--- a/doc/Transferring data from Oracle Golden Gate to Impala.docx
+++ b/doc/Transferring data from Oracle Golden Gate to Impala.docx
@@ -28,25 +28,37 @@
         <w:ind w:firstLine="708"/>
       </w:pPr>
       <w:r>
-        <w:t>The aim of the integration is capture transactions in Oracle databases (source)</w:t>
+        <w:t>The aim of this</w:t>
+      </w:r>
+      <w:r>
+        <w:t xml:space="preserve"> integration is </w:t>
+      </w:r>
+      <w:r>
+        <w:t>to capture transactions from</w:t>
+      </w:r>
+      <w:r>
+        <w:t xml:space="preserve"> Oracle databases (source)</w:t>
       </w:r>
       <w:r>
         <w:t xml:space="preserve"> and</w:t>
       </w:r>
       <w:r>
-        <w:t xml:space="preserve"> apply it to </w:t>
-      </w:r>
-      <w:r>
-        <w:t>a</w:t>
-      </w:r>
-      <w:r>
-        <w:t>n</w:t>
-      </w:r>
-      <w:r>
-        <w:t xml:space="preserve"> Impala database (target). </w:t>
-      </w:r>
-      <w:r>
-        <w:t xml:space="preserve"> The idea is replicate the source database in almost real time or in a very short time.</w:t>
+        <w:t xml:space="preserve"> </w:t>
+      </w:r>
+      <w:r>
+        <w:t xml:space="preserve">to apply them into </w:t>
+      </w:r>
+      <w:r>
+        <w:t xml:space="preserve">Impala database (target). </w:t>
+      </w:r>
+      <w:r>
+        <w:t xml:space="preserve"> The idea is </w:t>
+      </w:r>
+      <w:r>
+        <w:t xml:space="preserve">to </w:t>
+      </w:r>
+      <w:r>
+        <w:t>replicate the source database in almost real time or in a very short time.</w:t>
       </w:r>
     </w:p>
     <w:p>
@@ -74,15 +86,43 @@
         <w:ind w:firstLine="708"/>
       </w:pPr>
       <w:r>
-        <w:t xml:space="preserve">The architecture can be divided in two systems: source and target. The source system is a machine where are the Oracle source database, the Golden Gate instance and the Impala loader. </w:t>
-      </w:r>
-      <w:r>
-        <w:t>On the other side, we have the target system which involves a cluster a machines running Impala and HDFS.</w:t>
-      </w:r>
-    </w:p>
-    <w:p>
-      <w:pPr>
-        <w:ind w:firstLine="708"/>
+        <w:t>The architecture can be divided in</w:t>
+      </w:r>
+      <w:r>
+        <w:t>to</w:t>
+      </w:r>
+      <w:r>
+        <w:t xml:space="preserve"> two systems: source and target. The source system is </w:t>
+      </w:r>
+      <w:r>
+        <w:t>where Oracle</w:t>
+      </w:r>
+      <w:r>
+        <w:t xml:space="preserve"> database</w:t>
+      </w:r>
+      <w:r>
+        <w:t>, the Golden Gate instance and the Impala loader</w:t>
+      </w:r>
+      <w:r>
+        <w:t xml:space="preserve"> are installed</w:t>
+      </w:r>
+      <w:r>
+        <w:t xml:space="preserve">. </w:t>
+      </w:r>
+      <w:r>
+        <w:t>On the other side, we have the target s</w:t>
+      </w:r>
+      <w:r>
+        <w:t>ystem which involves a cluster of</w:t>
+      </w:r>
+      <w:r>
+        <w:t xml:space="preserve"> machines running Impala and HDFS.</w:t>
+      </w:r>
+    </w:p>
+    <w:p>
+      <w:pPr>
+        <w:spacing w:before="120"/>
+        <w:ind w:firstLine="709"/>
       </w:pPr>
       <w:r>
         <w:rPr>
@@ -92,7 +132,7 @@
         <mc:AlternateContent>
           <mc:Choice Requires="wpg">
             <w:drawing>
-              <wp:anchor distT="0" distB="0" distL="114300" distR="114300" simplePos="0" relativeHeight="251725824" behindDoc="0" locked="0" layoutInCell="1" allowOverlap="1" wp14:anchorId="36DF0BF6" wp14:editId="40A7DF0B">
+              <wp:anchor distT="0" distB="0" distL="114300" distR="114300" simplePos="0" relativeHeight="251725824" behindDoc="0" locked="0" layoutInCell="1" allowOverlap="1" wp14:anchorId="36DF0BF6" wp14:editId="138E7343">
                 <wp:simplePos x="0" y="0"/>
                 <wp:positionH relativeFrom="column">
                   <wp:posOffset>-114300</wp:posOffset>
@@ -524,13 +564,15 @@
                                     </a:prstGeom>
                                   </wps:spPr>
                                   <wps:style>
-                                    <a:lnRef idx="1">
-                                      <a:schemeClr val="accent1"/>
+                                    <a:lnRef idx="2">
+                                      <a:schemeClr val="accent1">
+                                        <a:shade val="50000"/>
+                                      </a:schemeClr>
                                     </a:lnRef>
-                                    <a:fillRef idx="3">
+                                    <a:fillRef idx="1">
                                       <a:schemeClr val="accent1"/>
                                     </a:fillRef>
-                                    <a:effectRef idx="2">
+                                    <a:effectRef idx="0">
                                       <a:schemeClr val="accent1"/>
                                     </a:effectRef>
                                     <a:fontRef idx="minor">
@@ -805,13 +847,15 @@
                                       </a:prstGeom>
                                     </wps:spPr>
                                     <wps:style>
-                                      <a:lnRef idx="1">
-                                        <a:schemeClr val="accent1"/>
+                                      <a:lnRef idx="2">
+                                        <a:schemeClr val="accent1">
+                                          <a:shade val="50000"/>
+                                        </a:schemeClr>
                                       </a:lnRef>
-                                      <a:fillRef idx="3">
+                                      <a:fillRef idx="1">
                                         <a:schemeClr val="accent1"/>
                                       </a:fillRef>
-                                      <a:effectRef idx="2">
+                                      <a:effectRef idx="0">
                                         <a:schemeClr val="accent1"/>
                                       </a:effectRef>
                                       <a:fontRef idx="minor">
@@ -850,13 +894,15 @@
                                       </a:prstGeom>
                                     </wps:spPr>
                                     <wps:style>
-                                      <a:lnRef idx="1">
-                                        <a:schemeClr val="accent1"/>
+                                      <a:lnRef idx="2">
+                                        <a:schemeClr val="accent1">
+                                          <a:shade val="50000"/>
+                                        </a:schemeClr>
                                       </a:lnRef>
-                                      <a:fillRef idx="3">
+                                      <a:fillRef idx="1">
                                         <a:schemeClr val="accent1"/>
                                       </a:fillRef>
-                                      <a:effectRef idx="2">
+                                      <a:effectRef idx="0">
                                         <a:schemeClr val="accent1"/>
                                       </a:effectRef>
                                       <a:fontRef idx="minor">
@@ -3001,7 +3047,7 @@
           </mc:Choice>
           <mc:Fallback>
             <w:pict>
-              <v:group w14:anchorId="36DF0BF6" id="Agrupar_x0020_146" o:spid="_x0000_s1026" style="position:absolute;left:0;text-align:left;margin-left:-9pt;margin-top:38.1pt;width:477pt;height:431.55pt;z-index:251725824" coordsize="6057900,5480685" o:gfxdata="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">
+              <v:group w14:anchorId="36DF0BF6" id="Agrupar_x0020_146" o:spid="_x0000_s1026" style="position:absolute;left:0;text-align:left;margin-left:-9pt;margin-top:38.1pt;width:477pt;height:431.55pt;z-index:251725824" coordsize="6057900,5480685" o:gfxdata="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">
                 <v:group id="Agrupar_x0020_82" o:spid="_x0000_s1027" style="position:absolute;width:5898515;height:3314700" coordsize="5898515,3314700" o:gfxdata="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">
                   <v:group id="Agrupar_x0020_43" o:spid="_x0000_s1028" style="position:absolute;width:5898515;height:3314700" coordsize="5898515,3314700" o:gfxdata="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">
                     <v:rect id="Rect_x00e1_ngulo_x0020_39" o:spid="_x0000_s1029" style="position:absolute;width:5829300;height:3314700;visibility:visible;mso-wrap-style:square;v-text-anchor:middle" o:gfxdata="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" fillcolor="white [3201]" strokecolor="#5a5a5a [2109]" strokeweight="2pt">
@@ -3124,11 +3170,7 @@
                           </v:textbox>
                         </v:roundrect>
                         <v:group id="Agrupar_x0020_35" o:spid="_x0000_s1039" style="position:absolute;top:228600;width:4457700;height:1943100" coordorigin="-114300" coordsize="4457700,1943100" o:gfxdata="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">
-                          <v:oval id="Elipse_x0020_8" o:spid="_x0000_s1040" style="position:absolute;left:914400;width:1600200;height:685800;visibility:visible;mso-wrap-style:square;v-text-anchor:middle" o:gfxdata="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" fillcolor="#4f81bd [3204]" strokecolor="#4579b8 [3044]">
-                            <v:fill color2="#a7bfde [1620]" rotate="t" type="gradient">
-                              <o:fill v:ext="view" type="gradientUnscaled"/>
-                            </v:fill>
-                            <v:shadow on="t" opacity="22937f" mv:blur="40000f" origin=",.5" offset="0,23000emu"/>
+                          <v:oval id="Elipse_x0020_8" o:spid="_x0000_s1040" style="position:absolute;left:914400;width:1600200;height:685800;visibility:visible;mso-wrap-style:square;v-text-anchor:middle" o:gfxdata="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" fillcolor="#4f81bd [3204]" strokecolor="#243f60 [1604]" strokeweight="2pt">
                             <v:textbox>
                               <w:txbxContent>
                                 <w:p>
@@ -3194,11 +3236,7 @@
                             </v:shape>
                           </v:group>
                           <v:group id="Agrupar_x0020_33" o:spid="_x0000_s1048" style="position:absolute;left:1943100;top:1143000;width:2400300;height:685800" coordsize="2400300,685800" o:gfxdata="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">
-                            <v:oval id="Elipse_x0020_21" o:spid="_x0000_s1049" style="position:absolute;left:800100;width:1600200;height:685800;visibility:visible;mso-wrap-style:square;v-text-anchor:middle" o:gfxdata="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" fillcolor="#4f81bd [3204]" strokecolor="#4579b8 [3044]">
-                              <v:fill color2="#a7bfde [1620]" rotate="t" type="gradient">
-                                <o:fill v:ext="view" type="gradientUnscaled"/>
-                              </v:fill>
-                              <v:shadow on="t" opacity="22937f" mv:blur="40000f" origin=",.5" offset="0,23000emu"/>
+                            <v:oval id="Elipse_x0020_21" o:spid="_x0000_s1049" style="position:absolute;left:800100;width:1600200;height:685800;visibility:visible;mso-wrap-style:square;v-text-anchor:middle" o:gfxdata="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" fillcolor="#4f81bd [3204]" strokecolor="#243f60 [1604]" strokeweight="2pt">
                               <v:textbox>
                                 <w:txbxContent>
                                   <w:p>
@@ -3212,11 +3250,7 @@
                                 </w:txbxContent>
                               </v:textbox>
                             </v:oval>
-                            <v:rect id="Rect_x00e1_ngulo_x0020_22" o:spid="_x0000_s1050" style="position:absolute;width:1028700;height:685800;visibility:visible;mso-wrap-style:square;v-text-anchor:middle" o:gfxdata="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" fillcolor="#4f81bd [3204]" strokecolor="#4579b8 [3044]">
-                              <v:fill color2="#a7bfde [1620]" rotate="t" type="gradient">
-                                <o:fill v:ext="view" type="gradientUnscaled"/>
-                              </v:fill>
-                              <v:shadow on="t" opacity="22937f" mv:blur="40000f" origin=",.5" offset="0,23000emu"/>
+                            <v:rect id="Rect_x00e1_ngulo_x0020_22" o:spid="_x0000_s1050" style="position:absolute;width:1028700;height:685800;visibility:visible;mso-wrap-style:square;v-text-anchor:middle" o:gfxdata="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" fillcolor="#4f81bd [3204]" strokecolor="#243f60 [1604]" strokeweight="2pt">
                               <v:textbox>
                                 <w:txbxContent>
                                   <w:p>
@@ -3772,8 +3806,17 @@
         <w:t xml:space="preserve">architecture </w:t>
       </w:r>
       <w:r>
-        <w:t>can be shown in the image below.</w:t>
-      </w:r>
+        <w:t>is</w:t>
+      </w:r>
+      <w:r>
+        <w:t xml:space="preserve"> shown below.</w:t>
+      </w:r>
+    </w:p>
+    <w:p>
+      <w:pPr>
+        <w:spacing w:before="120"/>
+        <w:ind w:firstLine="709"/>
+      </w:pPr>
     </w:p>
     <w:p>
       <w:pPr>
@@ -3802,7 +3845,150 @@
         <w:rPr>
           <w:b/>
         </w:rPr>
-        <w:lastRenderedPageBreak/>
+        <w:t>Oracle Golden Gate</w:t>
+      </w:r>
+      <w:r>
+        <w:rPr>
+          <w:b/>
+        </w:rPr>
+        <w:t xml:space="preserve"> solutions</w:t>
+      </w:r>
+    </w:p>
+    <w:p>
+      <w:pPr>
+        <w:ind w:firstLine="708"/>
+        <w:rPr>
+          <w:b/>
+        </w:rPr>
+      </w:pPr>
+    </w:p>
+    <w:p>
+      <w:pPr>
+        <w:ind w:firstLine="708"/>
+      </w:pPr>
+      <w:r>
+        <w:t xml:space="preserve">Oracle provides different solutions to connect Oracle Golden Gate with other products not related with Oracle. In our case, we want to connect Oracle Golden Gate with Apache Impala, in order to achieve that we can </w:t>
+      </w:r>
+      <w:r>
+        <w:t xml:space="preserve">use different approaches such as develop our custom adapter or use an out-of-the-box adapter which generates text files. Both approaches consist of a process that reads the generated trail files and convert it to data that can be read by a custom application. </w:t>
+      </w:r>
+    </w:p>
+    <w:p>
+      <w:pPr>
+        <w:ind w:firstLine="708"/>
+      </w:pPr>
+      <w:r>
+        <w:t xml:space="preserve">We have tried both solutions, regarding the first one, where you should </w:t>
+      </w:r>
+      <w:r>
+        <w:rPr>
+          <w:b/>
+        </w:rPr>
+        <w:t>develop a custom adapter</w:t>
+      </w:r>
+      <w:r>
+        <w:t xml:space="preserve">, enable you to send data directly to the target system which sounds good but you must either send the data at the time is read from the trail or take care of different issues that can occur. If you send the data when every transaction is read, the network does not support the speed that we need to cover our needs (around 50000 inserts per second). </w:t>
+      </w:r>
+      <w:r>
+        <w:t>We also do not want to develop a complex adapter that take care of different issues since we can use the next approach which take care of that.</w:t>
+      </w:r>
+    </w:p>
+    <w:p>
+      <w:pPr>
+        <w:ind w:firstLine="708"/>
+      </w:pPr>
+      <w:r>
+        <w:t xml:space="preserve">Finally, we </w:t>
+      </w:r>
+      <w:r>
+        <w:t>chose to use</w:t>
+      </w:r>
+      <w:r>
+        <w:t xml:space="preserve"> the adapter which write text files</w:t>
+      </w:r>
+      <w:r>
+        <w:t xml:space="preserve">, this adapter is known as </w:t>
+      </w:r>
+      <w:r>
+        <w:rPr>
+          <w:b/>
+        </w:rPr>
+        <w:t>Adapter for Flat Files</w:t>
+      </w:r>
+      <w:r>
+        <w:t xml:space="preserve"> and it is instantiated in Oracle Golden Gate as an Extract process</w:t>
+      </w:r>
+      <w:r>
+        <w:t>. The text files can be written in two f</w:t>
+      </w:r>
+      <w:r>
+        <w:t xml:space="preserve">ormats, </w:t>
+      </w:r>
+      <w:r>
+        <w:rPr>
+          <w:b/>
+        </w:rPr>
+        <w:t>DSV</w:t>
+      </w:r>
+      <w:r>
+        <w:t xml:space="preserve"> (Delimiter Separated Values) which contains an operation per line and the values in each line are separated by a configured delimiter, or </w:t>
+      </w:r>
+      <w:r>
+        <w:rPr>
+          <w:b/>
+        </w:rPr>
+        <w:t>LDV</w:t>
+      </w:r>
+      <w:r>
+        <w:t xml:space="preserve"> (Length Delimited Values) which contains an operation per li</w:t>
+      </w:r>
+      <w:r>
+        <w:t>ne and each line has a more complex format that indicates the length of each field to be read.</w:t>
+      </w:r>
+      <w:r>
+        <w:t xml:space="preserve"> Since DSV is easier to read</w:t>
+      </w:r>
+      <w:r>
+        <w:t>, we use this format with the delimiter that Apache Impala uses by default (0x01)</w:t>
+      </w:r>
+      <w:r>
+        <w:t>, w</w:t>
+      </w:r>
+      <w:r>
+        <w:t>it</w:t>
+      </w:r>
+      <w:r>
+        <w:t>h</w:t>
+      </w:r>
+      <w:r>
+        <w:t xml:space="preserve"> this delimiter we can move the generated text files and </w:t>
+      </w:r>
+      <w:r>
+        <w:t xml:space="preserve">use it to </w:t>
+      </w:r>
+      <w:r>
+        <w:t>create Impala external tables which will be imported into the final table.</w:t>
+      </w:r>
+    </w:p>
+    <w:p>
+      <w:pPr>
+        <w:ind w:firstLine="708"/>
+        <w:rPr>
+          <w:b/>
+        </w:rPr>
+      </w:pPr>
+    </w:p>
+    <w:p>
+      <w:pPr>
+        <w:ind w:firstLine="708"/>
+        <w:rPr>
+          <w:b/>
+        </w:rPr>
+      </w:pPr>
+      <w:r>
+        <w:rPr>
+          <w:b/>
+        </w:rPr>
         <w:t>How it works</w:t>
       </w:r>
     </w:p>
@@ -3817,10 +4003,31 @@
         <w:ind w:firstLine="709"/>
       </w:pPr>
       <w:r>
-        <w:t xml:space="preserve">On the Golden Gate side, we use the adapter for Flat Files which generates </w:t>
-      </w:r>
-      <w:r>
-        <w:t xml:space="preserve">CSV </w:t>
+        <w:t>On the</w:t>
+      </w:r>
+      <w:r>
+        <w:t xml:space="preserve"> Oracle</w:t>
+      </w:r>
+      <w:r>
+        <w:t xml:space="preserve"> Golden Gate side, we use the adapter for </w:t>
+      </w:r>
+      <w:r>
+        <w:rPr>
+          <w:color w:val="000000" w:themeColor="text1"/>
+        </w:rPr>
+        <w:t xml:space="preserve">Flat Files </w:t>
+      </w:r>
+      <w:r>
+        <w:t xml:space="preserve">which generates </w:t>
+      </w:r>
+      <w:r>
+        <w:t>D</w:t>
+      </w:r>
+      <w:r>
+        <w:t>SV</w:t>
+      </w:r>
+      <w:r>
+        <w:t xml:space="preserve"> </w:t>
       </w:r>
       <w:r>
         <w:t>files</w:t>
@@ -3856,16 +4063,40 @@
         <w:t>file system (HDFS)</w:t>
       </w:r>
       <w:r>
-        <w:t xml:space="preserve"> that Impala uses. An implemented loader check periodically if</w:t>
-      </w:r>
-      <w:r>
-        <w:t xml:space="preserve"> there is new data to transfer, and</w:t>
+        <w:t xml:space="preserve"> that Impala uses. An implemented loader check</w:t>
+      </w:r>
+      <w:r>
+        <w:t>s</w:t>
+      </w:r>
+      <w:r>
+        <w:t xml:space="preserve"> periodically if</w:t>
+      </w:r>
+      <w:r>
+        <w:t xml:space="preserve"> there is new data to</w:t>
+      </w:r>
+      <w:r>
+        <w:t xml:space="preserve"> be</w:t>
+      </w:r>
+      <w:r>
+        <w:t xml:space="preserve"> transfer</w:t>
+      </w:r>
+      <w:r>
+        <w:t>red</w:t>
+      </w:r>
+      <w:r>
+        <w:t>, and</w:t>
       </w:r>
       <w:r>
         <w:t xml:space="preserve"> if there is new data, </w:t>
       </w:r>
       <w:r>
-        <w:t>the loader follow several steps:</w:t>
+        <w:t>the loader follow</w:t>
+      </w:r>
+      <w:r>
+        <w:t>s</w:t>
+      </w:r>
+      <w:r>
+        <w:t xml:space="preserve"> several steps:</w:t>
       </w:r>
     </w:p>
     <w:p>
@@ -3877,13 +4108,10 @@
         </w:numPr>
       </w:pPr>
       <w:r>
-        <w:t xml:space="preserve">Move </w:t>
-      </w:r>
-      <w:r>
-        <w:t xml:space="preserve">local </w:t>
-      </w:r>
-      <w:r>
-        <w:t>new data to HDFS.</w:t>
+        <w:t>Copies</w:t>
+      </w:r>
+      <w:r>
+        <w:t xml:space="preserve"> new data to HDFS.</w:t>
       </w:r>
     </w:p>
     <w:p>
@@ -3895,7 +4123,19 @@
         </w:numPr>
       </w:pPr>
       <w:r>
-        <w:t>Create staging (external) table in Impala with the new data located in HDFS.</w:t>
+        <w:t>Create</w:t>
+      </w:r>
+      <w:r>
+        <w:t>s</w:t>
+      </w:r>
+      <w:r>
+        <w:t xml:space="preserve"> </w:t>
+      </w:r>
+      <w:r>
+        <w:t>temporal</w:t>
+      </w:r>
+      <w:r>
+        <w:t xml:space="preserve"> (external) table in Impala with the new data located in HDFS.</w:t>
       </w:r>
     </w:p>
     <w:p>
@@ -3907,7 +4147,25 @@
         </w:numPr>
       </w:pPr>
       <w:r>
-        <w:t>Insert all data of the staging table into final Impala table.</w:t>
+        <w:t>Insert</w:t>
+      </w:r>
+      <w:r>
+        <w:t>s</w:t>
+      </w:r>
+      <w:r>
+        <w:t xml:space="preserve"> all data </w:t>
+      </w:r>
+      <w:r>
+        <w:t>from</w:t>
+      </w:r>
+      <w:r>
+        <w:t xml:space="preserve"> </w:t>
+      </w:r>
+      <w:r>
+        <w:t>temporal</w:t>
+      </w:r>
+      <w:r>
+        <w:t xml:space="preserve"> table into final Impala table.</w:t>
       </w:r>
     </w:p>
     <w:p>
@@ -3919,7 +4177,19 @@
         </w:numPr>
       </w:pPr>
       <w:r>
-        <w:t>Delete staging table.</w:t>
+        <w:t>Delete</w:t>
+      </w:r>
+      <w:r>
+        <w:t>s</w:t>
+      </w:r>
+      <w:r>
+        <w:t xml:space="preserve"> </w:t>
+      </w:r>
+      <w:r>
+        <w:t>temporal</w:t>
+      </w:r>
+      <w:r>
+        <w:t xml:space="preserve"> table.</w:t>
       </w:r>
     </w:p>
     <w:p>
@@ -3931,7 +4201,13 @@
         </w:numPr>
       </w:pPr>
       <w:r>
-        <w:t>Delete new local data.</w:t>
+        <w:t>Delete</w:t>
+      </w:r>
+      <w:r>
+        <w:t>s</w:t>
+      </w:r>
+      <w:r>
+        <w:t xml:space="preserve"> new local data.</w:t>
       </w:r>
     </w:p>
     <w:p/>
@@ -3940,13 +4216,7 @@
         <w:ind w:firstLine="708"/>
       </w:pPr>
       <w:r>
-        <w:t xml:space="preserve">A flow diagram has been created to understand better how the </w:t>
-      </w:r>
-      <w:r>
-        <w:t>loader</w:t>
-      </w:r>
-      <w:r>
-        <w:t xml:space="preserve"> works.</w:t>
+        <w:t>To understand better how the loader works, we show a flow diagram as following.</w:t>
       </w:r>
     </w:p>
     <w:p>
@@ -3966,9 +4236,223 @@
         <mc:AlternateContent>
           <mc:Choice Requires="wpg">
             <w:drawing>
-              <wp:inline distT="0" distB="0" distL="0" distR="0" wp14:anchorId="4F297F3C" wp14:editId="37D242B9">
-                <wp:extent cx="4914900" cy="3200400"/>
-                <wp:effectExtent l="0" t="0" r="38100" b="25400"/>
+              <wp:anchor distT="0" distB="0" distL="114300" distR="114300" simplePos="0" relativeHeight="251730944" behindDoc="0" locked="0" layoutInCell="1" allowOverlap="1" wp14:anchorId="798A660A" wp14:editId="6E89A05C">
+                <wp:simplePos x="0" y="0"/>
+                <wp:positionH relativeFrom="column">
+                  <wp:posOffset>1028700</wp:posOffset>
+                </wp:positionH>
+                <wp:positionV relativeFrom="paragraph">
+                  <wp:posOffset>579755</wp:posOffset>
+                </wp:positionV>
+                <wp:extent cx="1943100" cy="2057400"/>
+                <wp:effectExtent l="127000" t="25400" r="88900" b="101600"/>
+                <wp:wrapNone/>
+                <wp:docPr id="49" name="Agrupar 49"/>
+                <wp:cNvGraphicFramePr/>
+                <a:graphic xmlns:a="http://schemas.openxmlformats.org/drawingml/2006/main">
+                  <a:graphicData uri="http://schemas.microsoft.com/office/word/2010/wordprocessingGroup">
+                    <wpg:wgp>
+                      <wpg:cNvGrpSpPr/>
+                      <wpg:grpSpPr>
+                        <a:xfrm>
+                          <a:off x="0" y="0"/>
+                          <a:ext cx="1943100" cy="2057400"/>
+                          <a:chOff x="0" y="0"/>
+                          <a:chExt cx="1943100" cy="2057400"/>
+                        </a:xfrm>
+                      </wpg:grpSpPr>
+                      <wps:wsp>
+                        <wps:cNvPr id="32" name="Conector recto 32"/>
+                        <wps:cNvCnPr/>
+                        <wps:spPr>
+                          <a:xfrm flipH="1">
+                            <a:off x="0" y="1028700"/>
+                            <a:ext cx="914400" cy="0"/>
+                          </a:xfrm>
+                          <a:prstGeom prst="line">
+                            <a:avLst/>
+                          </a:prstGeom>
+                        </wps:spPr>
+                        <wps:style>
+                          <a:lnRef idx="2">
+                            <a:schemeClr val="dk1"/>
+                          </a:lnRef>
+                          <a:fillRef idx="0">
+                            <a:schemeClr val="dk1"/>
+                          </a:fillRef>
+                          <a:effectRef idx="1">
+                            <a:schemeClr val="dk1"/>
+                          </a:effectRef>
+                          <a:fontRef idx="minor">
+                            <a:schemeClr val="tx1"/>
+                          </a:fontRef>
+                        </wps:style>
+                        <wps:bodyPr/>
+                      </wps:wsp>
+                      <wps:wsp>
+                        <wps:cNvPr id="29" name="Conector recto de flecha 29"/>
+                        <wps:cNvCnPr/>
+                        <wps:spPr>
+                          <a:xfrm>
+                            <a:off x="1485900" y="0"/>
+                            <a:ext cx="0" cy="457200"/>
+                          </a:xfrm>
+                          <a:prstGeom prst="straightConnector1">
+                            <a:avLst/>
+                          </a:prstGeom>
+                          <a:ln>
+                            <a:tailEnd type="arrow"/>
+                          </a:ln>
+                        </wps:spPr>
+                        <wps:style>
+                          <a:lnRef idx="2">
+                            <a:schemeClr val="dk1"/>
+                          </a:lnRef>
+                          <a:fillRef idx="0">
+                            <a:schemeClr val="dk1"/>
+                          </a:fillRef>
+                          <a:effectRef idx="1">
+                            <a:schemeClr val="dk1"/>
+                          </a:effectRef>
+                          <a:fontRef idx="minor">
+                            <a:schemeClr val="tx1"/>
+                          </a:fontRef>
+                        </wps:style>
+                        <wps:bodyPr/>
+                      </wps:wsp>
+                      <wps:wsp>
+                        <wps:cNvPr id="44" name="Conector recto 44"/>
+                        <wps:cNvCnPr/>
+                        <wps:spPr>
+                          <a:xfrm flipV="1">
+                            <a:off x="0" y="1828800"/>
+                            <a:ext cx="0" cy="228600"/>
+                          </a:xfrm>
+                          <a:prstGeom prst="line">
+                            <a:avLst/>
+                          </a:prstGeom>
+                        </wps:spPr>
+                        <wps:style>
+                          <a:lnRef idx="2">
+                            <a:schemeClr val="dk1"/>
+                          </a:lnRef>
+                          <a:fillRef idx="0">
+                            <a:schemeClr val="dk1"/>
+                          </a:fillRef>
+                          <a:effectRef idx="1">
+                            <a:schemeClr val="dk1"/>
+                          </a:effectRef>
+                          <a:fontRef idx="minor">
+                            <a:schemeClr val="tx1"/>
+                          </a:fontRef>
+                        </wps:style>
+                        <wps:bodyPr/>
+                      </wps:wsp>
+                      <wps:wsp>
+                        <wps:cNvPr id="47" name="Conector recto de flecha 47"/>
+                        <wps:cNvCnPr/>
+                        <wps:spPr>
+                          <a:xfrm>
+                            <a:off x="0" y="1028700"/>
+                            <a:ext cx="0" cy="228600"/>
+                          </a:xfrm>
+                          <a:prstGeom prst="straightConnector1">
+                            <a:avLst/>
+                          </a:prstGeom>
+                          <a:ln>
+                            <a:tailEnd type="arrow"/>
+                          </a:ln>
+                        </wps:spPr>
+                        <wps:style>
+                          <a:lnRef idx="2">
+                            <a:schemeClr val="dk1"/>
+                          </a:lnRef>
+                          <a:fillRef idx="0">
+                            <a:schemeClr val="dk1"/>
+                          </a:fillRef>
+                          <a:effectRef idx="1">
+                            <a:schemeClr val="dk1"/>
+                          </a:effectRef>
+                          <a:fontRef idx="minor">
+                            <a:schemeClr val="tx1"/>
+                          </a:fontRef>
+                        </wps:style>
+                        <wps:bodyPr/>
+                      </wps:wsp>
+                      <wps:wsp>
+                        <wps:cNvPr id="48" name="Conector recto de flecha 48"/>
+                        <wps:cNvCnPr/>
+                        <wps:spPr>
+                          <a:xfrm flipH="1" flipV="1">
+                            <a:off x="1485900" y="1600200"/>
+                            <a:ext cx="457200" cy="457200"/>
+                          </a:xfrm>
+                          <a:prstGeom prst="straightConnector1">
+                            <a:avLst/>
+                          </a:prstGeom>
+                          <a:ln>
+                            <a:tailEnd type="arrow"/>
+                          </a:ln>
+                        </wps:spPr>
+                        <wps:style>
+                          <a:lnRef idx="2">
+                            <a:schemeClr val="dk1"/>
+                          </a:lnRef>
+                          <a:fillRef idx="0">
+                            <a:schemeClr val="dk1"/>
+                          </a:fillRef>
+                          <a:effectRef idx="1">
+                            <a:schemeClr val="dk1"/>
+                          </a:effectRef>
+                          <a:fontRef idx="minor">
+                            <a:schemeClr val="tx1"/>
+                          </a:fontRef>
+                        </wps:style>
+                        <wps:bodyPr/>
+                      </wps:wsp>
+                    </wpg:wgp>
+                  </a:graphicData>
+                </a:graphic>
+              </wp:anchor>
+            </w:drawing>
+          </mc:Choice>
+          <mc:Fallback>
+            <w:pict>
+              <v:group id="Agrupar 49" o:spid="_x0000_s1026" style="position:absolute;margin-left:81pt;margin-top:45.65pt;width:153pt;height:162pt;z-index:251730944" coordsize="1943100,2057400" o:gfxdata="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">
+                <v:line id="Conector recto 32" o:spid="_x0000_s1027" style="position:absolute;flip:x;visibility:visible;mso-wrap-style:square" from="0,1028700" to="914400,1028700" o:connectortype="straight" o:gfxdata="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" strokecolor="black [3200]" strokeweight="2pt">
+                  <v:shadow on="t" opacity="24903f" mv:blur="40000f" origin=",.5" offset="0,20000emu"/>
+                </v:line>
+                <v:shape id="Conector recto de flecha 29" o:spid="_x0000_s1028" type="#_x0000_t32" style="position:absolute;left:1485900;width:0;height:457200;visibility:visible;mso-wrap-style:square" o:connectortype="straight" o:gfxdata="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" strokecolor="black [3200]" strokeweight="2pt">
+                  <v:stroke endarrow="open"/>
+                  <v:shadow on="t" opacity="24903f" mv:blur="40000f" origin=",.5" offset="0,20000emu"/>
+                </v:shape>
+                <v:line id="Conector recto 44" o:spid="_x0000_s1029" style="position:absolute;flip:y;visibility:visible;mso-wrap-style:square" from="0,1828800" to="0,2057400" o:connectortype="straight" o:gfxdata="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" strokecolor="black [3200]" strokeweight="2pt">
+                  <v:shadow on="t" opacity="24903f" mv:blur="40000f" origin=",.5" offset="0,20000emu"/>
+                </v:line>
+                <v:shape id="Conector recto de flecha 47" o:spid="_x0000_s1030" type="#_x0000_t32" style="position:absolute;top:1028700;width:0;height:228600;visibility:visible;mso-wrap-style:square" o:connectortype="straight" o:gfxdata="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" strokecolor="black [3200]" strokeweight="2pt">
+                  <v:stroke endarrow="open"/>
+                  <v:shadow on="t" opacity="24903f" mv:blur="40000f" origin=",.5" offset="0,20000emu"/>
+                </v:shape>
+                <v:shape id="Conector recto de flecha 48" o:spid="_x0000_s1031" type="#_x0000_t32" style="position:absolute;left:1485900;top:1600200;width:457200;height:457200;flip:x y;visibility:visible;mso-wrap-style:square" o:connectortype="straight" o:gfxdata="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" strokecolor="black [3200]" strokeweight="2pt">
+                  <v:stroke endarrow="open"/>
+                  <v:shadow on="t" opacity="24903f" mv:blur="40000f" origin=",.5" offset="0,20000emu"/>
+                </v:shape>
+              </v:group>
+            </w:pict>
+          </mc:Fallback>
+        </mc:AlternateContent>
+      </w:r>
+      <w:r>
+        <w:rPr>
+          <w:noProof/>
+          <w:lang w:eastAsia="en-US"/>
+        </w:rPr>
+        <mc:AlternateContent>
+          <mc:Choice Requires="wpg">
+            <w:drawing>
+              <wp:inline distT="0" distB="0" distL="0" distR="0" wp14:anchorId="2143964A" wp14:editId="2EFF910F">
+                <wp:extent cx="4656024" cy="2971800"/>
+                <wp:effectExtent l="0" t="0" r="17780" b="25400"/>
                 <wp:docPr id="189" name="Agrupar 189"/>
                 <wp:cNvGraphicFramePr/>
                 <a:graphic xmlns:a="http://schemas.openxmlformats.org/drawingml/2006/main">
@@ -3978,9 +4462,9 @@
                       <wpg:grpSpPr>
                         <a:xfrm>
                           <a:off x="0" y="0"/>
-                          <a:ext cx="4914900" cy="3200400"/>
-                          <a:chOff x="0" y="0"/>
-                          <a:chExt cx="4914900" cy="3200400"/>
+                          <a:ext cx="4656024" cy="2971800"/>
+                          <a:chOff x="258876" y="228600"/>
+                          <a:chExt cx="4656024" cy="2971800"/>
                         </a:xfrm>
                         <a:extLst>
                           <a:ext uri="{0CCBE362-F206-4b92-989A-16890622DB6E}">
@@ -3993,7 +4477,7 @@
                         <wps:cNvSpPr txBox="1"/>
                         <wps:spPr>
                           <a:xfrm>
-                            <a:off x="1461135" y="978535"/>
+                            <a:off x="1391804" y="1605050"/>
                             <a:ext cx="367665" cy="342900"/>
                           </a:xfrm>
                           <a:prstGeom prst="rect">
@@ -4045,7 +4529,7 @@
                         <wps:cNvSpPr txBox="1"/>
                         <wps:spPr>
                           <a:xfrm>
-                            <a:off x="2857500" y="978535"/>
+                            <a:off x="2877723" y="1605050"/>
                             <a:ext cx="410210" cy="342900"/>
                           </a:xfrm>
                           <a:prstGeom prst="rect">
@@ -4097,10 +4581,10 @@
                         <wpg:cNvGrpSpPr/>
                         <wpg:grpSpPr>
                           <a:xfrm>
-                            <a:off x="0" y="0"/>
-                            <a:ext cx="4914900" cy="3200400"/>
-                            <a:chOff x="0" y="0"/>
-                            <a:chExt cx="4914900" cy="3200400"/>
+                            <a:off x="258876" y="228600"/>
+                            <a:ext cx="4656024" cy="2971800"/>
+                            <a:chOff x="258876" y="228600"/>
+                            <a:chExt cx="4656024" cy="2971800"/>
                           </a:xfrm>
                         </wpg:grpSpPr>
                         <wpg:grpSp>
@@ -4108,10 +4592,10 @@
                           <wpg:cNvGrpSpPr/>
                           <wpg:grpSpPr>
                             <a:xfrm>
-                              <a:off x="0" y="0"/>
-                              <a:ext cx="4914900" cy="3200400"/>
-                              <a:chOff x="0" y="0"/>
-                              <a:chExt cx="4914900" cy="3200400"/>
+                              <a:off x="258876" y="228600"/>
+                              <a:ext cx="4656024" cy="2971800"/>
+                              <a:chOff x="258876" y="228600"/>
+                              <a:chExt cx="4656024" cy="2971800"/>
                             </a:xfrm>
                           </wpg:grpSpPr>
                           <wpg:grpSp>
@@ -4119,10 +4603,10 @@
                             <wpg:cNvGrpSpPr/>
                             <wpg:grpSpPr>
                               <a:xfrm>
-                                <a:off x="0" y="0"/>
-                                <a:ext cx="4914900" cy="3200400"/>
-                                <a:chOff x="0" y="0"/>
-                                <a:chExt cx="4914900" cy="3200400"/>
+                                <a:off x="258876" y="228600"/>
+                                <a:ext cx="4656024" cy="2971800"/>
+                                <a:chOff x="258876" y="228600"/>
+                                <a:chExt cx="4656024" cy="2971800"/>
                               </a:xfrm>
                             </wpg:grpSpPr>
                             <wpg:grpSp>
@@ -4214,7 +4698,7 @@
                                         <w:jc w:val="center"/>
                                       </w:pPr>
                                       <w:r>
-                                        <w:t>Create Impala staging table</w:t>
+                                        <w:t>Create Impala temporal table</w:t>
                                       </w:r>
                                     </w:p>
                                   </w:txbxContent>
@@ -4304,7 +4788,7 @@
                                         <w:jc w:val="center"/>
                                       </w:pPr>
                                       <w:r>
-                                        <w:t>Delete staging data</w:t>
+                                        <w:t>Delete temporal data</w:t>
                                       </w:r>
                                     </w:p>
                                   </w:txbxContent>
@@ -4415,10 +4899,10 @@
                               <wpg:cNvGrpSpPr/>
                               <wpg:grpSpPr>
                                 <a:xfrm>
-                                  <a:off x="1714500" y="0"/>
-                                  <a:ext cx="1828800" cy="2857500"/>
-                                  <a:chOff x="0" y="0"/>
-                                  <a:chExt cx="1828800" cy="2857500"/>
+                                  <a:off x="1724592" y="462050"/>
+                                  <a:ext cx="1818709" cy="2400300"/>
+                                  <a:chOff x="10092" y="462050"/>
+                                  <a:chExt cx="1818709" cy="2400300"/>
                                 </a:xfrm>
                               </wpg:grpSpPr>
                               <wps:wsp>
@@ -4426,8 +4910,8 @@
                                 <wps:cNvSpPr/>
                                 <wps:spPr>
                                   <a:xfrm>
-                                    <a:off x="171450" y="0"/>
-                                    <a:ext cx="914400" cy="342900"/>
+                                    <a:off x="134490" y="462050"/>
+                                    <a:ext cx="971973" cy="342900"/>
                                   </a:xfrm>
                                   <a:prstGeom prst="flowChartAlternateProcess">
                                     <a:avLst/>
@@ -4471,9 +4955,9 @@
                                 <wpg:cNvGrpSpPr/>
                                 <wpg:grpSpPr>
                                   <a:xfrm>
-                                    <a:off x="0" y="685800"/>
+                                    <a:off x="10092" y="1262150"/>
                                     <a:ext cx="1257300" cy="1143000"/>
-                                    <a:chOff x="0" y="0"/>
+                                    <a:chOff x="10092" y="576350"/>
                                     <a:chExt cx="1257300" cy="1143000"/>
                                   </a:xfrm>
                                 </wpg:grpSpPr>
@@ -4482,7 +4966,7 @@
                                   <wps:cNvSpPr/>
                                   <wps:spPr>
                                     <a:xfrm>
-                                      <a:off x="0" y="0"/>
+                                      <a:off x="10092" y="576350"/>
                                       <a:ext cx="1257300" cy="1143000"/>
                                     </a:xfrm>
                                     <a:prstGeom prst="flowChartDecision">
@@ -4524,8 +5008,8 @@
                                   <wps:cNvSpPr txBox="1"/>
                                   <wps:spPr>
                                     <a:xfrm>
-                                      <a:off x="265430" y="342900"/>
-                                      <a:ext cx="726440" cy="457200"/>
+                                      <a:off x="248661" y="919250"/>
+                                      <a:ext cx="762000" cy="457200"/>
                                     </a:xfrm>
                                     <a:prstGeom prst="rect">
                                       <a:avLst/>
@@ -4562,7 +5046,7 @@
                                           <w:jc w:val="center"/>
                                         </w:pPr>
                                         <w:r>
-                                          <w:t>New flat</w:t>
+                                          <w:t>New Flat</w:t>
                                         </w:r>
                                       </w:p>
                                       <w:p>
@@ -4570,7 +5054,7 @@
                                           <w:jc w:val="center"/>
                                         </w:pPr>
                                         <w:r>
-                                          <w:t>files?</w:t>
+                                          <w:t>Files?</w:t>
                                         </w:r>
                                       </w:p>
                                     </w:txbxContent>
@@ -4583,91 +5067,17 @@
                                   </wps:bodyPr>
                                 </wps:wsp>
                               </wpg:grpSp>
-                              <wpg:grpSp>
-                                <wpg:cNvPr id="161" name="Agrupar 161"/>
-                                <wpg:cNvGrpSpPr/>
-                                <wpg:grpSpPr>
-                                  <a:xfrm>
-                                    <a:off x="628650" y="1828800"/>
-                                    <a:ext cx="1200150" cy="1028700"/>
-                                    <a:chOff x="0" y="0"/>
-                                    <a:chExt cx="1543050" cy="1028700"/>
-                                  </a:xfrm>
-                                </wpg:grpSpPr>
-                                <wps:wsp>
-                                  <wps:cNvPr id="159" name="Conector recto 159"/>
-                                  <wps:cNvCnPr/>
-                                  <wps:spPr>
-                                    <a:xfrm flipH="1">
-                                      <a:off x="0" y="1028700"/>
-                                      <a:ext cx="1543050" cy="0"/>
-                                    </a:xfrm>
-                                    <a:prstGeom prst="line">
-                                      <a:avLst/>
-                                    </a:prstGeom>
-                                  </wps:spPr>
-                                  <wps:style>
-                                    <a:lnRef idx="2">
-                                      <a:schemeClr val="dk1"/>
-                                    </a:lnRef>
-                                    <a:fillRef idx="0">
-                                      <a:schemeClr val="dk1"/>
-                                    </a:fillRef>
-                                    <a:effectRef idx="1">
-                                      <a:schemeClr val="dk1"/>
-                                    </a:effectRef>
-                                    <a:fontRef idx="minor">
-                                      <a:schemeClr val="tx1"/>
-                                    </a:fontRef>
-                                  </wps:style>
-                                  <wps:bodyPr/>
-                                </wps:wsp>
-                                <wps:wsp>
-                                  <wps:cNvPr id="160" name="Conector recto de flecha 160"/>
-                                  <wps:cNvCnPr/>
-                                  <wps:spPr>
-                                    <a:xfrm flipV="1">
-                                      <a:off x="0" y="0"/>
-                                      <a:ext cx="0" cy="1028700"/>
-                                    </a:xfrm>
-                                    <a:prstGeom prst="straightConnector1">
-                                      <a:avLst/>
-                                    </a:prstGeom>
-                                    <a:ln>
-                                      <a:tailEnd type="arrow"/>
-                                    </a:ln>
-                                  </wps:spPr>
-                                  <wps:style>
-                                    <a:lnRef idx="2">
-                                      <a:schemeClr val="dk1"/>
-                                    </a:lnRef>
-                                    <a:fillRef idx="0">
-                                      <a:schemeClr val="dk1"/>
-                                    </a:fillRef>
-                                    <a:effectRef idx="1">
-                                      <a:schemeClr val="dk1"/>
-                                    </a:effectRef>
-                                    <a:fontRef idx="minor">
-                                      <a:schemeClr val="tx1"/>
-                                    </a:fontRef>
-                                  </wps:style>
-                                  <wps:bodyPr/>
-                                </wps:wsp>
-                              </wpg:grpSp>
                               <wps:wsp>
-                                <wps:cNvPr id="166" name="Conector recto de flecha 166"/>
+                                <wps:cNvPr id="159" name="Conector recto 159"/>
                                 <wps:cNvCnPr/>
                                 <wps:spPr>
-                                  <a:xfrm>
-                                    <a:off x="628650" y="342900"/>
-                                    <a:ext cx="0" cy="342900"/>
+                                  <a:xfrm flipH="1">
+                                    <a:off x="1038792" y="2857500"/>
+                                    <a:ext cx="790009" cy="4850"/>
                                   </a:xfrm>
-                                  <a:prstGeom prst="straightConnector1">
+                                  <a:prstGeom prst="line">
                                     <a:avLst/>
                                   </a:prstGeom>
-                                  <a:ln>
-                                    <a:tailEnd type="arrow"/>
-                                  </a:ln>
                                 </wps:spPr>
                                 <wps:style>
                                   <a:lnRef idx="2">
@@ -4691,7 +5101,7 @@
                               <wps:cNvSpPr/>
                               <wps:spPr>
                                 <a:xfrm>
-                                  <a:off x="0" y="1028700"/>
+                                  <a:off x="258876" y="2062250"/>
                                   <a:ext cx="1257300" cy="571500"/>
                                 </a:xfrm>
                                 <a:prstGeom prst="rect">
@@ -4731,46 +5141,15 @@
                                 <a:noAutofit/>
                               </wps:bodyPr>
                             </wps:wsp>
-                            <wps:wsp>
-                              <wps:cNvPr id="168" name="Conector recto de flecha 168"/>
-                              <wps:cNvCnPr/>
-                              <wps:spPr>
-                                <a:xfrm flipH="1">
-                                  <a:off x="1257300" y="1257300"/>
-                                  <a:ext cx="457200" cy="0"/>
-                                </a:xfrm>
-                                <a:prstGeom prst="straightConnector1">
-                                  <a:avLst/>
-                                </a:prstGeom>
-                                <a:ln>
-                                  <a:tailEnd type="arrow"/>
-                                </a:ln>
-                              </wps:spPr>
-                              <wps:style>
-                                <a:lnRef idx="2">
-                                  <a:schemeClr val="dk1"/>
-                                </a:lnRef>
-                                <a:fillRef idx="0">
-                                  <a:schemeClr val="dk1"/>
-                                </a:fillRef>
-                                <a:effectRef idx="1">
-                                  <a:schemeClr val="dk1"/>
-                                </a:effectRef>
-                                <a:fontRef idx="minor">
-                                  <a:schemeClr val="tx1"/>
-                                </a:fontRef>
-                              </wps:style>
-                              <wps:bodyPr/>
-                            </wps:wsp>
                             <wpg:grpSp>
                               <wpg:cNvPr id="175" name="Agrupar 175"/>
                               <wpg:cNvGrpSpPr/>
                               <wpg:grpSpPr>
                                 <a:xfrm>
-                                  <a:off x="2971800" y="457200"/>
-                                  <a:ext cx="571500" cy="800100"/>
-                                  <a:chOff x="0" y="0"/>
-                                  <a:chExt cx="571500" cy="800100"/>
+                                  <a:off x="2992025" y="457200"/>
+                                  <a:ext cx="551275" cy="1376450"/>
+                                  <a:chOff x="20225" y="0"/>
+                                  <a:chExt cx="551275" cy="1376450"/>
                                 </a:xfrm>
                               </wpg:grpSpPr>
                               <wps:wsp>
@@ -4778,7 +5157,7 @@
                                 <wps:cNvCnPr/>
                                 <wps:spPr>
                                   <a:xfrm>
-                                    <a:off x="0" y="800100"/>
+                                    <a:off x="20225" y="1376450"/>
                                     <a:ext cx="342900" cy="0"/>
                                   </a:xfrm>
                                   <a:prstGeom prst="line">
@@ -4805,9 +5184,9 @@
                                 <wps:cNvPr id="173" name="Conector recto 173"/>
                                 <wps:cNvCnPr/>
                                 <wps:spPr>
-                                  <a:xfrm flipV="1">
-                                    <a:off x="342900" y="0"/>
-                                    <a:ext cx="0" cy="800100"/>
+                                  <a:xfrm flipH="1" flipV="1">
+                                    <a:off x="342854" y="0"/>
+                                    <a:ext cx="20230" cy="1376450"/>
                                   </a:xfrm>
                                   <a:prstGeom prst="line">
                                     <a:avLst/>
@@ -4863,40 +5242,12 @@
                             </wpg:grpSp>
                           </wpg:grpSp>
                           <wps:wsp>
-                            <wps:cNvPr id="177" name="Conector recto 177"/>
-                            <wps:cNvCnPr/>
-                            <wps:spPr>
-                              <a:xfrm>
-                                <a:off x="571500" y="1600200"/>
-                                <a:ext cx="0" cy="1257300"/>
-                              </a:xfrm>
-                              <a:prstGeom prst="line">
-                                <a:avLst/>
-                              </a:prstGeom>
-                            </wps:spPr>
-                            <wps:style>
-                              <a:lnRef idx="2">
-                                <a:schemeClr val="dk1"/>
-                              </a:lnRef>
-                              <a:fillRef idx="0">
-                                <a:schemeClr val="dk1"/>
-                              </a:fillRef>
-                              <a:effectRef idx="1">
-                                <a:schemeClr val="dk1"/>
-                              </a:effectRef>
-                              <a:fontRef idx="minor">
-                                <a:schemeClr val="tx1"/>
-                              </a:fontRef>
-                            </wps:style>
-                            <wps:bodyPr/>
-                          </wps:wsp>
-                          <wps:wsp>
                             <wps:cNvPr id="179" name="Conector recto 179"/>
                             <wps:cNvCnPr/>
                             <wps:spPr>
                               <a:xfrm>
-                                <a:off x="571500" y="2857500"/>
-                                <a:ext cx="1828800" cy="0"/>
+                                <a:off x="840468" y="2862350"/>
+                                <a:ext cx="1112576" cy="0"/>
                               </a:xfrm>
                               <a:prstGeom prst="line">
                                 <a:avLst/>
@@ -4923,41 +5274,9 @@
                           <wps:cNvPr id="183" name="Conector recto de flecha 183"/>
                           <wps:cNvCnPr/>
                           <wps:spPr>
-                            <a:xfrm>
-                              <a:off x="571500" y="2857500"/>
-                              <a:ext cx="1028700" cy="0"/>
-                            </a:xfrm>
-                            <a:prstGeom prst="straightConnector1">
-                              <a:avLst/>
-                            </a:prstGeom>
-                            <a:ln>
-                              <a:tailEnd type="arrow"/>
-                            </a:ln>
-                            <a:effectLst/>
-                          </wps:spPr>
-                          <wps:style>
-                            <a:lnRef idx="2">
-                              <a:schemeClr val="dk1"/>
-                            </a:lnRef>
-                            <a:fillRef idx="0">
-                              <a:schemeClr val="dk1"/>
-                            </a:fillRef>
-                            <a:effectRef idx="1">
-                              <a:schemeClr val="dk1"/>
-                            </a:effectRef>
-                            <a:fontRef idx="minor">
-                              <a:schemeClr val="tx1"/>
-                            </a:fontRef>
-                          </wps:style>
-                          <wps:bodyPr/>
-                        </wps:wsp>
-                        <wps:wsp>
-                          <wps:cNvPr id="185" name="Conector recto de flecha 185"/>
-                          <wps:cNvCnPr/>
-                          <wps:spPr>
-                            <a:xfrm flipH="1">
-                              <a:off x="2971800" y="2857500"/>
-                              <a:ext cx="571500" cy="0"/>
+                            <a:xfrm flipV="1">
+                              <a:off x="1953192" y="2405150"/>
+                              <a:ext cx="389958" cy="462050"/>
                             </a:xfrm>
                             <a:prstGeom prst="straightConnector1">
                               <a:avLst/>
@@ -4992,8 +5311,8 @@
           </mc:Choice>
           <mc:Fallback>
             <w:pict>
-              <v:group w14:anchorId="4F297F3C" id="Agrupar_x0020_189" o:spid="_x0000_s1104" style="width:387pt;height:252pt;mso-position-horizontal-relative:char;mso-position-vertical-relative:line" coordsize="4914900,3200400" o:gfxdata="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">
-                <v:shape id="Cuadro_x0020_de_x0020_texto_x0020_181" o:spid="_x0000_s1105" type="#_x0000_t202" style="position:absolute;left:1461135;top:978535;width:367665;height:342900;visibility:visible;mso-wrap-style:none;v-text-anchor:top" o:gfxdata="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" filled="f" stroked="f">
+              <v:group w14:anchorId="2143964A" id="Agrupar_x0020_189" o:spid="_x0000_s1104" style="width:366.6pt;height:234pt;mso-position-horizontal-relative:char;mso-position-vertical-relative:line" coordorigin="258876,228600" coordsize="4656024,2971800" o:gfxdata="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">
+                <v:shape id="Cuadro_x0020_de_x0020_texto_x0020_181" o:spid="_x0000_s1105" type="#_x0000_t202" style="position:absolute;left:1391804;top:1605050;width:367665;height:342900;visibility:visible;mso-wrap-style:none;v-text-anchor:top" o:gfxdata="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" filled="f" stroked="f">
                   <v:textbox>
                     <w:txbxContent>
                       <w:p>
@@ -5004,7 +5323,7 @@
                     </w:txbxContent>
                   </v:textbox>
                 </v:shape>
-                <v:shape id="Cuadro_x0020_de_x0020_texto_x0020_182" o:spid="_x0000_s1106" type="#_x0000_t202" style="position:absolute;left:2857500;top:978535;width:410210;height:342900;visibility:visible;mso-wrap-style:none;v-text-anchor:top" o:gfxdata="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" filled="f" stroked="f">
+                <v:shape id="Cuadro_x0020_de_x0020_texto_x0020_182" o:spid="_x0000_s1106" type="#_x0000_t202" style="position:absolute;left:2877723;top:1605050;width:410210;height:342900;visibility:visible;mso-wrap-style:none;v-text-anchor:top" o:gfxdata="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" filled="f" stroked="f">
                   <v:textbox>
                     <w:txbxContent>
                       <w:p>
@@ -5015,9 +5334,9 @@
                     </w:txbxContent>
                   </v:textbox>
                 </v:shape>
-                <v:group id="Agrupar_x0020_188" o:spid="_x0000_s1107" style="position:absolute;width:4914900;height:3200400" coordsize="4914900,3200400" o:gfxdata="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">
-                  <v:group id="Agrupar_x0020_180" o:spid="_x0000_s1108" style="position:absolute;width:4914900;height:3200400" coordsize="4914900,3200400" o:gfxdata="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">
-                    <v:group id="Agrupar_x0020_176" o:spid="_x0000_s1109" style="position:absolute;width:4914900;height:3200400" coordsize="4914900,3200400" o:gfxdata="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">
+                <v:group id="Agrupar_x0020_188" o:spid="_x0000_s1107" style="position:absolute;left:258876;top:228600;width:4656024;height:2971800" coordorigin="258876,228600" coordsize="4656024,2971800" o:gfxdata="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">
+                  <v:group id="Agrupar_x0020_180" o:spid="_x0000_s1108" style="position:absolute;left:258876;top:228600;width:4656024;height:2971800" coordorigin="258876,228600" coordsize="4656024,2971800" o:gfxdata="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">
+                    <v:group id="Agrupar_x0020_176" o:spid="_x0000_s1109" style="position:absolute;left:258876;top:228600;width:4656024;height:2971800" coordorigin="258876,228600" coordsize="4656024,2971800" o:gfxdata="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">
                       <v:group id="Agrupar_x0020_169" o:spid="_x0000_s1110" style="position:absolute;left:3543300;top:228600;width:1371600;height:2971800" coordsize="1371600,2971800" o:gfxdata="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">
                         <v:rect id="Rect_x00e1_ngulo_x0020_152" o:spid="_x0000_s1111" style="position:absolute;width:1371600;height:571500;visibility:visible;mso-wrap-style:square;v-text-anchor:middle" o:gfxdata="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" fillcolor="white [3201]" strokecolor="black [3200]" strokeweight="2pt">
                           <v:textbox>
@@ -5041,7 +5360,7 @@
                                   <w:jc w:val="center"/>
                                 </w:pPr>
                                 <w:r>
-                                  <w:t>Create Impala staging table</w:t>
+                                  <w:t>Create Impala temporal table</w:t>
                                 </w:r>
                               </w:p>
                             </w:txbxContent>
@@ -5069,7 +5388,7 @@
                                   <w:jc w:val="center"/>
                                 </w:pPr>
                                 <w:r>
-                                  <w:t>Delete staging data</w:t>
+                                  <w:t>Delete temporal data</w:t>
                                 </w:r>
                               </w:p>
                             </w:txbxContent>
@@ -5088,8 +5407,8 @@
                           <v:shadow on="t" opacity="24903f" mv:blur="40000f" origin=",.5" offset="0,20000emu"/>
                         </v:shape>
                       </v:group>
-                      <v:group id="Agrupar_x0020_171" o:spid="_x0000_s1118" style="position:absolute;left:1714500;width:1828800;height:2857500" coordsize="1828800,2857500" o:gfxdata="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">
-                        <v:shape id="Proceso_x0020_alternativo_x0020_147" o:spid="_x0000_s1119" type="#_x0000_t176" style="position:absolute;left:171450;width:914400;height:342900;visibility:visible;mso-wrap-style:square;v-text-anchor:middle" o:gfxdata="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" fillcolor="white [3201]" strokecolor="black [3200]" strokeweight="2pt">
+                      <v:group id="Agrupar_x0020_171" o:spid="_x0000_s1118" style="position:absolute;left:1724592;top:462050;width:1818709;height:2400300" coordorigin="10092,462050" coordsize="1818709,2400300" o:gfxdata="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">
+                        <v:shape id="Proceso_x0020_alternativo_x0020_147" o:spid="_x0000_s1119" type="#_x0000_t176" style="position:absolute;left:134490;top:462050;width:971973;height:342900;visibility:visible;mso-wrap-style:square;v-text-anchor:middle" o:gfxdata="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" fillcolor="white [3201]" strokecolor="black [3200]" strokeweight="2pt">
                           <v:textbox>
                             <w:txbxContent>
                               <w:p>
@@ -5103,12 +5422,12 @@
                             </w:txbxContent>
                           </v:textbox>
                         </v:shape>
-                        <v:group id="Agrupar_x0020_150" o:spid="_x0000_s1120" style="position:absolute;top:685800;width:1257300;height:1143000" coordsize="1257300,1143000" o:gfxdata="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">
+                        <v:group id="Agrupar_x0020_150" o:spid="_x0000_s1120" style="position:absolute;left:10092;top:1262150;width:1257300;height:1143000" coordorigin="10092,576350" coordsize="1257300,1143000" o:gfxdata="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">
                           <v:shapetype id="_x0000_t110" coordsize="21600,21600" o:spt="110" path="m10800,0l0,10800,10800,21600,21600,10800xe">
                             <v:stroke joinstyle="miter"/>
                             <v:path gradientshapeok="t" o:connecttype="rect" textboxrect="5400,5400,16200,16200"/>
                           </v:shapetype>
-                          <v:shape id="Decisi_x00f3_n_x0020_148" o:spid="_x0000_s1121" type="#_x0000_t110" style="position:absolute;width:1257300;height:1143000;visibility:visible;mso-wrap-style:square;v-text-anchor:middle" o:gfxdata="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" fillcolor="white [3201]" strokecolor="black [3200]" strokeweight="2pt">
+                          <v:shape id="Decisi_x00f3_n_x0020_148" o:spid="_x0000_s1121" type="#_x0000_t110" style="position:absolute;left:10092;top:576350;width:1257300;height:1143000;visibility:visible;mso-wrap-style:square;v-text-anchor:middle" o:gfxdata="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" fillcolor="white [3201]" strokecolor="black [3200]" strokeweight="2pt">
                             <v:textbox>
                               <w:txbxContent>
                                 <w:p>
@@ -5119,7 +5438,7 @@
                               </w:txbxContent>
                             </v:textbox>
                           </v:shape>
-                          <v:shape id="Cuadro_x0020_de_x0020_texto_x0020_149" o:spid="_x0000_s1122" type="#_x0000_t202" style="position:absolute;left:265430;top:342900;width:726440;height:457200;visibility:visible;mso-wrap-style:none;v-text-anchor:top" o:gfxdata="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" filled="f" stroked="f">
+                          <v:shape id="Cuadro_x0020_de_x0020_texto_x0020_149" o:spid="_x0000_s1122" type="#_x0000_t202" style="position:absolute;left:248661;top:919250;width:762000;height:457200;visibility:visible;mso-wrap-style:none;v-text-anchor:top" o:gfxdata="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" filled="f" stroked="f">
                             <v:textbox>
                               <w:txbxContent>
                                 <w:p>
@@ -5127,7 +5446,7 @@
                                     <w:jc w:val="center"/>
                                   </w:pPr>
                                   <w:r>
-                                    <w:t>New flat</w:t>
+                                    <w:t>New Flat</w:t>
                                   </w:r>
                                 </w:p>
                                 <w:p>
@@ -5135,28 +5454,18 @@
                                     <w:jc w:val="center"/>
                                   </w:pPr>
                                   <w:r>
-                                    <w:t>files?</w:t>
+                                    <w:t>Files?</w:t>
                                   </w:r>
                                 </w:p>
                               </w:txbxContent>
                             </v:textbox>
                           </v:shape>
                         </v:group>
-                        <v:group id="Agrupar_x0020_161" o:spid="_x0000_s1123" style="position:absolute;left:628650;top:1828800;width:1200150;height:1028700" coordsize="1543050,1028700" o:gfxdata="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">
-                          <v:line id="Conector_x0020_recto_x0020_159" o:spid="_x0000_s1124" style="position:absolute;flip:x;visibility:visible;mso-wrap-style:square" from="0,1028700" to="1543050,1028700" o:connectortype="straight" o:gfxdata="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" strokecolor="black [3200]" strokeweight="2pt">
-                            <v:shadow on="t" opacity="24903f" mv:blur="40000f" origin=",.5" offset="0,20000emu"/>
-                          </v:line>
-                          <v:shape id="Conector_x0020_recto_x0020_de_x0020_flecha_x0020_160" o:spid="_x0000_s1125" type="#_x0000_t32" style="position:absolute;width:0;height:1028700;flip:y;visibility:visible;mso-wrap-style:square" o:connectortype="straight" o:gfxdata="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" strokecolor="black [3200]" strokeweight="2pt">
-                            <v:stroke endarrow="open"/>
-                            <v:shadow on="t" opacity="24903f" mv:blur="40000f" origin=",.5" offset="0,20000emu"/>
-                          </v:shape>
-                        </v:group>
-                        <v:shape id="Conector_x0020_recto_x0020_de_x0020_flecha_x0020_166" o:spid="_x0000_s1126" type="#_x0000_t32" style="position:absolute;left:628650;top:342900;width:0;height:342900;visibility:visible;mso-wrap-style:square" o:connectortype="straight" o:gfxdata="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" strokecolor="black [3200]" strokeweight="2pt">
-                          <v:stroke endarrow="open"/>
+                        <v:line id="Conector_x0020_recto_x0020_159" o:spid="_x0000_s1123" style="position:absolute;flip:x;visibility:visible;mso-wrap-style:square" from="1038792,2857500" to="1828801,2862350" o:connectortype="straight" o:gfxdata="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" strokecolor="black [3200]" strokeweight="2pt">
                           <v:shadow on="t" opacity="24903f" mv:blur="40000f" origin=",.5" offset="0,20000emu"/>
-                        </v:shape>
+                        </v:line>
                       </v:group>
-                      <v:rect id="Rect_x00e1_ngulo_x0020_167" o:spid="_x0000_s1127" style="position:absolute;top:1028700;width:1257300;height:571500;visibility:visible;mso-wrap-style:square;v-text-anchor:middle" o:gfxdata="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" fillcolor="white [3201]" strokecolor="black [3200]" strokeweight="2pt">
+                      <v:rect id="Rect_x00e1_ngulo_x0020_167" o:spid="_x0000_s1124" style="position:absolute;left:258876;top:2062250;width:1257300;height:571500;visibility:visible;mso-wrap-style:square;v-text-anchor:middle" o:gfxdata="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" fillcolor="white [3201]" strokecolor="black [3200]" strokeweight="2pt">
                         <v:textbox>
                           <w:txbxContent>
                             <w:p>
@@ -5170,34 +5479,24 @@
                           </w:txbxContent>
                         </v:textbox>
                       </v:rect>
-                      <v:shape id="Conector_x0020_recto_x0020_de_x0020_flecha_x0020_168" o:spid="_x0000_s1128" type="#_x0000_t32" style="position:absolute;left:1257300;top:1257300;width:457200;height:0;flip:x;visibility:visible;mso-wrap-style:square" o:connectortype="straight" o:gfxdata="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" strokecolor="black [3200]" strokeweight="2pt">
-                        <v:stroke endarrow="open"/>
-                        <v:shadow on="t" opacity="24903f" mv:blur="40000f" origin=",.5" offset="0,20000emu"/>
-                      </v:shape>
-                      <v:group id="Agrupar_x0020_175" o:spid="_x0000_s1129" style="position:absolute;left:2971800;top:457200;width:571500;height:800100" coordsize="571500,800100" o:gfxdata="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">
-                        <v:line id="Conector_x0020_recto_x0020_172" o:spid="_x0000_s1130" style="position:absolute;visibility:visible;mso-wrap-style:square" from="0,800100" to="342900,800100" o:connectortype="straight" o:gfxdata="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" strokecolor="black [3200]" strokeweight="2pt">
+                      <v:group id="Agrupar_x0020_175" o:spid="_x0000_s1125" style="position:absolute;left:2992025;top:457200;width:551275;height:1376450" coordorigin="20225" coordsize="551275,1376450" o:gfxdata="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">
+                        <v:line id="Conector_x0020_recto_x0020_172" o:spid="_x0000_s1126" style="position:absolute;visibility:visible;mso-wrap-style:square" from="20225,1376450" to="363125,1376450" o:connectortype="straight" o:gfxdata="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" strokecolor="black [3200]" strokeweight="2pt">
                           <v:shadow on="t" opacity="24903f" mv:blur="40000f" origin=",.5" offset="0,20000emu"/>
                         </v:line>
-                        <v:line id="Conector_x0020_recto_x0020_173" o:spid="_x0000_s1131" style="position:absolute;flip:y;visibility:visible;mso-wrap-style:square" from="342900,0" to="342900,800100" o:connectortype="straight" o:gfxdata="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" strokecolor="black [3200]" strokeweight="2pt">
+                        <v:line id="Conector_x0020_recto_x0020_173" o:spid="_x0000_s1127" style="position:absolute;flip:x y;visibility:visible;mso-wrap-style:square" from="342854,0" to="363084,1376450" o:connectortype="straight" o:gfxdata="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" strokecolor="black [3200]" strokeweight="2pt">
                           <v:shadow on="t" opacity="24903f" mv:blur="40000f" origin=",.5" offset="0,20000emu"/>
                         </v:line>
-                        <v:shape id="Conector_x0020_recto_x0020_de_x0020_flecha_x0020_174" o:spid="_x0000_s1132" type="#_x0000_t32" style="position:absolute;left:342900;width:228600;height:0;visibility:visible;mso-wrap-style:square" o:connectortype="straight" o:gfxdata="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" strokecolor="black [3200]" strokeweight="2pt">
+                        <v:shape id="Conector_x0020_recto_x0020_de_x0020_flecha_x0020_174" o:spid="_x0000_s1128" type="#_x0000_t32" style="position:absolute;left:342900;width:228600;height:0;visibility:visible;mso-wrap-style:square" o:connectortype="straight" o:gfxdata="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" strokecolor="black [3200]" strokeweight="2pt">
                           <v:stroke endarrow="open"/>
                           <v:shadow on="t" opacity="24903f" mv:blur="40000f" origin=",.5" offset="0,20000emu"/>
                         </v:shape>
                       </v:group>
                     </v:group>
-                    <v:line id="Conector_x0020_recto_x0020_177" o:spid="_x0000_s1133" style="position:absolute;visibility:visible;mso-wrap-style:square" from="571500,1600200" to="571500,2857500" o:connectortype="straight" o:gfxdata="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" strokecolor="black [3200]" strokeweight="2pt">
-                      <v:shadow on="t" opacity="24903f" mv:blur="40000f" origin=",.5" offset="0,20000emu"/>
-                    </v:line>
-                    <v:line id="Conector_x0020_recto_x0020_179" o:spid="_x0000_s1134" style="position:absolute;visibility:visible;mso-wrap-style:square" from="571500,2857500" to="2400300,2857500" o:connectortype="straight" o:gfxdata="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" strokecolor="black [3200]" strokeweight="2pt">
+                    <v:line id="Conector_x0020_recto_x0020_179" o:spid="_x0000_s1129" style="position:absolute;visibility:visible;mso-wrap-style:square" from="840468,2862350" to="1953044,2862350" o:connectortype="straight" o:gfxdata="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" strokecolor="black [3200]" strokeweight="2pt">
                       <v:shadow on="t" opacity="24903f" mv:blur="40000f" origin=",.5" offset="0,20000emu"/>
                     </v:line>
                   </v:group>
-                  <v:shape id="Conector_x0020_recto_x0020_de_x0020_flecha_x0020_183" o:spid="_x0000_s1135" type="#_x0000_t32" style="position:absolute;left:571500;top:2857500;width:1028700;height:0;visibility:visible;mso-wrap-style:square" o:connectortype="straight" o:gfxdata="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" strokecolor="black [3200]" strokeweight="2pt">
-                    <v:stroke endarrow="open"/>
-                  </v:shape>
-                  <v:shape id="Conector_x0020_recto_x0020_de_x0020_flecha_x0020_185" o:spid="_x0000_s1136" type="#_x0000_t32" style="position:absolute;left:2971800;top:2857500;width:571500;height:0;flip:x;visibility:visible;mso-wrap-style:square" o:connectortype="straight" o:gfxdata="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" strokecolor="black [3200]" strokeweight="2pt">
+                  <v:shape id="Conector_x0020_recto_x0020_de_x0020_flecha_x0020_183" o:spid="_x0000_s1130" type="#_x0000_t32" style="position:absolute;left:1953192;top:2405150;width:389958;height:462050;flip:y;visibility:visible;mso-wrap-style:square" o:connectortype="straight" o:gfxdata="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" strokecolor="black [3200]" strokeweight="2pt">
                     <v:stroke endarrow="open"/>
                   </v:shape>
                 </v:group>
@@ -5210,7 +5509,17 @@
     </w:p>
     <w:p>
       <w:pPr>
+        <w:rPr>
+          <w:b/>
+        </w:rPr>
+      </w:pPr>
+    </w:p>
+    <w:p>
+      <w:pPr>
         <w:ind w:firstLine="708"/>
+        <w:rPr>
+          <w:b/>
+        </w:rPr>
       </w:pPr>
     </w:p>
     <w:p>
@@ -5220,216 +5529,1942 @@
           <w:b/>
         </w:rPr>
       </w:pPr>
+      <w:r>
+        <w:rPr>
+          <w:b/>
+        </w:rPr>
+        <w:t>I</w:t>
+      </w:r>
+      <w:r>
+        <w:rPr>
+          <w:b/>
+        </w:rPr>
+        <w:t>nstallation</w:t>
+      </w:r>
+      <w:r>
+        <w:rPr>
+          <w:b/>
+        </w:rPr>
+        <w:t xml:space="preserve"> and configuration</w:t>
+      </w:r>
     </w:p>
     <w:p>
       <w:pPr>
         <w:ind w:firstLine="708"/>
-        <w:rPr>
-          <w:b/>
-        </w:rPr>
       </w:pPr>
     </w:p>
     <w:p>
       <w:pPr>
         <w:ind w:firstLine="708"/>
         <w:rPr>
-          <w:b/>
-        </w:rPr>
-      </w:pPr>
+          <w:color w:val="FF0000"/>
+        </w:rPr>
+      </w:pPr>
+      <w:r>
+        <w:t>First of all</w:t>
+      </w:r>
+      <w:r>
+        <w:t xml:space="preserve">, we </w:t>
+      </w:r>
+      <w:r>
+        <w:t>have to</w:t>
+      </w:r>
+      <w:r>
+        <w:t xml:space="preserve"> configure </w:t>
+      </w:r>
+      <w:r>
+        <w:t>Oracle Golden Gate</w:t>
+      </w:r>
+      <w:r>
+        <w:t xml:space="preserve"> in order to produce the Flat Files that the loader will read.</w:t>
+      </w:r>
+      <w:r>
+        <w:t xml:space="preserve"> On the other hand, we should deploy and configure the loader to import data into target Impala table.</w:t>
+      </w:r>
     </w:p>
     <w:p>
       <w:pPr>
         <w:ind w:firstLine="708"/>
-        <w:rPr>
-          <w:b/>
-        </w:rPr>
       </w:pPr>
     </w:p>
     <w:p>
       <w:pPr>
         <w:ind w:firstLine="708"/>
-        <w:rPr>
-          <w:b/>
-        </w:rPr>
-      </w:pPr>
-    </w:p>
+      </w:pPr>
+    </w:p>
+    <w:tbl>
+      <w:tblPr>
+        <w:tblStyle w:val="TableNormal1"/>
+        <w:tblW w:w="9920" w:type="dxa"/>
+        <w:tblInd w:w="-194" w:type="dxa"/>
+        <w:tblBorders>
+          <w:top w:val="single" w:sz="6" w:space="0" w:color="E2E2E2"/>
+          <w:left w:val="single" w:sz="6" w:space="0" w:color="E2E2E2"/>
+          <w:bottom w:val="single" w:sz="6" w:space="0" w:color="E2E2E2"/>
+          <w:right w:val="single" w:sz="6" w:space="0" w:color="E2E2E2"/>
+        </w:tblBorders>
+        <w:shd w:val="clear" w:color="auto" w:fill="FFFFFF"/>
+        <w:tblLayout w:type="fixed"/>
+        <w:tblCellMar>
+          <w:left w:w="0" w:type="dxa"/>
+          <w:right w:w="0" w:type="dxa"/>
+        </w:tblCellMar>
+        <w:tblLook w:val="04A0" w:firstRow="1" w:lastRow="0" w:firstColumn="1" w:lastColumn="0" w:noHBand="0" w:noVBand="1"/>
+      </w:tblPr>
+      <w:tblGrid>
+        <w:gridCol w:w="1276"/>
+        <w:gridCol w:w="1275"/>
+        <w:gridCol w:w="4252"/>
+        <w:gridCol w:w="3117"/>
+      </w:tblGrid>
+      <w:tr>
+        <w:trPr>
+          <w:trHeight w:val="20"/>
+        </w:trPr>
+        <w:tc>
+          <w:tcPr>
+            <w:tcW w:w="1277" w:type="dxa"/>
+            <w:tcBorders>
+              <w:top w:val="outset" w:sz="6" w:space="0" w:color="E2E2E2"/>
+              <w:left w:val="single" w:sz="6" w:space="0" w:color="E2E2E2"/>
+              <w:bottom w:val="outset" w:sz="6" w:space="0" w:color="E2E2E2"/>
+              <w:right w:val="single" w:sz="6" w:space="0" w:color="E2E2E2"/>
+            </w:tcBorders>
+            <w:shd w:val="clear" w:color="auto" w:fill="687684"/>
+            <w:tcMar>
+              <w:top w:w="60" w:type="dxa"/>
+              <w:left w:w="90" w:type="dxa"/>
+              <w:bottom w:w="60" w:type="dxa"/>
+              <w:right w:w="90" w:type="dxa"/>
+            </w:tcMar>
+            <w:hideMark/>
+          </w:tcPr>
+          <w:p>
+            <w:pPr>
+              <w:spacing w:before="30" w:after="30" w:line="276" w:lineRule="atLeast"/>
+              <w:jc w:val="center"/>
+              <w:rPr>
+                <w:rFonts w:ascii="Arial" w:hAnsi="Arial" w:cs="Arial"/>
+                <w:b/>
+                <w:bCs/>
+                <w:color w:val="000000"/>
+                <w:sz w:val="20"/>
+                <w:szCs w:val="20"/>
+              </w:rPr>
+            </w:pPr>
+            <w:hyperlink r:id="rId6" w:anchor="sorted_table" w:tooltip="Sort by this column" w:history="1">
+              <w:r>
+                <w:rPr>
+                  <w:rStyle w:val="Hyperlink"/>
+                  <w:rFonts w:ascii="Arial" w:hAnsi="Arial" w:cs="Arial"/>
+                  <w:b/>
+                  <w:bCs/>
+                  <w:color w:val="FFFFFF"/>
+                  <w:sz w:val="20"/>
+                  <w:szCs w:val="20"/>
+                  <w:bdr w:val="none" w:sz="0" w:space="0" w:color="auto" w:frame="1"/>
+                </w:rPr>
+                <w:t>NAME</w:t>
+              </w:r>
+            </w:hyperlink>
+          </w:p>
+        </w:tc>
+        <w:tc>
+          <w:tcPr>
+            <w:tcW w:w="1275" w:type="dxa"/>
+            <w:tcBorders>
+              <w:top w:val="outset" w:sz="6" w:space="0" w:color="E2E2E2"/>
+              <w:left w:val="single" w:sz="6" w:space="0" w:color="E2E2E2"/>
+              <w:bottom w:val="outset" w:sz="6" w:space="0" w:color="E2E2E2"/>
+              <w:right w:val="single" w:sz="6" w:space="0" w:color="E2E2E2"/>
+            </w:tcBorders>
+            <w:shd w:val="clear" w:color="auto" w:fill="687684"/>
+            <w:tcMar>
+              <w:top w:w="60" w:type="dxa"/>
+              <w:left w:w="90" w:type="dxa"/>
+              <w:bottom w:w="60" w:type="dxa"/>
+              <w:right w:w="90" w:type="dxa"/>
+            </w:tcMar>
+            <w:hideMark/>
+          </w:tcPr>
+          <w:p>
+            <w:pPr>
+              <w:spacing w:before="30" w:after="30" w:line="276" w:lineRule="atLeast"/>
+              <w:jc w:val="center"/>
+              <w:rPr>
+                <w:rFonts w:ascii="Arial" w:hAnsi="Arial" w:cs="Arial"/>
+                <w:b/>
+                <w:bCs/>
+                <w:color w:val="000000"/>
+                <w:sz w:val="20"/>
+                <w:szCs w:val="20"/>
+              </w:rPr>
+            </w:pPr>
+            <w:hyperlink r:id="rId7" w:anchor="sorted_table" w:tooltip="Sort by this column" w:history="1">
+              <w:r>
+                <w:rPr>
+                  <w:rStyle w:val="Hyperlink"/>
+                  <w:rFonts w:ascii="Arial" w:hAnsi="Arial" w:cs="Arial"/>
+                  <w:b/>
+                  <w:bCs/>
+                  <w:color w:val="FFFFFF"/>
+                  <w:sz w:val="20"/>
+                  <w:szCs w:val="20"/>
+                  <w:bdr w:val="none" w:sz="0" w:space="0" w:color="auto" w:frame="1"/>
+                </w:rPr>
+                <w:t>HOSTS</w:t>
+              </w:r>
+            </w:hyperlink>
+          </w:p>
+        </w:tc>
+        <w:tc>
+          <w:tcPr>
+            <w:tcW w:w="4253" w:type="dxa"/>
+            <w:tcBorders>
+              <w:top w:val="outset" w:sz="6" w:space="0" w:color="E2E2E2"/>
+              <w:left w:val="single" w:sz="6" w:space="0" w:color="E2E2E2"/>
+              <w:bottom w:val="outset" w:sz="6" w:space="0" w:color="E2E2E2"/>
+              <w:right w:val="single" w:sz="6" w:space="0" w:color="E2E2E2"/>
+            </w:tcBorders>
+            <w:shd w:val="clear" w:color="auto" w:fill="687684"/>
+            <w:tcMar>
+              <w:top w:w="60" w:type="dxa"/>
+              <w:left w:w="90" w:type="dxa"/>
+              <w:bottom w:w="60" w:type="dxa"/>
+              <w:right w:w="90" w:type="dxa"/>
+            </w:tcMar>
+            <w:hideMark/>
+          </w:tcPr>
+          <w:p>
+            <w:pPr>
+              <w:spacing w:before="30" w:after="30" w:line="276" w:lineRule="atLeast"/>
+              <w:jc w:val="center"/>
+              <w:rPr>
+                <w:rFonts w:ascii="Arial" w:hAnsi="Arial" w:cs="Arial"/>
+                <w:b/>
+                <w:bCs/>
+                <w:color w:val="000000"/>
+                <w:sz w:val="20"/>
+                <w:szCs w:val="20"/>
+              </w:rPr>
+            </w:pPr>
+            <w:r>
+              <w:rPr>
+                <w:rFonts w:ascii="Arial" w:hAnsi="Arial" w:cs="Arial"/>
+                <w:b/>
+                <w:bCs/>
+                <w:color w:val="000000"/>
+                <w:sz w:val="20"/>
+                <w:szCs w:val="20"/>
+                <w:bdr w:val="none" w:sz="0" w:space="0" w:color="auto" w:frame="1"/>
+              </w:rPr>
+              <w:t>INSTALLATION HOME</w:t>
+            </w:r>
+          </w:p>
+        </w:tc>
+        <w:tc>
+          <w:tcPr>
+            <w:tcW w:w="3118" w:type="dxa"/>
+            <w:tcBorders>
+              <w:top w:val="outset" w:sz="6" w:space="0" w:color="E2E2E2"/>
+              <w:left w:val="single" w:sz="6" w:space="0" w:color="E2E2E2"/>
+              <w:bottom w:val="outset" w:sz="6" w:space="0" w:color="E2E2E2"/>
+              <w:right w:val="single" w:sz="6" w:space="0" w:color="E2E2E2"/>
+            </w:tcBorders>
+            <w:shd w:val="clear" w:color="auto" w:fill="687684"/>
+            <w:tcMar>
+              <w:top w:w="60" w:type="dxa"/>
+              <w:left w:w="90" w:type="dxa"/>
+              <w:bottom w:w="60" w:type="dxa"/>
+              <w:right w:w="90" w:type="dxa"/>
+            </w:tcMar>
+            <w:hideMark/>
+          </w:tcPr>
+          <w:p>
+            <w:pPr>
+              <w:spacing w:before="30" w:after="30" w:line="276" w:lineRule="atLeast"/>
+              <w:jc w:val="center"/>
+              <w:rPr>
+                <w:rFonts w:ascii="Arial" w:hAnsi="Arial" w:cs="Arial"/>
+                <w:b/>
+                <w:bCs/>
+                <w:color w:val="000000"/>
+                <w:sz w:val="20"/>
+                <w:szCs w:val="20"/>
+              </w:rPr>
+            </w:pPr>
+            <w:hyperlink r:id="rId8" w:anchor="sorted_table" w:tooltip="Sort by this column" w:history="1">
+              <w:r>
+                <w:rPr>
+                  <w:rStyle w:val="Hyperlink"/>
+                  <w:rFonts w:ascii="Arial" w:hAnsi="Arial" w:cs="Arial"/>
+                  <w:b/>
+                  <w:bCs/>
+                  <w:color w:val="FFFFFF"/>
+                  <w:sz w:val="20"/>
+                  <w:szCs w:val="20"/>
+                  <w:bdr w:val="none" w:sz="0" w:space="0" w:color="auto" w:frame="1"/>
+                </w:rPr>
+                <w:t>TRAIL FILES</w:t>
+              </w:r>
+            </w:hyperlink>
+          </w:p>
+        </w:tc>
+      </w:tr>
+      <w:tr>
+        <w:trPr>
+          <w:trHeight w:val="492"/>
+        </w:trPr>
+        <w:tc>
+          <w:tcPr>
+            <w:tcW w:w="1277" w:type="dxa"/>
+            <w:tcBorders>
+              <w:top w:val="single" w:sz="6" w:space="0" w:color="E2E2E2"/>
+              <w:left w:val="outset" w:sz="6" w:space="0" w:color="E2E2E2"/>
+              <w:bottom w:val="single" w:sz="6" w:space="0" w:color="E2E2E2"/>
+              <w:right w:val="outset" w:sz="6" w:space="0" w:color="E2E2E2"/>
+            </w:tcBorders>
+            <w:shd w:val="clear" w:color="auto" w:fill="FFFFFF"/>
+            <w:tcMar>
+              <w:top w:w="45" w:type="dxa"/>
+              <w:left w:w="90" w:type="dxa"/>
+              <w:bottom w:w="45" w:type="dxa"/>
+              <w:right w:w="90" w:type="dxa"/>
+            </w:tcMar>
+            <w:hideMark/>
+          </w:tcPr>
+          <w:p>
+            <w:pPr>
+              <w:spacing w:before="30" w:after="30" w:line="307" w:lineRule="atLeast"/>
+              <w:jc w:val="center"/>
+              <w:rPr>
+                <w:rFonts w:ascii="Arial" w:hAnsi="Arial" w:cs="Arial"/>
+                <w:color w:val="000000"/>
+                <w:sz w:val="16"/>
+                <w:szCs w:val="16"/>
+              </w:rPr>
+            </w:pPr>
+            <w:r>
+              <w:rPr>
+                <w:rFonts w:ascii="Arial" w:hAnsi="Arial" w:cs="Arial"/>
+                <w:color w:val="000000"/>
+                <w:sz w:val="16"/>
+                <w:szCs w:val="16"/>
+              </w:rPr>
+              <w:t>D3R</w:t>
+            </w:r>
+          </w:p>
+        </w:tc>
+        <w:tc>
+          <w:tcPr>
+            <w:tcW w:w="1275" w:type="dxa"/>
+            <w:tcBorders>
+              <w:top w:val="single" w:sz="6" w:space="0" w:color="E2E2E2"/>
+              <w:left w:val="outset" w:sz="6" w:space="0" w:color="E2E2E2"/>
+              <w:bottom w:val="single" w:sz="6" w:space="0" w:color="E2E2E2"/>
+              <w:right w:val="outset" w:sz="6" w:space="0" w:color="E2E2E2"/>
+            </w:tcBorders>
+            <w:shd w:val="clear" w:color="auto" w:fill="FFFFFF"/>
+            <w:tcMar>
+              <w:top w:w="45" w:type="dxa"/>
+              <w:left w:w="90" w:type="dxa"/>
+              <w:bottom w:w="45" w:type="dxa"/>
+              <w:right w:w="90" w:type="dxa"/>
+            </w:tcMar>
+            <w:hideMark/>
+          </w:tcPr>
+          <w:p>
+            <w:pPr>
+              <w:spacing w:before="30" w:after="30" w:line="307" w:lineRule="atLeast"/>
+              <w:jc w:val="center"/>
+              <w:rPr>
+                <w:rFonts w:ascii="Arial" w:hAnsi="Arial" w:cs="Arial"/>
+                <w:color w:val="000000"/>
+                <w:sz w:val="16"/>
+                <w:szCs w:val="16"/>
+              </w:rPr>
+            </w:pPr>
+            <w:r>
+              <w:rPr>
+                <w:rFonts w:ascii="Arial" w:hAnsi="Arial" w:cs="Arial"/>
+                <w:color w:val="000000"/>
+                <w:sz w:val="16"/>
+                <w:szCs w:val="16"/>
+              </w:rPr>
+              <w:t>Itrac910</w:t>
+            </w:r>
+          </w:p>
+        </w:tc>
+        <w:tc>
+          <w:tcPr>
+            <w:tcW w:w="4253" w:type="dxa"/>
+            <w:tcBorders>
+              <w:top w:val="single" w:sz="6" w:space="0" w:color="E2E2E2"/>
+              <w:left w:val="outset" w:sz="6" w:space="0" w:color="E2E2E2"/>
+              <w:bottom w:val="single" w:sz="6" w:space="0" w:color="E2E2E2"/>
+              <w:right w:val="outset" w:sz="6" w:space="0" w:color="E2E2E2"/>
+            </w:tcBorders>
+            <w:shd w:val="clear" w:color="auto" w:fill="FFFFFF"/>
+            <w:tcMar>
+              <w:top w:w="45" w:type="dxa"/>
+              <w:left w:w="90" w:type="dxa"/>
+              <w:bottom w:w="45" w:type="dxa"/>
+              <w:right w:w="90" w:type="dxa"/>
+            </w:tcMar>
+            <w:hideMark/>
+          </w:tcPr>
+          <w:p>
+            <w:pPr>
+              <w:spacing w:before="30" w:after="30" w:line="307" w:lineRule="atLeast"/>
+              <w:jc w:val="center"/>
+              <w:rPr>
+                <w:rFonts w:ascii="Arial" w:hAnsi="Arial" w:cs="Arial"/>
+                <w:color w:val="000000"/>
+                <w:sz w:val="16"/>
+                <w:szCs w:val="16"/>
+              </w:rPr>
+            </w:pPr>
+            <w:r>
+              <w:rPr>
+                <w:rFonts w:ascii="Arial" w:hAnsi="Arial" w:cs="Arial"/>
+                <w:color w:val="000000"/>
+                <w:sz w:val="16"/>
+                <w:szCs w:val="16"/>
+              </w:rPr>
+              <w:t>/ORA/dbs01/oracle/product/OGG12</w:t>
+            </w:r>
+          </w:p>
+        </w:tc>
+        <w:tc>
+          <w:tcPr>
+            <w:tcW w:w="3118" w:type="dxa"/>
+            <w:tcBorders>
+              <w:top w:val="single" w:sz="6" w:space="0" w:color="E2E2E2"/>
+              <w:left w:val="outset" w:sz="6" w:space="0" w:color="E2E2E2"/>
+              <w:bottom w:val="single" w:sz="6" w:space="0" w:color="E2E2E2"/>
+              <w:right w:val="outset" w:sz="6" w:space="0" w:color="E2E2E2"/>
+            </w:tcBorders>
+            <w:shd w:val="clear" w:color="auto" w:fill="FFFFFF"/>
+            <w:tcMar>
+              <w:top w:w="45" w:type="dxa"/>
+              <w:left w:w="90" w:type="dxa"/>
+              <w:bottom w:w="45" w:type="dxa"/>
+              <w:right w:w="90" w:type="dxa"/>
+            </w:tcMar>
+            <w:hideMark/>
+          </w:tcPr>
+          <w:p>
+            <w:pPr>
+              <w:spacing w:before="30" w:after="30" w:line="307" w:lineRule="atLeast"/>
+              <w:jc w:val="center"/>
+              <w:rPr>
+                <w:rFonts w:ascii="Arial" w:hAnsi="Arial" w:cs="Arial"/>
+                <w:color w:val="000000"/>
+                <w:sz w:val="16"/>
+                <w:szCs w:val="16"/>
+              </w:rPr>
+            </w:pPr>
+            <w:r>
+              <w:rPr>
+                <w:rFonts w:ascii="Arial" w:hAnsi="Arial" w:cs="Arial"/>
+                <w:color w:val="000000"/>
+                <w:sz w:val="16"/>
+                <w:szCs w:val="16"/>
+              </w:rPr>
+              <w:t>/ORA/dbs02/trailsHadoop/TH</w:t>
+            </w:r>
+          </w:p>
+        </w:tc>
+      </w:tr>
+      <w:tr>
+        <w:trPr>
+          <w:trHeight w:val="729"/>
+        </w:trPr>
+        <w:tc>
+          <w:tcPr>
+            <w:tcW w:w="1277" w:type="dxa"/>
+            <w:tcBorders>
+              <w:top w:val="single" w:sz="6" w:space="0" w:color="E2E2E2"/>
+              <w:left w:val="outset" w:sz="6" w:space="0" w:color="E2E2E2"/>
+              <w:bottom w:val="single" w:sz="6" w:space="0" w:color="E2E2E2"/>
+              <w:right w:val="outset" w:sz="6" w:space="0" w:color="E2E2E2"/>
+            </w:tcBorders>
+            <w:shd w:val="clear" w:color="auto" w:fill="EDF4F9"/>
+            <w:tcMar>
+              <w:top w:w="45" w:type="dxa"/>
+              <w:left w:w="90" w:type="dxa"/>
+              <w:bottom w:w="45" w:type="dxa"/>
+              <w:right w:w="90" w:type="dxa"/>
+            </w:tcMar>
+            <w:hideMark/>
+          </w:tcPr>
+          <w:p>
+            <w:pPr>
+              <w:spacing w:before="30" w:after="30" w:line="307" w:lineRule="atLeast"/>
+              <w:jc w:val="center"/>
+              <w:rPr>
+                <w:rFonts w:ascii="Arial" w:hAnsi="Arial" w:cs="Arial"/>
+                <w:color w:val="FF0000"/>
+                <w:sz w:val="16"/>
+                <w:szCs w:val="16"/>
+              </w:rPr>
+            </w:pPr>
+            <w:r>
+              <w:rPr>
+                <w:rFonts w:ascii="Arial" w:hAnsi="Arial" w:cs="Arial"/>
+                <w:color w:val="FF0000"/>
+                <w:sz w:val="16"/>
+                <w:szCs w:val="16"/>
+              </w:rPr>
+              <w:t>whatever</w:t>
+            </w:r>
+          </w:p>
+        </w:tc>
+        <w:tc>
+          <w:tcPr>
+            <w:tcW w:w="1275" w:type="dxa"/>
+            <w:tcBorders>
+              <w:top w:val="single" w:sz="6" w:space="0" w:color="E2E2E2"/>
+              <w:left w:val="outset" w:sz="6" w:space="0" w:color="E2E2E2"/>
+              <w:bottom w:val="single" w:sz="6" w:space="0" w:color="E2E2E2"/>
+              <w:right w:val="outset" w:sz="6" w:space="0" w:color="E2E2E2"/>
+            </w:tcBorders>
+            <w:shd w:val="clear" w:color="auto" w:fill="EDF4F9"/>
+            <w:tcMar>
+              <w:top w:w="45" w:type="dxa"/>
+              <w:left w:w="90" w:type="dxa"/>
+              <w:bottom w:w="45" w:type="dxa"/>
+              <w:right w:w="90" w:type="dxa"/>
+            </w:tcMar>
+            <w:hideMark/>
+          </w:tcPr>
+          <w:p>
+            <w:pPr>
+              <w:spacing w:before="30" w:after="30" w:line="307" w:lineRule="atLeast"/>
+              <w:jc w:val="center"/>
+              <w:rPr>
+                <w:rFonts w:ascii="Arial" w:hAnsi="Arial" w:cs="Arial"/>
+                <w:color w:val="FF0000"/>
+                <w:sz w:val="16"/>
+                <w:szCs w:val="16"/>
+              </w:rPr>
+            </w:pPr>
+            <w:r>
+              <w:rPr>
+                <w:rFonts w:ascii="Arial" w:hAnsi="Arial" w:cs="Arial"/>
+                <w:color w:val="FF0000"/>
+                <w:sz w:val="16"/>
+                <w:szCs w:val="16"/>
+              </w:rPr>
+              <w:t>Itrac925</w:t>
+            </w:r>
+          </w:p>
+        </w:tc>
+        <w:tc>
+          <w:tcPr>
+            <w:tcW w:w="4253" w:type="dxa"/>
+            <w:tcBorders>
+              <w:top w:val="single" w:sz="6" w:space="0" w:color="E2E2E2"/>
+              <w:left w:val="outset" w:sz="6" w:space="0" w:color="E2E2E2"/>
+              <w:bottom w:val="single" w:sz="6" w:space="0" w:color="E2E2E2"/>
+              <w:right w:val="outset" w:sz="6" w:space="0" w:color="E2E2E2"/>
+            </w:tcBorders>
+            <w:shd w:val="clear" w:color="auto" w:fill="EDF4F9"/>
+            <w:tcMar>
+              <w:top w:w="45" w:type="dxa"/>
+              <w:left w:w="90" w:type="dxa"/>
+              <w:bottom w:w="45" w:type="dxa"/>
+              <w:right w:w="90" w:type="dxa"/>
+            </w:tcMar>
+            <w:hideMark/>
+          </w:tcPr>
+          <w:p>
+            <w:pPr>
+              <w:spacing w:before="30" w:after="30" w:line="307" w:lineRule="atLeast"/>
+              <w:jc w:val="center"/>
+              <w:rPr>
+                <w:rFonts w:ascii="Arial" w:hAnsi="Arial" w:cs="Arial"/>
+                <w:color w:val="FF0000"/>
+                <w:sz w:val="16"/>
+                <w:szCs w:val="16"/>
+              </w:rPr>
+            </w:pPr>
+            <w:r>
+              <w:rPr>
+                <w:rFonts w:ascii="Arial" w:hAnsi="Arial" w:cs="Arial"/>
+                <w:color w:val="FF0000"/>
+                <w:sz w:val="16"/>
+                <w:szCs w:val="16"/>
+              </w:rPr>
+              <w:t>/ORA/dbs91/GGhomes/ATLAS/prod/offline_T1s/ogg121210_rdbms11g</w:t>
+            </w:r>
+          </w:p>
+        </w:tc>
+        <w:tc>
+          <w:tcPr>
+            <w:tcW w:w="3118" w:type="dxa"/>
+            <w:tcBorders>
+              <w:top w:val="single" w:sz="6" w:space="0" w:color="E2E2E2"/>
+              <w:left w:val="outset" w:sz="6" w:space="0" w:color="E2E2E2"/>
+              <w:bottom w:val="single" w:sz="6" w:space="0" w:color="E2E2E2"/>
+              <w:right w:val="outset" w:sz="6" w:space="0" w:color="E2E2E2"/>
+            </w:tcBorders>
+            <w:shd w:val="clear" w:color="auto" w:fill="EDF4F9"/>
+            <w:tcMar>
+              <w:top w:w="45" w:type="dxa"/>
+              <w:left w:w="90" w:type="dxa"/>
+              <w:bottom w:w="45" w:type="dxa"/>
+              <w:right w:w="90" w:type="dxa"/>
+            </w:tcMar>
+            <w:hideMark/>
+          </w:tcPr>
+          <w:p>
+            <w:pPr>
+              <w:spacing w:before="30" w:after="30" w:line="307" w:lineRule="atLeast"/>
+              <w:jc w:val="center"/>
+              <w:rPr>
+                <w:rFonts w:ascii="Arial" w:hAnsi="Arial" w:cs="Arial"/>
+                <w:color w:val="FF0000"/>
+                <w:sz w:val="16"/>
+                <w:szCs w:val="16"/>
+              </w:rPr>
+            </w:pPr>
+            <w:r>
+              <w:rPr>
+                <w:rFonts w:ascii="Arial" w:hAnsi="Arial" w:cs="Arial"/>
+                <w:color w:val="FF0000"/>
+                <w:sz w:val="16"/>
+                <w:szCs w:val="16"/>
+              </w:rPr>
+              <w:t>/ORA/dbs92/GGtrails/ATLR/OT</w:t>
+            </w:r>
+          </w:p>
+        </w:tc>
+      </w:tr>
+    </w:tbl>
     <w:p>
       <w:pPr>
         <w:ind w:firstLine="708"/>
-        <w:rPr>
-          <w:b/>
-        </w:rPr>
-      </w:pPr>
-    </w:p>
-    <w:p>
-      <w:pPr>
-        <w:ind w:firstLine="708"/>
-        <w:rPr>
-          <w:b/>
-        </w:rPr>
-      </w:pPr>
-    </w:p>
-    <w:p>
-      <w:pPr>
-        <w:ind w:firstLine="708"/>
-        <w:rPr>
-          <w:b/>
-        </w:rPr>
-      </w:pPr>
-    </w:p>
-    <w:p>
-      <w:pPr>
-        <w:ind w:firstLine="708"/>
-        <w:rPr>
-          <w:b/>
-        </w:rPr>
-      </w:pPr>
-    </w:p>
-    <w:p>
-      <w:pPr>
-        <w:ind w:firstLine="708"/>
-        <w:rPr>
-          <w:b/>
-        </w:rPr>
-      </w:pPr>
-    </w:p>
-    <w:p>
-      <w:pPr>
-        <w:ind w:firstLine="708"/>
-        <w:rPr>
-          <w:b/>
-        </w:rPr>
-      </w:pPr>
-    </w:p>
-    <w:p>
-      <w:pPr>
-        <w:ind w:firstLine="708"/>
-        <w:rPr>
-          <w:b/>
-        </w:rPr>
-      </w:pPr>
-    </w:p>
-    <w:p>
-      <w:pPr>
-        <w:ind w:firstLine="708"/>
-        <w:rPr>
-          <w:b/>
-        </w:rPr>
-      </w:pPr>
-    </w:p>
-    <w:p>
-      <w:pPr>
-        <w:ind w:firstLine="708"/>
-        <w:rPr>
-          <w:b/>
-        </w:rPr>
-      </w:pPr>
-    </w:p>
-    <w:p>
-      <w:pPr>
-        <w:ind w:firstLine="708"/>
-        <w:rPr>
-          <w:b/>
-        </w:rPr>
-      </w:pPr>
-      <w:r>
-        <w:rPr>
-          <w:b/>
-        </w:rPr>
-        <w:t>Configuration and installation</w:t>
-      </w:r>
-    </w:p>
-    <w:p>
-      <w:pPr>
-        <w:ind w:firstLine="708"/>
-      </w:pPr>
-    </w:p>
-    <w:p>
-      <w:pPr>
-        <w:ind w:firstLine="708"/>
-      </w:pPr>
-      <w:r>
-        <w:t xml:space="preserve">On one hand, we should configure </w:t>
-      </w:r>
-      <w:r>
-        <w:t>Oracle Golden Gate</w:t>
-      </w:r>
-      <w:r>
-        <w:t xml:space="preserve"> in order to produce the Flat Files that the loader will read.</w:t>
-      </w:r>
-      <w:r>
+      </w:pPr>
+    </w:p>
+    <w:p>
+      <w:pPr>
+        <w:pStyle w:val="IntenseQuote"/>
+        <w:rPr>
+          <w:rStyle w:val="Strong"/>
+        </w:rPr>
+      </w:pPr>
+      <w:r>
+        <w:rPr>
+          <w:rStyle w:val="Strong"/>
+        </w:rPr>
+        <w:t>Oracle Golden</w:t>
+      </w:r>
+      <w:r>
+        <w:rPr>
+          <w:rStyle w:val="Strong"/>
+        </w:rPr>
         <w:t xml:space="preserve"> </w:t>
       </w:r>
       <w:r>
-        <w:t>On the other hand, we should deploy</w:t>
-      </w:r>
-      <w:r>
-        <w:t xml:space="preserve"> and configure the loader to import data into target Impala table.</w:t>
-      </w:r>
-    </w:p>
-    <w:p>
-      <w:pPr>
-        <w:ind w:firstLine="708"/>
-      </w:pPr>
+        <w:rPr>
+          <w:rStyle w:val="Strong"/>
+        </w:rPr>
+        <w:t>Gate side</w:t>
+      </w:r>
     </w:p>
     <w:p>
       <w:pPr>
         <w:pStyle w:val="ListParagraph"/>
         <w:numPr>
           <w:ilvl w:val="0"/>
-          <w:numId w:val="2"/>
+          <w:numId w:val="5"/>
         </w:numPr>
-      </w:pPr>
-      <w:r>
-        <w:t>Installation and</w:t>
-      </w:r>
-      <w:r>
-        <w:t xml:space="preserve"> configuration of the adapter f</w:t>
-      </w:r>
-      <w:r>
-        <w:t>o</w:t>
-      </w:r>
-      <w:r>
-        <w:t>r</w:t>
-      </w:r>
-      <w:r>
-        <w:t xml:space="preserve"> Flat Files</w:t>
-      </w:r>
-    </w:p>
-    <w:p>
-      <w:pPr>
-        <w:ind w:firstLine="708"/>
-      </w:pPr>
-    </w:p>
-    <w:p>
-      <w:pPr>
-        <w:ind w:left="708" w:firstLine="708"/>
-      </w:pPr>
-      <w:r>
-        <w:t>(by Lorena)</w:t>
-      </w:r>
-    </w:p>
-    <w:p>
-      <w:pPr>
-        <w:ind w:firstLine="708"/>
-      </w:pPr>
+        <w:ind w:left="284"/>
+      </w:pPr>
+      <w:r>
+        <w:t>First at all, we have created a table in D3R with the user “gguser”, which will be replicated. This table is called “data_numeric” that contents three columns: VARIABLE_ID, UTC_STAMP and value. The primary key is a combinated one, set by (VARIABLE_ID,UTC_STAMP));</w:t>
+      </w:r>
     </w:p>
     <w:p>
       <w:pPr>
         <w:pStyle w:val="ListParagraph"/>
         <w:numPr>
           <w:ilvl w:val="0"/>
-          <w:numId w:val="2"/>
+          <w:numId w:val="5"/>
         </w:numPr>
-      </w:pPr>
-      <w:r>
+        <w:ind w:left="284"/>
+      </w:pPr>
+      <w:r>
+        <w:t>We do not add the supplemental logging to the table since we already have enabled it for the entire database D3R (from previous tests with Oracle GoldenGate)</w:t>
+      </w:r>
+    </w:p>
+    <w:p>
+      <w:pPr>
+        <w:pStyle w:val="ListParagraph"/>
+        <w:numPr>
+          <w:ilvl w:val="0"/>
+          <w:numId w:val="5"/>
+        </w:numPr>
+        <w:ind w:left="284"/>
+      </w:pPr>
+      <w:r>
+        <w:t>As we already have Oracle GoldenGate installed, there is no need to install any new environment.</w:t>
+      </w:r>
+    </w:p>
+    <w:p>
+      <w:pPr>
+        <w:pStyle w:val="ListParagraph"/>
+        <w:numPr>
+          <w:ilvl w:val="0"/>
+          <w:numId w:val="5"/>
+        </w:numPr>
+        <w:ind w:left="284"/>
+      </w:pPr>
+      <w:r>
+        <w:t>We create the processes corresponding to this configuration. We won’t have replicat, since the target is HDFS. At the same time, we won’t need the data pump. The reason is according to the previous architecture schema, only a second extract is needed to read the changes from trail files, connect to the loader and create the “Flat Files”.</w:t>
+      </w:r>
+    </w:p>
+    <w:p>
+      <w:pPr>
+        <w:pStyle w:val="ListParagraph"/>
+        <w:numPr>
+          <w:ilvl w:val="0"/>
+          <w:numId w:val="5"/>
+        </w:numPr>
+        <w:ind w:left="284"/>
+      </w:pPr>
+      <w:r>
+        <w:t>Extract configuration</w:t>
+      </w:r>
+    </w:p>
+    <w:p>
+      <w:pPr>
+        <w:pStyle w:val="ListParagraph"/>
+        <w:ind w:left="360"/>
+      </w:pPr>
+    </w:p>
+    <w:tbl>
+      <w:tblPr>
+        <w:tblStyle w:val="TableGrid1"/>
+        <w:tblW w:w="0" w:type="auto"/>
+        <w:tblInd w:w="360" w:type="dxa"/>
+        <w:tblLook w:val="04A0" w:firstRow="1" w:lastRow="0" w:firstColumn="1" w:lastColumn="0" w:noHBand="0" w:noVBand="1"/>
+      </w:tblPr>
+      <w:tblGrid>
+        <w:gridCol w:w="8354"/>
+      </w:tblGrid>
+      <w:tr>
+        <w:tc>
+          <w:tcPr>
+            <w:tcW w:w="8354" w:type="dxa"/>
+            <w:tcBorders>
+              <w:top w:val="single" w:sz="4" w:space="0" w:color="auto"/>
+              <w:left w:val="single" w:sz="4" w:space="0" w:color="auto"/>
+              <w:bottom w:val="single" w:sz="4" w:space="0" w:color="auto"/>
+              <w:right w:val="single" w:sz="4" w:space="0" w:color="auto"/>
+            </w:tcBorders>
+            <w:hideMark/>
+          </w:tcPr>
+          <w:p>
+            <w:pPr>
+              <w:tabs>
+                <w:tab w:val="left" w:pos="5745"/>
+              </w:tabs>
+              <w:rPr>
+                <w:sz w:val="20"/>
+                <w:szCs w:val="20"/>
+              </w:rPr>
+            </w:pPr>
+            <w:r>
+              <w:rPr>
+                <w:sz w:val="20"/>
+                <w:szCs w:val="20"/>
+              </w:rPr>
+              <w:t>EXTRACT EXTFLUME</w:t>
+            </w:r>
+          </w:p>
+          <w:p>
+            <w:pPr>
+              <w:tabs>
+                <w:tab w:val="left" w:pos="5745"/>
+              </w:tabs>
+              <w:rPr>
+                <w:sz w:val="20"/>
+                <w:szCs w:val="20"/>
+              </w:rPr>
+            </w:pPr>
+            <w:r>
+              <w:rPr>
+                <w:sz w:val="20"/>
+                <w:szCs w:val="20"/>
+              </w:rPr>
+              <w:t>USERID ggadmin, PASSWORD ggtest</w:t>
+            </w:r>
+          </w:p>
+          <w:p>
+            <w:pPr>
+              <w:tabs>
+                <w:tab w:val="left" w:pos="5745"/>
+              </w:tabs>
+              <w:rPr>
+                <w:sz w:val="20"/>
+                <w:szCs w:val="20"/>
+              </w:rPr>
+            </w:pPr>
+            <w:r>
+              <w:rPr>
+                <w:sz w:val="20"/>
+                <w:szCs w:val="20"/>
+              </w:rPr>
+              <w:t>EXTTRAIL /ORA/dbs02/trailsHadoop/TH</w:t>
+            </w:r>
+          </w:p>
+          <w:p>
+            <w:pPr>
+              <w:tabs>
+                <w:tab w:val="left" w:pos="5745"/>
+              </w:tabs>
+              <w:rPr>
+                <w:sz w:val="20"/>
+                <w:szCs w:val="20"/>
+              </w:rPr>
+            </w:pPr>
+            <w:r>
+              <w:rPr>
+                <w:sz w:val="20"/>
+                <w:szCs w:val="20"/>
+              </w:rPr>
+              <w:t>GETUPDATEBEFORES</w:t>
+            </w:r>
+          </w:p>
+          <w:p>
+            <w:pPr>
+              <w:tabs>
+                <w:tab w:val="left" w:pos="5745"/>
+              </w:tabs>
+              <w:rPr>
+                <w:sz w:val="20"/>
+                <w:szCs w:val="20"/>
+              </w:rPr>
+            </w:pPr>
+            <w:r>
+              <w:rPr>
+                <w:sz w:val="20"/>
+                <w:szCs w:val="20"/>
+              </w:rPr>
+              <w:t>NOCOMPRESSUPDATES</w:t>
+            </w:r>
+          </w:p>
+          <w:p>
+            <w:pPr>
+              <w:pStyle w:val="ListParagraph"/>
+              <w:tabs>
+                <w:tab w:val="left" w:pos="5745"/>
+              </w:tabs>
+              <w:ind w:left="0"/>
+            </w:pPr>
+            <w:r>
+              <w:rPr>
+                <w:sz w:val="20"/>
+                <w:szCs w:val="20"/>
+              </w:rPr>
+              <w:t>TABLE gguser.data_numeric;</w:t>
+            </w:r>
+          </w:p>
+        </w:tc>
+      </w:tr>
+    </w:tbl>
+    <w:p>
+      <w:pPr>
+        <w:pStyle w:val="ListParagraph"/>
+        <w:ind w:left="360"/>
+      </w:pPr>
+    </w:p>
+    <w:p>
+      <w:pPr>
+        <w:pStyle w:val="ListParagraph"/>
+        <w:numPr>
+          <w:ilvl w:val="0"/>
+          <w:numId w:val="8"/>
+        </w:numPr>
+      </w:pPr>
+      <w:r>
+        <w:t>Extract configuration steps on Oracle GoldenGate</w:t>
+      </w:r>
+    </w:p>
+    <w:p>
+      <w:pPr>
+        <w:pStyle w:val="ListParagraph"/>
+        <w:ind w:left="360"/>
+      </w:pPr>
+    </w:p>
+    <w:tbl>
+      <w:tblPr>
+        <w:tblStyle w:val="TableGrid1"/>
+        <w:tblW w:w="8647" w:type="dxa"/>
+        <w:tblInd w:w="108" w:type="dxa"/>
+        <w:tblLook w:val="04A0" w:firstRow="1" w:lastRow="0" w:firstColumn="1" w:lastColumn="0" w:noHBand="0" w:noVBand="1"/>
+      </w:tblPr>
+      <w:tblGrid>
+        <w:gridCol w:w="8647"/>
+      </w:tblGrid>
+      <w:tr>
+        <w:tc>
+          <w:tcPr>
+            <w:tcW w:w="8647" w:type="dxa"/>
+            <w:tcBorders>
+              <w:top w:val="single" w:sz="4" w:space="0" w:color="auto"/>
+              <w:left w:val="single" w:sz="4" w:space="0" w:color="auto"/>
+              <w:bottom w:val="single" w:sz="4" w:space="0" w:color="auto"/>
+              <w:right w:val="single" w:sz="4" w:space="0" w:color="auto"/>
+            </w:tcBorders>
+            <w:hideMark/>
+          </w:tcPr>
+          <w:p>
+            <w:pPr>
+              <w:rPr>
+                <w:sz w:val="20"/>
+                <w:szCs w:val="20"/>
+              </w:rPr>
+            </w:pPr>
+            <w:r>
+              <w:rPr>
+                <w:sz w:val="20"/>
+                <w:szCs w:val="20"/>
+              </w:rPr>
+              <w:t>ADD EXTRACT EXTFLUME, INTEGRATED TRANLOG, BEGIN NOW</w:t>
+            </w:r>
+          </w:p>
+          <w:p>
+            <w:pPr>
+              <w:rPr>
+                <w:sz w:val="20"/>
+                <w:szCs w:val="20"/>
+              </w:rPr>
+            </w:pPr>
+            <w:r>
+              <w:rPr>
+                <w:sz w:val="20"/>
+                <w:szCs w:val="20"/>
+              </w:rPr>
+              <w:t>ADD EXTTRAIL /ORA/dbs02/trailsHadoop/TH, EXTRACT EXTFLUME, megabytes 50</w:t>
+            </w:r>
+          </w:p>
+          <w:p>
+            <w:pPr>
+              <w:rPr>
+                <w:sz w:val="20"/>
+                <w:szCs w:val="20"/>
+              </w:rPr>
+            </w:pPr>
+            <w:r>
+              <w:rPr>
+                <w:sz w:val="20"/>
+                <w:szCs w:val="20"/>
+              </w:rPr>
+              <w:t>REGISTER EXTRACT EXTFLUME DATABASE</w:t>
+            </w:r>
+            <w:r>
+              <w:rPr>
+                <w:sz w:val="20"/>
+                <w:szCs w:val="20"/>
+              </w:rPr>
+              <w:tab/>
+            </w:r>
+          </w:p>
+        </w:tc>
+      </w:tr>
+    </w:tbl>
+    <w:p/>
+    <w:p>
+      <w:pPr>
+        <w:pStyle w:val="ListParagraph"/>
+        <w:numPr>
+          <w:ilvl w:val="0"/>
+          <w:numId w:val="8"/>
+        </w:numPr>
+        <w:ind w:left="360"/>
+      </w:pPr>
+      <w:r>
+        <w:t>Second extract configuration</w:t>
+      </w:r>
+    </w:p>
+    <w:p>
+      <w:pPr>
+        <w:pStyle w:val="ListParagraph"/>
+        <w:ind w:left="360"/>
+        <w:rPr>
+          <w:color w:val="000000" w:themeColor="text1"/>
+        </w:rPr>
+      </w:pPr>
+      <w:r>
+        <w:rPr>
+          <w:b/>
+          <w:color w:val="000000" w:themeColor="text1"/>
+        </w:rPr>
+        <w:t>NOTE:</w:t>
+      </w:r>
+      <w:r>
+        <w:rPr>
+          <w:b/>
+          <w:color w:val="FF0000"/>
+        </w:rPr>
+        <w:t xml:space="preserve"> </w:t>
+      </w:r>
+      <w:r>
+        <w:rPr>
+          <w:color w:val="000000" w:themeColor="text1"/>
+        </w:rPr>
+        <w:t>The params SOURCEDEFS AND CUSEREXIT are in-depth explained in the next chapter “Installation and configuration of the adapter for Flat Files”</w:t>
+      </w:r>
+    </w:p>
+    <w:p/>
+    <w:tbl>
+      <w:tblPr>
+        <w:tblStyle w:val="TableGrid1"/>
+        <w:tblW w:w="0" w:type="auto"/>
+        <w:tblLook w:val="04A0" w:firstRow="1" w:lastRow="0" w:firstColumn="1" w:lastColumn="0" w:noHBand="0" w:noVBand="1"/>
+      </w:tblPr>
+      <w:tblGrid>
+        <w:gridCol w:w="8714"/>
+      </w:tblGrid>
+      <w:tr>
+        <w:tc>
+          <w:tcPr>
+            <w:tcW w:w="8714" w:type="dxa"/>
+            <w:tcBorders>
+              <w:top w:val="single" w:sz="4" w:space="0" w:color="auto"/>
+              <w:left w:val="single" w:sz="4" w:space="0" w:color="auto"/>
+              <w:bottom w:val="single" w:sz="4" w:space="0" w:color="auto"/>
+              <w:right w:val="single" w:sz="4" w:space="0" w:color="auto"/>
+            </w:tcBorders>
+            <w:hideMark/>
+          </w:tcPr>
+          <w:p>
+            <w:r>
+              <w:t>EXTRACT FFWRITER</w:t>
+            </w:r>
+          </w:p>
+          <w:p>
+            <w:r>
+              <w:t>SOURCEDEFS ./dirsql/datanumeric.sql</w:t>
+            </w:r>
+          </w:p>
+          <w:p>
+            <w:r>
+              <w:t>CUSEREXIT ./flatfilewriter.so CUSEREXIT PASSTHRU, INCLUDEUPDATEBEFORES, PARAMS "ffwriter.properties"</w:t>
+            </w:r>
+          </w:p>
+          <w:p>
+            <w:r>
+              <w:t>TABLE gguser.data_numeric;</w:t>
+            </w:r>
+          </w:p>
+        </w:tc>
+      </w:tr>
+    </w:tbl>
+    <w:p/>
+    <w:p>
+      <w:pPr>
+        <w:pStyle w:val="ListParagraph"/>
+        <w:numPr>
+          <w:ilvl w:val="0"/>
+          <w:numId w:val="8"/>
+        </w:numPr>
+        <w:ind w:left="360"/>
+      </w:pPr>
+      <w:r>
+        <w:t>Extract configuration steps on Oracle GoldenGate</w:t>
+      </w:r>
+    </w:p>
+    <w:p>
+      <w:pPr>
+        <w:pStyle w:val="ListParagraph"/>
+        <w:ind w:left="360"/>
+      </w:pPr>
+    </w:p>
+    <w:tbl>
+      <w:tblPr>
+        <w:tblStyle w:val="TableGrid1"/>
+        <w:tblW w:w="8647" w:type="dxa"/>
+        <w:tblInd w:w="108" w:type="dxa"/>
+        <w:tblLook w:val="04A0" w:firstRow="1" w:lastRow="0" w:firstColumn="1" w:lastColumn="0" w:noHBand="0" w:noVBand="1"/>
+      </w:tblPr>
+      <w:tblGrid>
+        <w:gridCol w:w="8647"/>
+      </w:tblGrid>
+      <w:tr>
+        <w:tc>
+          <w:tcPr>
+            <w:tcW w:w="8647" w:type="dxa"/>
+            <w:tcBorders>
+              <w:top w:val="single" w:sz="4" w:space="0" w:color="auto"/>
+              <w:left w:val="single" w:sz="4" w:space="0" w:color="auto"/>
+              <w:bottom w:val="single" w:sz="4" w:space="0" w:color="auto"/>
+              <w:right w:val="single" w:sz="4" w:space="0" w:color="auto"/>
+            </w:tcBorders>
+            <w:hideMark/>
+          </w:tcPr>
+          <w:p>
+            <w:pPr>
+              <w:rPr>
+                <w:sz w:val="20"/>
+                <w:szCs w:val="20"/>
+              </w:rPr>
+            </w:pPr>
+            <w:r>
+              <w:rPr>
+                <w:sz w:val="20"/>
+                <w:szCs w:val="20"/>
+              </w:rPr>
+              <w:t>ADD EXTRACT FFWRITER, EXTTRAILSOURCE /ORA/dbs02/trailsHadoop/TH</w:t>
+            </w:r>
+          </w:p>
+          <w:p>
+            <w:r>
+              <w:rPr>
+                <w:sz w:val="20"/>
+                <w:szCs w:val="20"/>
+              </w:rPr>
+              <w:t>REGISTER EXTRACT FFWRITER DATABASE</w:t>
+            </w:r>
+            <w:r>
+              <w:rPr>
+                <w:sz w:val="20"/>
+                <w:szCs w:val="20"/>
+              </w:rPr>
+              <w:tab/>
+            </w:r>
+          </w:p>
+        </w:tc>
+      </w:tr>
+    </w:tbl>
+    <w:p/>
+    <w:p>
+      <w:pPr>
+        <w:rPr>
+          <w:rStyle w:val="Strong"/>
+        </w:rPr>
+      </w:pPr>
+      <w:r>
+        <w:rPr>
+          <w:rStyle w:val="Strong"/>
+        </w:rPr>
+        <w:t>Installation and configuration of the adapter for Flat Files</w:t>
+      </w:r>
+    </w:p>
+    <w:p>
+      <w:pPr>
+        <w:ind w:firstLine="708"/>
+      </w:pPr>
+    </w:p>
+    <w:p>
+      <w:pPr>
+        <w:pStyle w:val="ListParagraph"/>
+        <w:numPr>
+          <w:ilvl w:val="0"/>
+          <w:numId w:val="6"/>
+        </w:numPr>
+      </w:pPr>
+      <w:r>
+        <w:t>This step is regarding to the parameter SOURCEDEFS in the second extract.</w:t>
+      </w:r>
+      <w:r>
+        <w:t xml:space="preserve"> </w:t>
+      </w:r>
+      <w:r>
+        <w:t>Since the source and target table definitions are different, we first need to create what is called a data definition file which contains the definition of the source table. This is done using the DEFGEN utility and after the file is created, we transfer the same to the target server.</w:t>
+      </w:r>
+    </w:p>
+    <w:p>
+      <w:pPr>
+        <w:pStyle w:val="ListParagraph"/>
+        <w:numPr>
+          <w:ilvl w:val="0"/>
+          <w:numId w:val="6"/>
+        </w:numPr>
+      </w:pPr>
+      <w:r>
+        <w:t>We first create a DEFGEN parameter file as shown below</w:t>
+      </w:r>
+    </w:p>
+    <w:p>
+      <w:pPr>
+        <w:pStyle w:val="ListParagraph"/>
+        <w:ind w:left="360"/>
+      </w:pPr>
+    </w:p>
+    <w:tbl>
+      <w:tblPr>
+        <w:tblStyle w:val="TableGrid1"/>
+        <w:tblW w:w="0" w:type="auto"/>
+        <w:tblLook w:val="04A0" w:firstRow="1" w:lastRow="0" w:firstColumn="1" w:lastColumn="0" w:noHBand="0" w:noVBand="1"/>
+      </w:tblPr>
+      <w:tblGrid>
+        <w:gridCol w:w="8714"/>
+      </w:tblGrid>
+      <w:tr>
+        <w:tc>
+          <w:tcPr>
+            <w:tcW w:w="8714" w:type="dxa"/>
+            <w:tcBorders>
+              <w:top w:val="single" w:sz="4" w:space="0" w:color="auto"/>
+              <w:left w:val="single" w:sz="4" w:space="0" w:color="auto"/>
+              <w:bottom w:val="single" w:sz="4" w:space="0" w:color="auto"/>
+              <w:right w:val="single" w:sz="4" w:space="0" w:color="auto"/>
+            </w:tcBorders>
+            <w:hideMark/>
+          </w:tcPr>
+          <w:p>
+            <w:r>
+              <w:t>defsfile ./dirsql/data_numeric.sql</w:t>
+            </w:r>
+          </w:p>
+          <w:p>
+            <w:r>
+              <w:t>userid ggadmin password ggtest</w:t>
+            </w:r>
+          </w:p>
+          <w:p>
+            <w:r>
+              <w:t>table gguser.data_numeric;</w:t>
+            </w:r>
+          </w:p>
+        </w:tc>
+      </w:tr>
+    </w:tbl>
+    <w:p/>
+    <w:p>
+      <w:r>
+        <w:t xml:space="preserve">OGG for Java includes a utility, </w:t>
+      </w:r>
+      <w:r>
+        <w:t>DEFGEN</w:t>
+      </w:r>
+      <w:r>
+        <w:t xml:space="preserve">, that is used to generate a data definitions file from the properties file settings and other parser specific data definition values. The </w:t>
+      </w:r>
+      <w:r>
+        <w:t xml:space="preserve">DEFGEN </w:t>
+      </w:r>
+      <w:r>
+        <w:t>output file is then specified in the Extract Data Pump or Replicat SOURCEDEFS parameter so the process can interpret the data contained in the OGG Trail created by the VAM.</w:t>
+      </w:r>
+    </w:p>
+    <w:p/>
+    <w:p>
+      <w:pPr>
+        <w:pStyle w:val="ListParagraph"/>
+        <w:numPr>
+          <w:ilvl w:val="0"/>
+          <w:numId w:val="6"/>
+        </w:numPr>
+      </w:pPr>
+      <w:r>
+        <w:t>We then run DEFGEN</w:t>
+      </w:r>
+      <w:r>
+        <w:t xml:space="preserve"> </w:t>
+      </w:r>
+      <w:r>
+        <w:t>(OGG home) and specify the parameter file to be used which is the one we have just created</w:t>
+      </w:r>
+    </w:p>
+    <w:p>
+      <w:pPr>
+        <w:pStyle w:val="ListParagraph"/>
+        <w:ind w:left="360"/>
+      </w:pPr>
+    </w:p>
+    <w:tbl>
+      <w:tblPr>
+        <w:tblStyle w:val="TableGrid1"/>
+        <w:tblW w:w="0" w:type="auto"/>
+        <w:tblInd w:w="360" w:type="dxa"/>
+        <w:tblLook w:val="04A0" w:firstRow="1" w:lastRow="0" w:firstColumn="1" w:lastColumn="0" w:noHBand="0" w:noVBand="1"/>
+      </w:tblPr>
+      <w:tblGrid>
+        <w:gridCol w:w="8714"/>
+      </w:tblGrid>
+      <w:tr>
+        <w:tc>
+          <w:tcPr>
+            <w:tcW w:w="8714" w:type="dxa"/>
+            <w:tcBorders>
+              <w:top w:val="single" w:sz="4" w:space="0" w:color="auto"/>
+              <w:left w:val="single" w:sz="4" w:space="0" w:color="auto"/>
+              <w:bottom w:val="single" w:sz="4" w:space="0" w:color="auto"/>
+              <w:right w:val="single" w:sz="4" w:space="0" w:color="auto"/>
+            </w:tcBorders>
+            <w:hideMark/>
+          </w:tcPr>
+          <w:p>
+            <w:pPr>
+              <w:rPr>
+                <w:sz w:val="20"/>
+                <w:szCs w:val="20"/>
+              </w:rPr>
+            </w:pPr>
+            <w:r>
+              <w:rPr>
+                <w:sz w:val="20"/>
+                <w:szCs w:val="20"/>
+              </w:rPr>
+              <w:t>itrac910&gt;-RAC&gt;-d3r1:/ORA/dbs01/oracle/product/OGG12/dirsql$ ./defgen paramfile ./dirprm/defgen.prm</w:t>
+            </w:r>
+          </w:p>
+        </w:tc>
+      </w:tr>
+    </w:tbl>
+    <w:p>
+      <w:pPr>
+        <w:pStyle w:val="ListParagraph"/>
+        <w:ind w:left="360"/>
+      </w:pPr>
+    </w:p>
+    <w:p>
+      <w:pPr>
+        <w:pStyle w:val="ListParagraph"/>
+        <w:ind w:left="360"/>
+      </w:pPr>
+    </w:p>
+    <w:p>
+      <w:pPr>
+        <w:pStyle w:val="ListParagraph"/>
+        <w:numPr>
+          <w:ilvl w:val="0"/>
+          <w:numId w:val="6"/>
+        </w:numPr>
+      </w:pPr>
+      <w:r>
+        <w:t>This will create a file called data_numeric.sql in the /OGG12/dirsql subdirectory with the following contents</w:t>
+      </w:r>
+    </w:p>
+    <w:p>
+      <w:pPr>
+        <w:pStyle w:val="ListParagraph"/>
+        <w:ind w:left="360"/>
+      </w:pPr>
+    </w:p>
+    <w:tbl>
+      <w:tblPr>
+        <w:tblStyle w:val="TableGrid1"/>
+        <w:tblW w:w="0" w:type="auto"/>
+        <w:tblLook w:val="04A0" w:firstRow="1" w:lastRow="0" w:firstColumn="1" w:lastColumn="0" w:noHBand="0" w:noVBand="1"/>
+      </w:tblPr>
+      <w:tblGrid>
+        <w:gridCol w:w="8714"/>
+      </w:tblGrid>
+      <w:tr>
+        <w:tc>
+          <w:tcPr>
+            <w:tcW w:w="8714" w:type="dxa"/>
+            <w:tcBorders>
+              <w:top w:val="single" w:sz="4" w:space="0" w:color="auto"/>
+              <w:left w:val="single" w:sz="4" w:space="0" w:color="auto"/>
+              <w:bottom w:val="single" w:sz="4" w:space="0" w:color="auto"/>
+              <w:right w:val="single" w:sz="4" w:space="0" w:color="auto"/>
+            </w:tcBorders>
+          </w:tcPr>
+          <w:p/>
+          <w:p>
+            <w:r>
+              <w:t>*+- Defgen version 4.0, Encoding UTF-8</w:t>
+            </w:r>
+          </w:p>
+          <w:p>
+            <w:r>
+              <w:t>*</w:t>
+            </w:r>
+          </w:p>
+          <w:p>
+            <w:r>
+              <w:t>* Definitions created/modified  2015-03-18 15:13</w:t>
+            </w:r>
+          </w:p>
+          <w:p>
+            <w:r>
+              <w:t>*</w:t>
+            </w:r>
+          </w:p>
+          <w:p>
+            <w:r>
+              <w:t>*  Field descriptions for each column entry:</w:t>
+            </w:r>
+          </w:p>
+          <w:p>
+            <w:r>
+              <w:t>*</w:t>
+            </w:r>
+          </w:p>
+          <w:p>
+            <w:r>
+              <w:t>*     1    Name</w:t>
+            </w:r>
+          </w:p>
+          <w:p>
+            <w:r>
+              <w:t>*     2    Data Type</w:t>
+            </w:r>
+          </w:p>
+          <w:p>
+            <w:r>
+              <w:t>*     3    External Length</w:t>
+            </w:r>
+          </w:p>
+          <w:p>
+            <w:r>
+              <w:t>*     4    Fetch Offset</w:t>
+            </w:r>
+          </w:p>
+          <w:p>
+            <w:r>
+              <w:t>*     5    Scale</w:t>
+            </w:r>
+          </w:p>
+          <w:p>
+            <w:r>
+              <w:t>*     6    Level</w:t>
+            </w:r>
+          </w:p>
+          <w:p>
+            <w:r>
+              <w:t>*     7    Null</w:t>
+            </w:r>
+          </w:p>
+          <w:p>
+            <w:r>
+              <w:t>*     8    Bump if Odd</w:t>
+            </w:r>
+          </w:p>
+          <w:p>
+            <w:r>
+              <w:t>*     9    Internal Length</w:t>
+            </w:r>
+          </w:p>
+          <w:p>
+            <w:r>
+              <w:t>*    10    Binary Length</w:t>
+            </w:r>
+          </w:p>
+          <w:p>
+            <w:r>
+              <w:t>*    11    Table Length</w:t>
+            </w:r>
+          </w:p>
+          <w:p>
+            <w:r>
+              <w:t>*    12    Most Significant DT</w:t>
+            </w:r>
+          </w:p>
+          <w:p>
+            <w:r>
+              <w:t>*    13    Least Significant DT</w:t>
+            </w:r>
+          </w:p>
+          <w:p>
+            <w:r>
+              <w:t>*    14    High Precision</w:t>
+            </w:r>
+          </w:p>
+          <w:p>
+            <w:r>
+              <w:t>*    15    Low Precision</w:t>
+            </w:r>
+          </w:p>
+          <w:p>
+            <w:r>
+              <w:t>*    16    Elementary Item</w:t>
+            </w:r>
+          </w:p>
+          <w:p>
+            <w:r>
+              <w:t>*    17    Occurs</w:t>
+            </w:r>
+          </w:p>
+          <w:p>
+            <w:r>
+              <w:t>*    18    Key Column</w:t>
+            </w:r>
+          </w:p>
+          <w:p>
+            <w:r>
+              <w:t>*    19    Sub Data Type</w:t>
+            </w:r>
+          </w:p>
+          <w:p>
+            <w:r>
+              <w:t>*    20    Native Data Type</w:t>
+            </w:r>
+          </w:p>
+          <w:p>
+            <w:r>
+              <w:t>*    21    Character Set</w:t>
+            </w:r>
+          </w:p>
+          <w:p>
+            <w:r>
+              <w:t>*</w:t>
+            </w:r>
+          </w:p>
+          <w:p>
+            <w:r>
+              <w:t>Database type: ORACLE</w:t>
+            </w:r>
+          </w:p>
+          <w:p>
+            <w:r>
+              <w:t>Character set ID: we8iso8859p1</w:t>
+            </w:r>
+          </w:p>
+          <w:p>
+            <w:r>
+              <w:t>National character set ID: UTF-16</w:t>
+            </w:r>
+          </w:p>
+          <w:p>
+            <w:r>
+              <w:t>Locale: neutral</w:t>
+            </w:r>
+          </w:p>
+          <w:p>
+            <w:r>
+              <w:t>Case sensitivity: 14 14 14 14 14 14 14 14 14 14 14 14 11 14 14 14</w:t>
+            </w:r>
+          </w:p>
+          <w:p>
+            <w:r>
+              <w:t>TimeZone: +02:00</w:t>
+            </w:r>
+          </w:p>
+          <w:p>
+            <w:r>
+              <w:t>*</w:t>
+            </w:r>
+          </w:p>
+          <w:p>
+            <w:r>
+              <w:t>Definition for table GGUSER.DATA_NUMERIC</w:t>
+            </w:r>
+          </w:p>
+          <w:p>
+            <w:r>
+              <w:t>Record length: 144</w:t>
+            </w:r>
+          </w:p>
+          <w:p>
+            <w:r>
+              <w:t>Syskey: 0</w:t>
+            </w:r>
+          </w:p>
+          <w:p>
+            <w:r>
+              <w:t>Columns: 3</w:t>
+            </w:r>
+          </w:p>
+          <w:p>
+            <w:pPr>
+              <w:rPr>
+                <w:sz w:val="20"/>
+                <w:szCs w:val="20"/>
+              </w:rPr>
+            </w:pPr>
+            <w:r>
+              <w:rPr>
+                <w:sz w:val="20"/>
+                <w:szCs w:val="20"/>
+              </w:rPr>
+              <w:t>VARIABLE_ID   64     50        0  0  0 1 0     50     50     50 0 0 0 0 1    0 1   2    2       -1</w:t>
+            </w:r>
+          </w:p>
+          <w:p>
+            <w:pPr>
+              <w:rPr>
+                <w:sz w:val="20"/>
+                <w:szCs w:val="20"/>
+              </w:rPr>
+            </w:pPr>
+            <w:r>
+              <w:rPr>
+                <w:sz w:val="20"/>
+                <w:szCs w:val="20"/>
+              </w:rPr>
+              <w:t>UTC_STAMP    192     29       56  0  0 1 0     29     29     29 0 6 0 0 1    0 1   0  187       -1</w:t>
+            </w:r>
+          </w:p>
+          <w:p>
+            <w:pPr>
+              <w:rPr>
+                <w:sz w:val="20"/>
+                <w:szCs w:val="20"/>
+              </w:rPr>
+            </w:pPr>
+            <w:r>
+              <w:rPr>
+                <w:sz w:val="20"/>
+                <w:szCs w:val="20"/>
+              </w:rPr>
+              <w:t>VALUE         64     50       88  0  0 1 0     50     50     50 0 0 0 0 1    0 0   2    2       -1</w:t>
+            </w:r>
+          </w:p>
+          <w:p>
+            <w:r>
+              <w:rPr>
+                <w:sz w:val="20"/>
+                <w:szCs w:val="20"/>
+              </w:rPr>
+              <w:t>End of definition</w:t>
+            </w:r>
+          </w:p>
+        </w:tc>
+      </w:tr>
+    </w:tbl>
+    <w:p/>
+    <w:p>
+      <w:pPr>
+        <w:pStyle w:val="ListParagraph"/>
+        <w:numPr>
+          <w:ilvl w:val="0"/>
+          <w:numId w:val="6"/>
+        </w:numPr>
+        <w:jc w:val="both"/>
+      </w:pPr>
+      <w:r>
+        <w:t>This step is regarding to the parameter CUSEREXIT in the second extract. This is to call a custom exit routine written in C programming code from a Windows DLL or UNIX shared object at a defined exit point within Oracle GoldenGate processing. Your user exit routine must be able to accept different events and information from the Extract and Replicat processes, process the information as desired, and then return a response and information to the caller (the Oracle GoldenGate process that called it).</w:t>
+      </w:r>
+    </w:p>
+    <w:p>
+      <w:pPr>
+        <w:pStyle w:val="ListParagraph"/>
+        <w:numPr>
+          <w:ilvl w:val="0"/>
+          <w:numId w:val="6"/>
+        </w:numPr>
+        <w:jc w:val="both"/>
+      </w:pPr>
+      <w:r>
+        <w:t>We need to copy the Java Library from OGG JAVA Adapters (downloaded from MOS) to the directory of parameter files. This is the file indicated within this parameter (</w:t>
+      </w:r>
+      <w:r>
+        <w:rPr>
+          <w:b/>
+        </w:rPr>
+        <w:t>./flatfilewriter.so</w:t>
+      </w:r>
+      <w:r>
+        <w:t>)</w:t>
+      </w:r>
+    </w:p>
+    <w:p>
+      <w:pPr>
+        <w:jc w:val="both"/>
+      </w:pPr>
+    </w:p>
+    <w:p>
+      <w:pPr>
+        <w:pStyle w:val="ListParagraph"/>
+        <w:numPr>
+          <w:ilvl w:val="0"/>
+          <w:numId w:val="6"/>
+        </w:numPr>
+        <w:jc w:val="both"/>
+      </w:pPr>
+      <w:r>
+        <w:t xml:space="preserve">There is a customed file which we called </w:t>
+      </w:r>
+      <w:r>
+        <w:rPr>
+          <w:b/>
+        </w:rPr>
+        <w:t xml:space="preserve">ffwriter.properties, </w:t>
+      </w:r>
+      <w:r>
+        <w:t>where we established all the parameters needed for the adapter. This file has to be located in the GGHOME.</w:t>
+      </w:r>
+    </w:p>
+    <w:p>
+      <w:pPr>
+        <w:pStyle w:val="ListParagraph"/>
+      </w:pPr>
+    </w:p>
+    <w:tbl>
+      <w:tblPr>
+        <w:tblStyle w:val="TableGrid1"/>
+        <w:tblW w:w="0" w:type="auto"/>
+        <w:tblLook w:val="04A0" w:firstRow="1" w:lastRow="0" w:firstColumn="1" w:lastColumn="0" w:noHBand="0" w:noVBand="1"/>
+      </w:tblPr>
+      <w:tblGrid>
+        <w:gridCol w:w="8714"/>
+      </w:tblGrid>
+      <w:tr>
+        <w:tc>
+          <w:tcPr>
+            <w:tcW w:w="8714" w:type="dxa"/>
+            <w:tcBorders>
+              <w:top w:val="single" w:sz="4" w:space="0" w:color="auto"/>
+              <w:left w:val="single" w:sz="4" w:space="0" w:color="auto"/>
+              <w:bottom w:val="single" w:sz="4" w:space="0" w:color="auto"/>
+              <w:right w:val="single" w:sz="4" w:space="0" w:color="auto"/>
+            </w:tcBorders>
+          </w:tcPr>
+          <w:p>
+            <w:pPr>
+              <w:jc w:val="both"/>
+            </w:pPr>
+          </w:p>
+          <w:p>
+            <w:pPr>
+              <w:jc w:val="both"/>
+            </w:pPr>
+            <w:r>
+              <w:t>goldengate.userexit.datetime.removecolon=true</w:t>
+            </w:r>
+          </w:p>
+          <w:p>
+            <w:pPr>
+              <w:jc w:val="both"/>
+            </w:pPr>
+            <w:r>
+              <w:t>goldengate.flatfilewriter.writers=dsvwriter</w:t>
+            </w:r>
+          </w:p>
+          <w:p>
+            <w:pPr>
+              <w:jc w:val="both"/>
+            </w:pPr>
+          </w:p>
+          <w:p>
+            <w:pPr>
+              <w:jc w:val="both"/>
+            </w:pPr>
+            <w:r>
+              <w:t>goldengate.log.logname=ffwriter</w:t>
+            </w:r>
+          </w:p>
+          <w:p>
+            <w:pPr>
+              <w:jc w:val="both"/>
+            </w:pPr>
+            <w:r>
+              <w:t>goldengate.log.level=INFO</w:t>
+            </w:r>
+          </w:p>
+          <w:p>
+            <w:pPr>
+              <w:jc w:val="both"/>
+            </w:pPr>
+            <w:r>
+              <w:t>goldengate.log.tostdout=false</w:t>
+            </w:r>
+          </w:p>
+          <w:p>
+            <w:pPr>
+              <w:jc w:val="both"/>
+            </w:pPr>
+            <w:r>
+              <w:t>goldengate.log.tofile=true</w:t>
+            </w:r>
+          </w:p>
+          <w:p>
+            <w:pPr>
+              <w:jc w:val="both"/>
+            </w:pPr>
+          </w:p>
+          <w:p>
+            <w:pPr>
+              <w:jc w:val="both"/>
+            </w:pPr>
+            <w:r>
+              <w:t>dsvwriter.mode=DSV</w:t>
+            </w:r>
+          </w:p>
+          <w:p>
+            <w:pPr>
+              <w:jc w:val="both"/>
+            </w:pPr>
+            <w:r>
+              <w:t>dsvwriter.rawchars=false</w:t>
+            </w:r>
+          </w:p>
+          <w:p>
+            <w:pPr>
+              <w:jc w:val="both"/>
+            </w:pPr>
+            <w:r>
+              <w:t>dsvwriter.includebefores=false</w:t>
+            </w:r>
+          </w:p>
+          <w:p>
+            <w:pPr>
+              <w:jc w:val="both"/>
+            </w:pPr>
+            <w:r>
+              <w:t>dsvwriter.includecolnames=false</w:t>
+            </w:r>
+          </w:p>
+          <w:p>
+            <w:pPr>
+              <w:jc w:val="both"/>
+            </w:pPr>
+            <w:r>
+              <w:t>dsvwriter.omitvalues=false</w:t>
+            </w:r>
+          </w:p>
+          <w:p>
+            <w:pPr>
+              <w:jc w:val="both"/>
+            </w:pPr>
+            <w:r>
+              <w:t>dsvwriter.diffsonly=false</w:t>
+            </w:r>
+          </w:p>
+          <w:p>
+            <w:pPr>
+              <w:jc w:val="both"/>
+            </w:pPr>
+            <w:r>
+              <w:t>dsvwriter.omitplaceholders=false</w:t>
+            </w:r>
+          </w:p>
+          <w:p>
+            <w:pPr>
+              <w:jc w:val="both"/>
+            </w:pPr>
+            <w:r>
+              <w:t>dsvwriter.files.onepertable=true</w:t>
+            </w:r>
+          </w:p>
+          <w:p>
+            <w:pPr>
+              <w:jc w:val="both"/>
+            </w:pPr>
+            <w:r>
+              <w:t>dsvwriter.files.data.ext=_data.dsv</w:t>
+            </w:r>
+          </w:p>
+          <w:p>
+            <w:pPr>
+              <w:jc w:val="both"/>
+            </w:pPr>
+            <w:r>
+              <w:t>dsvwriter.files.data.tmpext=_data.dsv.temp</w:t>
+            </w:r>
+          </w:p>
+          <w:p>
+            <w:pPr>
+              <w:jc w:val="both"/>
+            </w:pPr>
+            <w:r>
+              <w:t>dsvwriter.dsv.nullindicator.chars=</w:t>
+            </w:r>
+          </w:p>
+          <w:p>
+            <w:pPr>
+              <w:jc w:val="both"/>
+            </w:pPr>
+            <w:r>
+              <w:t>dsvwriter.dsv.fielddelim.code=01</w:t>
+            </w:r>
+          </w:p>
+          <w:p>
+            <w:pPr>
+              <w:jc w:val="both"/>
+            </w:pPr>
+            <w:r>
+              <w:t>dsvwriter.dsv.fielddelim.escaped.chars=</w:t>
+            </w:r>
+          </w:p>
+          <w:p>
+            <w:pPr>
+              <w:jc w:val="both"/>
+            </w:pPr>
+            <w:r>
+              <w:t>dsvwriter.files.data.rootdir=./out</w:t>
+            </w:r>
+          </w:p>
+          <w:p>
+            <w:pPr>
+              <w:jc w:val="both"/>
+            </w:pPr>
+            <w:r>
+              <w:t>dsvwriter.files.data.rollover.size=500</w:t>
+            </w:r>
+          </w:p>
+          <w:p>
+            <w:pPr>
+              <w:jc w:val="both"/>
+            </w:pPr>
+            <w:r>
+              <w:t>dsvwriter.files.data.rollover.time=2</w:t>
+            </w:r>
+          </w:p>
+          <w:p>
+            <w:pPr>
+              <w:jc w:val="both"/>
+            </w:pPr>
+            <w:r>
+              <w:t>dsvwriter.dsv.quotes.policy=none</w:t>
+            </w:r>
+          </w:p>
+        </w:tc>
+      </w:tr>
+    </w:tbl>
+    <w:p>
+      <w:pPr>
+        <w:pStyle w:val="ListParagraph"/>
+        <w:ind w:left="284"/>
+      </w:pPr>
+    </w:p>
+    <w:p>
+      <w:pPr>
+        <w:ind w:firstLine="708"/>
+      </w:pPr>
+    </w:p>
+    <w:p>
+      <w:pPr>
+        <w:pStyle w:val="IntenseQuote"/>
+        <w:rPr>
+          <w:b/>
+          <w:bCs/>
+        </w:rPr>
+      </w:pPr>
+      <w:r>
+        <w:rPr>
+          <w:rStyle w:val="Strong"/>
+        </w:rPr>
+        <w:t>Impala loader</w:t>
+      </w:r>
+      <w:r>
+        <w:rPr>
+          <w:rStyle w:val="Strong"/>
+        </w:rPr>
+        <w:t xml:space="preserve"> side</w:t>
+      </w:r>
+    </w:p>
+    <w:p>
+      <w:pPr>
+        <w:rPr>
+          <w:b/>
+        </w:rPr>
+      </w:pPr>
+      <w:r>
+        <w:rPr>
+          <w:b/>
+        </w:rPr>
         <w:t>Dep</w:t>
       </w:r>
       <w:r>
+        <w:rPr>
+          <w:b/>
+        </w:rPr>
         <w:t>l</w:t>
       </w:r>
       <w:r>
-        <w:t>oyment and configuration of the Impala loader</w:t>
+        <w:rPr>
+          <w:b/>
+        </w:rPr>
+        <w:t>oyment and configuration</w:t>
       </w:r>
     </w:p>
     <w:p>
@@ -5442,13 +7477,22 @@
       <w:pPr>
         <w:pStyle w:val="ListParagraph"/>
         <w:spacing w:after="360"/>
-        <w:ind w:left="1429"/>
+        <w:ind w:left="0" w:firstLine="709"/>
+        <w:rPr>
+          <w:color w:val="FF0000"/>
+        </w:rPr>
       </w:pPr>
       <w:r>
         <w:t xml:space="preserve">The loader is a custom </w:t>
       </w:r>
       <w:r>
-        <w:t>client of HDFS and Impala that read</w:t>
+        <w:t>client of HDFS and</w:t>
+      </w:r>
+      <w:r>
+        <w:t xml:space="preserve"> Apache</w:t>
+      </w:r>
+      <w:r>
+        <w:t xml:space="preserve"> Impala that read</w:t>
       </w:r>
       <w:r>
         <w:t>s</w:t>
@@ -5457,10 +7501,22 @@
         <w:t xml:space="preserve"> </w:t>
       </w:r>
       <w:r>
-        <w:t xml:space="preserve">the flat files generated by Golden Gate and inserts </w:t>
-      </w:r>
-      <w:r>
-        <w:t>that data</w:t>
+        <w:t>the Flat F</w:t>
+      </w:r>
+      <w:r>
+        <w:t xml:space="preserve">iles generated by </w:t>
+      </w:r>
+      <w:r>
+        <w:t xml:space="preserve">Oracle </w:t>
+      </w:r>
+      <w:r>
+        <w:t xml:space="preserve">Golden Gate and inserts </w:t>
+      </w:r>
+      <w:r>
+        <w:t>this</w:t>
+      </w:r>
+      <w:r>
+        <w:t xml:space="preserve"> data</w:t>
       </w:r>
       <w:r>
         <w:t xml:space="preserve"> into Impala</w:t>
@@ -5469,8 +7525,34 @@
         <w:t>. We must follow some steps to get a functional loader.</w:t>
       </w:r>
       <w:r>
-        <w:t xml:space="preserve"> That commands must be executed with the same user that Oracle Golgen Gate uses (e.g. oracle)</w:t>
-      </w:r>
+        <w:t xml:space="preserve"> That commands must be executed </w:t>
+      </w:r>
+      <w:r>
+        <w:t>in the same machine wh</w:t>
+      </w:r>
+      <w:r>
+        <w:t xml:space="preserve">ere Oracle Golden Gate is installed and </w:t>
+      </w:r>
+      <w:r>
+        <w:t xml:space="preserve">with the same </w:t>
+      </w:r>
+      <w:r>
+        <w:t xml:space="preserve">system </w:t>
+      </w:r>
+      <w:r>
+        <w:t xml:space="preserve">user that Oracle Golgen Gate </w:t>
+      </w:r>
+      <w:r>
+        <w:t xml:space="preserve">is executed </w:t>
+      </w:r>
+      <w:r>
+        <w:t>(e.g. oracle)</w:t>
+      </w:r>
+      <w:r>
+        <w:t>.</w:t>
+      </w:r>
+      <w:bookmarkStart w:id="0" w:name="_GoBack"/>
+      <w:bookmarkEnd w:id="0"/>
     </w:p>
     <w:p>
       <w:pPr>
@@ -5486,42 +7568,102 @@
           <w:ilvl w:val="0"/>
           <w:numId w:val="3"/>
         </w:numPr>
-      </w:pPr>
-      <w:r>
-        <w:t>Clone and build the project where the loader have been implemented.</w:t>
+        <w:ind w:left="709"/>
+      </w:pPr>
+      <w:r>
+        <w:t>We use</w:t>
+      </w:r>
+      <w:r>
+        <w:t xml:space="preserve"> Git for versioning and GitHub as remote repository. </w:t>
+      </w:r>
+      <w:r>
+        <w:t xml:space="preserve">In order to facilitate the building of the project </w:t>
+      </w:r>
+      <w:r>
+        <w:t xml:space="preserve">we include a POM file which is a </w:t>
+      </w:r>
+      <w:r>
+        <w:t>descriptor</w:t>
+      </w:r>
+      <w:r>
+        <w:t xml:space="preserve"> for Maven</w:t>
+      </w:r>
+      <w:r>
+        <w:t>, t</w:t>
+      </w:r>
+      <w:r>
+        <w:t xml:space="preserve">hat file is used by </w:t>
+      </w:r>
+      <w:r>
+        <w:t>this tool</w:t>
+      </w:r>
+      <w:r>
+        <w:t xml:space="preserve"> to build the binaries.</w:t>
+      </w:r>
+      <w:r>
+        <w:t xml:space="preserve"> We</w:t>
+      </w:r>
+      <w:r>
+        <w:t xml:space="preserve"> must </w:t>
+      </w:r>
+      <w:r>
+        <w:rPr>
+          <w:b/>
+        </w:rPr>
+        <w:t>c</w:t>
+      </w:r>
+      <w:r>
+        <w:rPr>
+          <w:b/>
+        </w:rPr>
+        <w:t>lone</w:t>
+      </w:r>
+      <w:r>
+        <w:t xml:space="preserve"> and </w:t>
+      </w:r>
+      <w:r>
+        <w:rPr>
+          <w:b/>
+        </w:rPr>
+        <w:t>build</w:t>
+      </w:r>
+      <w:r>
+        <w:t xml:space="preserve"> the project </w:t>
+      </w:r>
+      <w:r>
+        <w:t xml:space="preserve">from the console </w:t>
+      </w:r>
+      <w:r>
+        <w:t>as following</w:t>
+      </w:r>
+      <w:r>
+        <w:t>.</w:t>
       </w:r>
     </w:p>
     <w:p>
       <w:pPr>
         <w:pStyle w:val="ListParagraph"/>
-        <w:ind w:left="2832"/>
-        <w:rPr>
-          <w:rFonts w:ascii="Consolas" w:hAnsi="Consolas"/>
-        </w:rPr>
-      </w:pPr>
-      <w:r>
-        <w:rPr>
-          <w:rFonts w:ascii="Consolas" w:hAnsi="Consolas"/>
-        </w:rPr>
-        <w:t>$&gt;</w:t>
-      </w:r>
-      <w:r>
-        <w:rPr>
-          <w:rFonts w:ascii="Consolas" w:hAnsi="Consolas"/>
-        </w:rPr>
-        <w:t xml:space="preserve"> cd &lt;</w:t>
-      </w:r>
-      <w:r>
-        <w:rPr>
-          <w:rFonts w:ascii="Consolas" w:hAnsi="Consolas"/>
-        </w:rPr>
-        <w:t>ogg</w:t>
-      </w:r>
-      <w:r>
-        <w:rPr>
-          <w:rFonts w:ascii="Consolas" w:hAnsi="Consolas"/>
-        </w:rPr>
-        <w:t>_directory</w:t>
+        <w:ind w:left="709"/>
+      </w:pPr>
+    </w:p>
+    <w:p>
+      <w:pPr>
+        <w:ind w:left="685" w:firstLine="708"/>
+        <w:rPr>
+          <w:rFonts w:ascii="Consolas" w:hAnsi="Consolas"/>
+        </w:rPr>
+      </w:pPr>
+      <w:r>
+        <w:rPr>
+          <w:rFonts w:ascii="Consolas" w:hAnsi="Consolas"/>
+        </w:rPr>
+        <w:t>$&gt; cd &lt;</w:t>
+      </w:r>
+      <w:r>
+        <w:rPr>
+          <w:rFonts w:ascii="Consolas" w:hAnsi="Consolas"/>
+        </w:rPr>
+        <w:t>ogg_directory</w:t>
       </w:r>
       <w:r>
         <w:rPr>
@@ -5532,28 +7674,22 @@
     </w:p>
     <w:p>
       <w:pPr>
-        <w:ind w:left="2148" w:firstLine="684"/>
-        <w:rPr>
-          <w:rFonts w:ascii="Consolas" w:hAnsi="Consolas"/>
-        </w:rPr>
-      </w:pPr>
-      <w:r>
-        <w:rPr>
-          <w:rFonts w:ascii="Consolas" w:hAnsi="Consolas"/>
-        </w:rPr>
-        <w:t xml:space="preserve">$&gt; git clone </w:t>
-      </w:r>
-      <w:r>
-        <w:rPr>
-          <w:rFonts w:ascii="Consolas" w:hAnsi="Consolas"/>
-        </w:rPr>
-        <w:t>https://github.com/dlanza1/ogg-impala.git</w:t>
+        <w:ind w:left="709" w:firstLine="684"/>
+        <w:rPr>
+          <w:rFonts w:ascii="Consolas" w:hAnsi="Consolas"/>
+        </w:rPr>
+      </w:pPr>
+      <w:r>
+        <w:rPr>
+          <w:rFonts w:ascii="Consolas" w:hAnsi="Consolas"/>
+        </w:rPr>
+        <w:t>$&gt; git clone https://github.com/dlanza1/ogg-impala.git</w:t>
       </w:r>
     </w:p>
     <w:p>
       <w:pPr>
         <w:pStyle w:val="ListParagraph"/>
-        <w:ind w:left="2148" w:firstLine="684"/>
+        <w:ind w:left="709" w:firstLine="684"/>
         <w:rPr>
           <w:rFonts w:ascii="Consolas" w:hAnsi="Consolas"/>
         </w:rPr>
@@ -5568,7 +7704,7 @@
     <w:p>
       <w:pPr>
         <w:pStyle w:val="ListParagraph"/>
-        <w:ind w:left="2148" w:firstLine="684"/>
+        <w:ind w:left="709" w:firstLine="684"/>
         <w:rPr>
           <w:rFonts w:ascii="Consolas" w:hAnsi="Consolas"/>
         </w:rPr>
@@ -5611,9 +7747,46 @@
           <w:ilvl w:val="0"/>
           <w:numId w:val="3"/>
         </w:numPr>
-      </w:pPr>
-      <w:r>
-        <w:t xml:space="preserve">Copy JAR with dependencies to </w:t>
+        <w:ind w:left="709"/>
+      </w:pPr>
+      <w:r>
+        <w:t>Once we build the project</w:t>
+      </w:r>
+      <w:r>
+        <w:t>,</w:t>
+      </w:r>
+      <w:r>
+        <w:t xml:space="preserve"> </w:t>
+      </w:r>
+      <w:r>
+        <w:t>severa</w:t>
+      </w:r>
+      <w:r>
+        <w:t>l JAR files have been generated.</w:t>
+      </w:r>
+      <w:r>
+        <w:t xml:space="preserve"> </w:t>
+      </w:r>
+      <w:r>
+        <w:t>O</w:t>
+      </w:r>
+      <w:r>
+        <w:t xml:space="preserve">ne of these binaries contains the compiled code and all the dependencies. </w:t>
+      </w:r>
+      <w:r>
+        <w:t>We must c</w:t>
+      </w:r>
+      <w:r>
+        <w:t xml:space="preserve">opy </w:t>
+      </w:r>
+      <w:r>
+        <w:t>the</w:t>
+      </w:r>
+      <w:r>
+        <w:t xml:space="preserve"> </w:t>
+      </w:r>
+      <w:r>
+        <w:t xml:space="preserve">JAR with dependencies to </w:t>
       </w:r>
       <w:r>
         <w:t xml:space="preserve">a new directory located </w:t>
@@ -5625,7 +7798,13 @@
     <w:p>
       <w:pPr>
         <w:pStyle w:val="ListParagraph"/>
-        <w:ind w:left="2148" w:firstLine="684"/>
+        <w:ind w:left="709"/>
+      </w:pPr>
+    </w:p>
+    <w:p>
+      <w:pPr>
+        <w:pStyle w:val="ListParagraph"/>
+        <w:ind w:left="1418"/>
         <w:rPr>
           <w:rFonts w:ascii="Consolas" w:hAnsi="Consolas"/>
         </w:rPr>
@@ -5658,7 +7837,7 @@
     <w:p>
       <w:pPr>
         <w:pStyle w:val="ListParagraph"/>
-        <w:ind w:left="2148" w:firstLine="684"/>
+        <w:ind w:left="1418"/>
         <w:rPr>
           <w:rFonts w:ascii="Consolas" w:hAnsi="Consolas"/>
         </w:rPr>
@@ -5679,7 +7858,7 @@
     <w:p>
       <w:pPr>
         <w:pStyle w:val="ListParagraph"/>
-        <w:ind w:left="2148" w:firstLine="684"/>
+        <w:ind w:left="1418"/>
         <w:rPr>
           <w:rFonts w:ascii="Consolas" w:hAnsi="Consolas"/>
         </w:rPr>
@@ -5755,15 +7934,22 @@
           <w:ilvl w:val="0"/>
           <w:numId w:val="3"/>
         </w:numPr>
-      </w:pPr>
-      <w:r>
-        <w:t>Create properties file for logging</w:t>
+        <w:ind w:left="709"/>
+      </w:pPr>
+      <w:r>
+        <w:t xml:space="preserve">Since the Impala loader produces logging outputs, we should configure it with a properties file. </w:t>
       </w:r>
     </w:p>
     <w:p>
       <w:pPr>
         <w:pStyle w:val="ListParagraph"/>
-        <w:ind w:left="2832"/>
+        <w:ind w:left="709"/>
+      </w:pPr>
+    </w:p>
+    <w:p>
+      <w:pPr>
+        <w:pStyle w:val="ListParagraph"/>
+        <w:ind w:left="1418"/>
         <w:rPr>
           <w:rFonts w:ascii="Consolas" w:hAnsi="Consolas"/>
         </w:rPr>
@@ -5814,7 +8000,7 @@
     <w:p>
       <w:pPr>
         <w:pStyle w:val="ListParagraph"/>
-        <w:ind w:left="2832"/>
+        <w:ind w:left="1418"/>
         <w:rPr>
           <w:rFonts w:ascii="Consolas" w:hAnsi="Consolas"/>
         </w:rPr>
@@ -5840,158 +8026,276 @@
     </w:p>
     <w:p>
       <w:pPr>
+        <w:rPr>
+          <w:rFonts w:ascii="Consolas" w:hAnsi="Consolas"/>
+        </w:rPr>
+      </w:pPr>
+    </w:p>
+    <w:p>
+      <w:pPr>
+        <w:ind w:left="709" w:firstLine="709"/>
+        <w:rPr>
+          <w:rFonts w:ascii="Cambria" w:hAnsi="Cambria"/>
+        </w:rPr>
+      </w:pPr>
+      <w:r>
+        <w:rPr>
+          <w:rFonts w:ascii="Cambria" w:hAnsi="Cambria"/>
+        </w:rPr>
+        <w:t xml:space="preserve">An example of the content </w:t>
+      </w:r>
+      <w:r>
+        <w:rPr>
+          <w:rFonts w:ascii="Cambria" w:hAnsi="Cambria"/>
+        </w:rPr>
+        <w:t>of this file could be</w:t>
+      </w:r>
+      <w:r>
+        <w:rPr>
+          <w:rFonts w:ascii="Cambria" w:hAnsi="Cambria"/>
+        </w:rPr>
+        <w:t>:</w:t>
+      </w:r>
+    </w:p>
+    <w:p>
+      <w:pPr>
         <w:pStyle w:val="ListParagraph"/>
-        <w:ind w:left="2832"/>
-        <w:rPr>
-          <w:rFonts w:ascii="Consolas" w:hAnsi="Consolas"/>
-        </w:rPr>
-      </w:pPr>
-    </w:p>
+        <w:ind w:left="1418"/>
+        <w:rPr>
+          <w:rFonts w:ascii="Consolas" w:hAnsi="Consolas"/>
+        </w:rPr>
+      </w:pPr>
+    </w:p>
+    <w:tbl>
+      <w:tblPr>
+        <w:tblStyle w:val="TableGrid"/>
+        <w:tblW w:w="0" w:type="auto"/>
+        <w:tblInd w:w="675" w:type="dxa"/>
+        <w:tblLook w:val="04A0" w:firstRow="1" w:lastRow="0" w:firstColumn="1" w:lastColumn="0" w:noHBand="0" w:noVBand="1"/>
+      </w:tblPr>
+      <w:tblGrid>
+        <w:gridCol w:w="8472"/>
+      </w:tblGrid>
+      <w:tr>
+        <w:tc>
+          <w:tcPr>
+            <w:tcW w:w="8472" w:type="dxa"/>
+          </w:tcPr>
+          <w:p>
+            <w:pPr>
+              <w:pStyle w:val="ListParagraph"/>
+              <w:ind w:left="0"/>
+              <w:rPr>
+                <w:rFonts w:ascii="Consolas" w:hAnsi="Consolas"/>
+              </w:rPr>
+            </w:pPr>
+            <w:r>
+              <w:rPr>
+                <w:rFonts w:ascii="Consolas" w:hAnsi="Consolas"/>
+              </w:rPr>
+              <w:t># Root logger option</w:t>
+            </w:r>
+          </w:p>
+          <w:p>
+            <w:pPr>
+              <w:pStyle w:val="ListParagraph"/>
+              <w:ind w:left="0"/>
+              <w:rPr>
+                <w:rFonts w:ascii="Consolas" w:hAnsi="Consolas"/>
+              </w:rPr>
+            </w:pPr>
+            <w:r>
+              <w:rPr>
+                <w:rFonts w:ascii="Consolas" w:hAnsi="Consolas"/>
+              </w:rPr>
+              <w:t>log4j.rootLogger=INFO, stdout</w:t>
+            </w:r>
+          </w:p>
+          <w:p>
+            <w:pPr>
+              <w:pStyle w:val="ListParagraph"/>
+              <w:ind w:left="0"/>
+              <w:rPr>
+                <w:rFonts w:ascii="Consolas" w:hAnsi="Consolas"/>
+              </w:rPr>
+            </w:pPr>
+            <w:r>
+              <w:rPr>
+                <w:rFonts w:ascii="Consolas" w:hAnsi="Consolas"/>
+              </w:rPr>
+              <w:t xml:space="preserve"> </w:t>
+            </w:r>
+          </w:p>
+          <w:p>
+            <w:pPr>
+              <w:pStyle w:val="ListParagraph"/>
+              <w:ind w:left="0"/>
+              <w:rPr>
+                <w:rFonts w:ascii="Consolas" w:hAnsi="Consolas"/>
+              </w:rPr>
+            </w:pPr>
+            <w:r>
+              <w:rPr>
+                <w:rFonts w:ascii="Consolas" w:hAnsi="Consolas"/>
+              </w:rPr>
+              <w:t># Redirect log messages to console</w:t>
+            </w:r>
+          </w:p>
+          <w:p>
+            <w:pPr>
+              <w:pStyle w:val="ListParagraph"/>
+              <w:ind w:left="0"/>
+              <w:rPr>
+                <w:rFonts w:ascii="Consolas" w:hAnsi="Consolas"/>
+              </w:rPr>
+            </w:pPr>
+            <w:r>
+              <w:rPr>
+                <w:rFonts w:ascii="Consolas" w:hAnsi="Consolas"/>
+              </w:rPr>
+              <w:t>log4j.appender.stdout=org.apache.log4j.ConsoleAppender</w:t>
+            </w:r>
+          </w:p>
+          <w:p>
+            <w:pPr>
+              <w:pStyle w:val="ListParagraph"/>
+              <w:ind w:left="0"/>
+              <w:rPr>
+                <w:rFonts w:ascii="Consolas" w:hAnsi="Consolas"/>
+              </w:rPr>
+            </w:pPr>
+            <w:r>
+              <w:rPr>
+                <w:rFonts w:ascii="Consolas" w:hAnsi="Consolas"/>
+              </w:rPr>
+              <w:t>log4j.appender.stdout.Target=System.out</w:t>
+            </w:r>
+          </w:p>
+          <w:p>
+            <w:pPr>
+              <w:pStyle w:val="ListParagraph"/>
+              <w:ind w:left="0"/>
+              <w:rPr>
+                <w:rFonts w:ascii="Consolas" w:hAnsi="Consolas"/>
+              </w:rPr>
+            </w:pPr>
+            <w:r>
+              <w:rPr>
+                <w:rFonts w:ascii="Consolas" w:hAnsi="Consolas"/>
+              </w:rPr>
+              <w:t>log4j.appender.stdout.layout=org.apache.log4j.PatternLayout</w:t>
+            </w:r>
+          </w:p>
+          <w:p>
+            <w:pPr>
+              <w:pStyle w:val="ListParagraph"/>
+              <w:ind w:left="0"/>
+              <w:rPr>
+                <w:rFonts w:ascii="Consolas" w:hAnsi="Consolas"/>
+              </w:rPr>
+            </w:pPr>
+            <w:r>
+              <w:rPr>
+                <w:rFonts w:ascii="Consolas" w:hAnsi="Consolas"/>
+              </w:rPr>
+              <w:t>log4j.appender.stdout.layout.ConversionPattern=%d{yyyy-MM-dd HH:mm:ss} %-5p %c{1}:%L - %m%n</w:t>
+            </w:r>
+          </w:p>
+        </w:tc>
+      </w:tr>
+    </w:tbl>
+    <w:p/>
     <w:p>
       <w:pPr>
         <w:pStyle w:val="ListParagraph"/>
-        <w:ind w:left="2832"/>
-        <w:rPr>
-          <w:rFonts w:ascii="Consolas" w:hAnsi="Consolas"/>
-        </w:rPr>
-      </w:pPr>
-      <w:r>
-        <w:rPr>
-          <w:rFonts w:ascii="Consolas" w:hAnsi="Consolas"/>
-        </w:rPr>
-        <w:t xml:space="preserve"># </w:t>
-      </w:r>
-      <w:r>
-        <w:rPr>
-          <w:rFonts w:ascii="Consolas" w:hAnsi="Consolas"/>
-        </w:rPr>
-        <w:t>An example of this file could be:</w:t>
+        <w:ind w:left="709" w:firstLine="709"/>
+        <w:rPr>
+          <w:rFonts w:ascii="Cambria" w:hAnsi="Cambria"/>
+        </w:rPr>
+      </w:pPr>
+      <w:r>
+        <w:rPr>
+          <w:rFonts w:ascii="Cambria" w:hAnsi="Cambria"/>
+        </w:rPr>
+        <w:t>T</w:t>
+      </w:r>
+      <w:r>
+        <w:rPr>
+          <w:rFonts w:ascii="Cambria" w:hAnsi="Cambria"/>
+        </w:rPr>
+        <w:t>his</w:t>
+      </w:r>
+      <w:r>
+        <w:rPr>
+          <w:rFonts w:ascii="Cambria" w:hAnsi="Cambria"/>
+        </w:rPr>
+        <w:t xml:space="preserve"> </w:t>
+      </w:r>
+      <w:r>
+        <w:rPr>
+          <w:rFonts w:ascii="Cambria" w:hAnsi="Cambria"/>
+        </w:rPr>
+        <w:t>example</w:t>
+      </w:r>
+      <w:r>
+        <w:rPr>
+          <w:rFonts w:ascii="Cambria" w:hAnsi="Cambria"/>
+        </w:rPr>
+        <w:t xml:space="preserve"> </w:t>
+      </w:r>
+      <w:r>
+        <w:rPr>
+          <w:rFonts w:ascii="Cambria" w:hAnsi="Cambria"/>
+        </w:rPr>
+        <w:t>configures</w:t>
+      </w:r>
+      <w:r>
+        <w:rPr>
+          <w:rFonts w:ascii="Cambria" w:hAnsi="Cambria"/>
+        </w:rPr>
+        <w:t xml:space="preserve"> the logger to print the log</w:t>
+      </w:r>
+      <w:r>
+        <w:rPr>
+          <w:rFonts w:ascii="Cambria" w:hAnsi="Cambria"/>
+        </w:rPr>
+        <w:t>ging activity</w:t>
+      </w:r>
+      <w:r>
+        <w:rPr>
+          <w:rFonts w:ascii="Cambria" w:hAnsi="Cambria"/>
+        </w:rPr>
+        <w:t xml:space="preserve"> </w:t>
+      </w:r>
+      <w:r>
+        <w:rPr>
+          <w:rFonts w:ascii="Cambria" w:hAnsi="Cambria"/>
+        </w:rPr>
+        <w:t xml:space="preserve">in the </w:t>
+      </w:r>
+      <w:r>
+        <w:rPr>
+          <w:rFonts w:ascii="Cambria" w:hAnsi="Cambria"/>
+        </w:rPr>
+        <w:t>standard</w:t>
+      </w:r>
+      <w:r>
+        <w:rPr>
+          <w:rFonts w:ascii="Cambria" w:hAnsi="Cambria"/>
+        </w:rPr>
+        <w:t xml:space="preserve"> output, commonly the console</w:t>
+      </w:r>
+      <w:r>
+        <w:rPr>
+          <w:rFonts w:ascii="Cambria" w:hAnsi="Cambria"/>
+        </w:rPr>
+        <w:t>.</w:t>
       </w:r>
     </w:p>
     <w:p>
       <w:pPr>
         <w:pStyle w:val="ListParagraph"/>
-        <w:ind w:left="2832"/>
-        <w:rPr>
-          <w:rFonts w:ascii="Consolas" w:hAnsi="Consolas"/>
-        </w:rPr>
-      </w:pPr>
-      <w:r>
-        <w:rPr>
-          <w:rFonts w:ascii="Consolas" w:hAnsi="Consolas"/>
-        </w:rPr>
-        <w:t># Root logger option</w:t>
-      </w:r>
-    </w:p>
-    <w:p>
-      <w:pPr>
-        <w:pStyle w:val="ListParagraph"/>
-        <w:ind w:left="2832"/>
-        <w:rPr>
-          <w:rFonts w:ascii="Consolas" w:hAnsi="Consolas"/>
-        </w:rPr>
-      </w:pPr>
-      <w:r>
-        <w:rPr>
-          <w:rFonts w:ascii="Consolas" w:hAnsi="Consolas"/>
-        </w:rPr>
-        <w:t>log4j.rootLogger=INFO, stdout</w:t>
-      </w:r>
-    </w:p>
-    <w:p>
-      <w:pPr>
-        <w:pStyle w:val="ListParagraph"/>
-        <w:ind w:left="2832"/>
-        <w:rPr>
-          <w:rFonts w:ascii="Consolas" w:hAnsi="Consolas"/>
-        </w:rPr>
-      </w:pPr>
-      <w:r>
-        <w:rPr>
-          <w:rFonts w:ascii="Consolas" w:hAnsi="Consolas"/>
-        </w:rPr>
-        <w:t xml:space="preserve"> </w:t>
-      </w:r>
-    </w:p>
-    <w:p>
-      <w:pPr>
-        <w:pStyle w:val="ListParagraph"/>
-        <w:ind w:left="2832"/>
-        <w:rPr>
-          <w:rFonts w:ascii="Consolas" w:hAnsi="Consolas"/>
-        </w:rPr>
-      </w:pPr>
-      <w:r>
-        <w:rPr>
-          <w:rFonts w:ascii="Consolas" w:hAnsi="Consolas"/>
-        </w:rPr>
-        <w:t># Redirect log messages to console</w:t>
-      </w:r>
-    </w:p>
-    <w:p>
-      <w:pPr>
-        <w:pStyle w:val="ListParagraph"/>
-        <w:ind w:left="2832"/>
-        <w:rPr>
-          <w:rFonts w:ascii="Consolas" w:hAnsi="Consolas"/>
-        </w:rPr>
-      </w:pPr>
-      <w:r>
-        <w:rPr>
-          <w:rFonts w:ascii="Consolas" w:hAnsi="Consolas"/>
-        </w:rPr>
-        <w:t>log4j.appender.stdout=org.apache.log4j.ConsoleAppender</w:t>
-      </w:r>
-    </w:p>
-    <w:p>
-      <w:pPr>
-        <w:pStyle w:val="ListParagraph"/>
-        <w:ind w:left="2832"/>
-        <w:rPr>
-          <w:rFonts w:ascii="Consolas" w:hAnsi="Consolas"/>
-        </w:rPr>
-      </w:pPr>
-      <w:r>
-        <w:rPr>
-          <w:rFonts w:ascii="Consolas" w:hAnsi="Consolas"/>
-        </w:rPr>
-        <w:t>log4j.appender.stdout.Target=System.out</w:t>
-      </w:r>
-    </w:p>
-    <w:p>
-      <w:pPr>
-        <w:pStyle w:val="ListParagraph"/>
-        <w:ind w:left="2832"/>
-        <w:rPr>
-          <w:rFonts w:ascii="Consolas" w:hAnsi="Consolas"/>
-        </w:rPr>
-      </w:pPr>
-      <w:r>
-        <w:rPr>
-          <w:rFonts w:ascii="Consolas" w:hAnsi="Consolas"/>
-        </w:rPr>
-        <w:t>log4j.appender.stdout.layout=org.apache.log4j.PatternLayout</w:t>
-      </w:r>
-    </w:p>
-    <w:p>
-      <w:pPr>
-        <w:pStyle w:val="ListParagraph"/>
-        <w:ind w:left="2832"/>
-        <w:rPr>
-          <w:rFonts w:ascii="Consolas" w:hAnsi="Consolas"/>
-        </w:rPr>
-      </w:pPr>
-      <w:r>
-        <w:rPr>
-          <w:rFonts w:ascii="Consolas" w:hAnsi="Consolas"/>
-        </w:rPr>
-        <w:t>log4j.appender.stdout.layout.ConversionPattern=%d{yyyy-MM-dd HH:mm:ss} %-5p %c{1}:%L - %m%n</w:t>
-      </w:r>
-    </w:p>
-    <w:p>
-      <w:pPr>
-        <w:pStyle w:val="ListParagraph"/>
-        <w:ind w:left="2148"/>
+        <w:ind w:left="709"/>
       </w:pPr>
     </w:p>
     <w:p>
@@ -6001,15 +8305,40 @@
           <w:ilvl w:val="0"/>
           <w:numId w:val="3"/>
         </w:numPr>
-      </w:pPr>
-      <w:r>
-        <w:t>Create parameters file for configure the loader.</w:t>
+        <w:ind w:left="709"/>
+      </w:pPr>
+      <w:r>
+        <w:t>The loader has several pa</w:t>
+      </w:r>
+      <w:r>
+        <w:t>rameters that must be configured</w:t>
+      </w:r>
+      <w:r>
+        <w:t>, s</w:t>
+      </w:r>
+      <w:r>
+        <w:t>o we must c</w:t>
+      </w:r>
+      <w:r>
+        <w:t>reate</w:t>
+      </w:r>
+      <w:r>
+        <w:t xml:space="preserve"> a</w:t>
+      </w:r>
+      <w:r>
+        <w:t xml:space="preserve"> parameters file for the loader.</w:t>
       </w:r>
     </w:p>
     <w:p>
       <w:pPr>
         <w:pStyle w:val="ListParagraph"/>
-        <w:ind w:left="2832"/>
+        <w:ind w:left="709"/>
+      </w:pPr>
+    </w:p>
+    <w:p>
+      <w:pPr>
+        <w:pStyle w:val="ListParagraph"/>
+        <w:ind w:left="1418"/>
         <w:rPr>
           <w:rFonts w:ascii="Consolas" w:hAnsi="Consolas"/>
         </w:rPr>
@@ -6054,7 +8383,7 @@
     <w:p>
       <w:pPr>
         <w:pStyle w:val="ListParagraph"/>
-        <w:ind w:left="2832"/>
+        <w:ind w:left="1418"/>
         <w:rPr>
           <w:rFonts w:ascii="Consolas" w:hAnsi="Consolas"/>
         </w:rPr>
@@ -6069,99 +8398,129 @@
         <w:rPr>
           <w:rFonts w:ascii="Consolas" w:hAnsi="Consolas"/>
         </w:rPr>
-        <w:t xml:space="preserve"> nano</w:t>
-      </w:r>
-      <w:r>
-        <w:rPr>
-          <w:rFonts w:ascii="Consolas" w:hAnsi="Consolas"/>
-        </w:rPr>
-        <w:t xml:space="preserve"> config.params</w:t>
+        <w:t xml:space="preserve"> nano config.params</w:t>
+      </w:r>
+    </w:p>
+    <w:p>
+      <w:pPr>
+        <w:rPr>
+          <w:rFonts w:ascii="Consolas" w:hAnsi="Consolas"/>
+        </w:rPr>
+      </w:pPr>
+    </w:p>
+    <w:p>
+      <w:pPr>
+        <w:ind w:left="709" w:firstLine="709"/>
+        <w:rPr>
+          <w:rFonts w:ascii="Cambria" w:hAnsi="Cambria"/>
+        </w:rPr>
+      </w:pPr>
+      <w:r>
+        <w:rPr>
+          <w:rFonts w:ascii="Cambria" w:hAnsi="Cambria"/>
+        </w:rPr>
+        <w:t xml:space="preserve">An example of the content </w:t>
+      </w:r>
+      <w:r>
+        <w:rPr>
+          <w:rFonts w:ascii="Cambria" w:hAnsi="Cambria"/>
+        </w:rPr>
+        <w:t>of this file could be</w:t>
+      </w:r>
+      <w:r>
+        <w:rPr>
+          <w:rFonts w:ascii="Cambria" w:hAnsi="Cambria"/>
+        </w:rPr>
+        <w:t>:</w:t>
       </w:r>
     </w:p>
     <w:p>
       <w:pPr>
         <w:pStyle w:val="ListParagraph"/>
-        <w:ind w:left="2832"/>
-        <w:rPr>
-          <w:rFonts w:ascii="Consolas" w:hAnsi="Consolas"/>
-        </w:rPr>
-      </w:pPr>
-    </w:p>
-    <w:p>
-      <w:pPr>
-        <w:pStyle w:val="ListParagraph"/>
-        <w:ind w:left="2832"/>
-        <w:rPr>
-          <w:rFonts w:ascii="Consolas" w:hAnsi="Consolas"/>
-        </w:rPr>
-      </w:pPr>
-      <w:r>
-        <w:rPr>
-          <w:rFonts w:ascii="Consolas" w:hAnsi="Consolas"/>
-        </w:rPr>
-        <w:t># An example of this file could be:</w:t>
-      </w:r>
-    </w:p>
-    <w:p>
-      <w:pPr>
-        <w:pStyle w:val="ListParagraph"/>
-        <w:ind w:left="2832"/>
-        <w:rPr>
-          <w:rFonts w:ascii="Consolas" w:hAnsi="Consolas"/>
-        </w:rPr>
-      </w:pPr>
-      <w:r>
-        <w:rPr>
-          <w:rFonts w:ascii="Consolas" w:hAnsi="Consolas"/>
-        </w:rPr>
-        <w:t>impala.host = itrac925.cern.ch</w:t>
-      </w:r>
-    </w:p>
-    <w:p>
-      <w:pPr>
-        <w:pStyle w:val="ListParagraph"/>
-        <w:ind w:left="2832"/>
-        <w:rPr>
-          <w:rFonts w:ascii="Consolas" w:hAnsi="Consolas"/>
-        </w:rPr>
-      </w:pPr>
-      <w:r>
-        <w:rPr>
-          <w:rFonts w:ascii="Consolas" w:hAnsi="Consolas"/>
-        </w:rPr>
-        <w:t>ogg.data.folder = ./out</w:t>
-      </w:r>
-    </w:p>
-    <w:p>
-      <w:pPr>
-        <w:pStyle w:val="ListParagraph"/>
-        <w:ind w:left="2832"/>
-        <w:rPr>
-          <w:rFonts w:ascii="Consolas" w:hAnsi="Consolas"/>
-        </w:rPr>
-      </w:pPr>
-      <w:r>
-        <w:rPr>
-          <w:rFonts w:ascii="Consolas" w:hAnsi="Consolas"/>
-        </w:rPr>
-        <w:t>ogg.control.file.name = GGUSER.DATA_NUMERICcontrol</w:t>
-      </w:r>
-    </w:p>
-    <w:p>
-      <w:pPr>
-        <w:pStyle w:val="ListParagraph"/>
-        <w:ind w:left="2832"/>
-        <w:rPr>
-          <w:rFonts w:ascii="Consolas" w:hAnsi="Consolas"/>
-        </w:rPr>
-      </w:pPr>
-      <w:r>
-        <w:rPr>
-          <w:rFonts w:ascii="Consolas" w:hAnsi="Consolas"/>
-        </w:rPr>
-        <w:t>hdfs.staging.directory = ogg/staging</w:t>
-      </w:r>
-    </w:p>
+        <w:ind w:left="1418"/>
+        <w:rPr>
+          <w:rFonts w:ascii="Consolas" w:hAnsi="Consolas"/>
+        </w:rPr>
+      </w:pPr>
+    </w:p>
+    <w:tbl>
+      <w:tblPr>
+        <w:tblStyle w:val="TableGrid"/>
+        <w:tblW w:w="0" w:type="auto"/>
+        <w:tblInd w:w="1418" w:type="dxa"/>
+        <w:tblLook w:val="04A0" w:firstRow="1" w:lastRow="0" w:firstColumn="1" w:lastColumn="0" w:noHBand="0" w:noVBand="1"/>
+      </w:tblPr>
+      <w:tblGrid>
+        <w:gridCol w:w="7729"/>
+      </w:tblGrid>
+      <w:tr>
+        <w:tc>
+          <w:tcPr>
+            <w:tcW w:w="9147" w:type="dxa"/>
+          </w:tcPr>
+          <w:p>
+            <w:pPr>
+              <w:pStyle w:val="ListParagraph"/>
+              <w:ind w:left="0"/>
+              <w:rPr>
+                <w:rFonts w:ascii="Consolas" w:hAnsi="Consolas"/>
+              </w:rPr>
+            </w:pPr>
+            <w:r>
+              <w:rPr>
+                <w:rFonts w:ascii="Consolas" w:hAnsi="Consolas"/>
+              </w:rPr>
+              <w:t>impala.host = itrac925.cern.ch</w:t>
+            </w:r>
+          </w:p>
+          <w:p>
+            <w:pPr>
+              <w:pStyle w:val="ListParagraph"/>
+              <w:ind w:left="0"/>
+              <w:rPr>
+                <w:rFonts w:ascii="Consolas" w:hAnsi="Consolas"/>
+              </w:rPr>
+            </w:pPr>
+            <w:r>
+              <w:rPr>
+                <w:rFonts w:ascii="Consolas" w:hAnsi="Consolas"/>
+              </w:rPr>
+              <w:t>ogg.data.folder = ./out</w:t>
+            </w:r>
+          </w:p>
+          <w:p>
+            <w:pPr>
+              <w:pStyle w:val="ListParagraph"/>
+              <w:ind w:left="0"/>
+              <w:rPr>
+                <w:rFonts w:ascii="Consolas" w:hAnsi="Consolas"/>
+              </w:rPr>
+            </w:pPr>
+            <w:r>
+              <w:rPr>
+                <w:rFonts w:ascii="Consolas" w:hAnsi="Consolas"/>
+              </w:rPr>
+              <w:t>ogg.control.file.name = GGUSER.DATA_NUMERICcontrol</w:t>
+            </w:r>
+          </w:p>
+          <w:p>
+            <w:pPr>
+              <w:pStyle w:val="ListParagraph"/>
+              <w:ind w:left="0"/>
+              <w:rPr>
+                <w:rFonts w:ascii="Consolas" w:hAnsi="Consolas"/>
+              </w:rPr>
+            </w:pPr>
+            <w:r>
+              <w:rPr>
+                <w:rFonts w:ascii="Consolas" w:hAnsi="Consolas"/>
+              </w:rPr>
+              <w:t>hdfs.staging.directory = ogg/staging</w:t>
+            </w:r>
+          </w:p>
+        </w:tc>
+      </w:tr>
+    </w:tbl>
     <w:p/>
     <w:p>
       <w:pPr>
@@ -6170,292 +8529,318 @@
           <w:ilvl w:val="0"/>
           <w:numId w:val="3"/>
         </w:numPr>
-      </w:pPr>
-      <w:r>
-        <w:t>Create configuration file for HDFS client.</w:t>
+        <w:ind w:left="709"/>
+      </w:pPr>
+      <w:r>
+        <w:t xml:space="preserve">Since the loader is a HDFS client, it must know where the NameNode </w:t>
+      </w:r>
+      <w:r>
+        <w:t xml:space="preserve">(master process of HDFS) </w:t>
+      </w:r>
+      <w:r>
+        <w:t>is running, so must create a configuration file with the address and port the that process.</w:t>
       </w:r>
     </w:p>
     <w:p>
       <w:pPr>
         <w:pStyle w:val="ListParagraph"/>
-        <w:ind w:left="2148" w:firstLine="684"/>
-        <w:rPr>
-          <w:rFonts w:ascii="Consolas" w:hAnsi="Consolas"/>
-        </w:rPr>
-      </w:pPr>
-      <w:r>
-        <w:rPr>
-          <w:rFonts w:ascii="Consolas" w:hAnsi="Consolas"/>
-        </w:rPr>
-        <w:t xml:space="preserve">$&gt; </w:t>
-      </w:r>
-      <w:r>
-        <w:rPr>
-          <w:rFonts w:ascii="Consolas" w:hAnsi="Consolas"/>
-        </w:rPr>
-        <w:t>cd &lt;</w:t>
-      </w:r>
-      <w:r>
-        <w:rPr>
-          <w:rFonts w:ascii="Consolas" w:hAnsi="Consolas"/>
-        </w:rPr>
-        <w:t>ogg</w:t>
-      </w:r>
-      <w:r>
-        <w:rPr>
-          <w:rFonts w:ascii="Consolas" w:hAnsi="Consolas"/>
-        </w:rPr>
-        <w:t>_directory</w:t>
-      </w:r>
-      <w:r>
-        <w:rPr>
-          <w:rFonts w:ascii="Consolas" w:hAnsi="Consolas"/>
-        </w:rPr>
-        <w:t>&gt;</w:t>
-      </w:r>
-      <w:r>
-        <w:rPr>
-          <w:rFonts w:ascii="Consolas" w:hAnsi="Consolas"/>
-        </w:rPr>
-        <w:t>/impala-loader</w:t>
+        <w:ind w:left="709"/>
+      </w:pPr>
+    </w:p>
+    <w:p>
+      <w:pPr>
+        <w:ind w:left="708" w:firstLine="708"/>
+        <w:rPr>
+          <w:rFonts w:ascii="Consolas" w:hAnsi="Consolas"/>
+        </w:rPr>
+      </w:pPr>
+      <w:r>
+        <w:rPr>
+          <w:rFonts w:ascii="Consolas" w:hAnsi="Consolas"/>
+        </w:rPr>
+        <w:t>$&gt; cd &lt;ogg_directory&gt;/impala-loader</w:t>
+      </w:r>
+    </w:p>
+    <w:p>
+      <w:pPr>
+        <w:ind w:left="708" w:firstLine="708"/>
+        <w:rPr>
+          <w:rFonts w:ascii="Consolas" w:hAnsi="Consolas"/>
+        </w:rPr>
+      </w:pPr>
+      <w:r>
+        <w:rPr>
+          <w:rFonts w:ascii="Consolas" w:hAnsi="Consolas"/>
+        </w:rPr>
+        <w:t>$&gt; nano core-site.xml</w:t>
       </w:r>
     </w:p>
     <w:p>
       <w:pPr>
         <w:pStyle w:val="ListParagraph"/>
-        <w:ind w:left="2148" w:firstLine="684"/>
-        <w:rPr>
-          <w:rFonts w:ascii="Consolas" w:hAnsi="Consolas"/>
-        </w:rPr>
-      </w:pPr>
-      <w:r>
-        <w:rPr>
-          <w:rFonts w:ascii="Consolas" w:hAnsi="Consolas"/>
-        </w:rPr>
-        <w:t>$&gt;</w:t>
-      </w:r>
-      <w:r>
-        <w:rPr>
-          <w:rFonts w:ascii="Consolas" w:hAnsi="Consolas"/>
-        </w:rPr>
-        <w:t xml:space="preserve"> nano </w:t>
-      </w:r>
-      <w:r>
-        <w:rPr>
-          <w:rFonts w:ascii="Consolas" w:hAnsi="Consolas"/>
-        </w:rPr>
-        <w:t>core-site.xml</w:t>
-      </w:r>
-    </w:p>
-    <w:p>
-      <w:pPr>
-        <w:pStyle w:val="ListParagraph"/>
-        <w:ind w:left="2832"/>
-      </w:pPr>
-    </w:p>
-    <w:p>
-      <w:pPr>
-        <w:pStyle w:val="ListParagraph"/>
-        <w:ind w:left="2832"/>
-        <w:rPr>
-          <w:rFonts w:ascii="Consolas" w:hAnsi="Consolas"/>
-        </w:rPr>
-      </w:pPr>
-      <w:r>
-        <w:rPr>
-          <w:rFonts w:ascii="Consolas" w:hAnsi="Consolas"/>
-        </w:rPr>
-        <w:t># An example of this file could be:</w:t>
-      </w:r>
-    </w:p>
-    <w:p>
-      <w:pPr>
-        <w:pStyle w:val="ListParagraph"/>
-        <w:ind w:left="2832"/>
-        <w:rPr>
-          <w:rFonts w:ascii="Consolas" w:hAnsi="Consolas"/>
-        </w:rPr>
-      </w:pPr>
-      <w:r>
-        <w:rPr>
-          <w:rFonts w:ascii="Consolas" w:hAnsi="Consolas"/>
-        </w:rPr>
-        <w:t>&lt;?xml version="1.0" encoding="UTF-8"?&gt;</w:t>
-      </w:r>
-    </w:p>
-    <w:p>
-      <w:pPr>
-        <w:pStyle w:val="ListParagraph"/>
-        <w:ind w:left="2832"/>
-        <w:rPr>
-          <w:rFonts w:ascii="Consolas" w:hAnsi="Consolas"/>
-        </w:rPr>
-      </w:pPr>
-    </w:p>
-    <w:p>
-      <w:pPr>
-        <w:pStyle w:val="ListParagraph"/>
-        <w:ind w:left="2832"/>
-        <w:rPr>
-          <w:rFonts w:ascii="Consolas" w:hAnsi="Consolas"/>
-        </w:rPr>
-      </w:pPr>
-      <w:r>
-        <w:rPr>
-          <w:rFonts w:ascii="Consolas" w:hAnsi="Consolas"/>
-        </w:rPr>
-        <w:t>&lt;!--Autogenerated by Cloudera Manager--&gt;</w:t>
-      </w:r>
-    </w:p>
-    <w:p>
-      <w:pPr>
-        <w:pStyle w:val="ListParagraph"/>
-        <w:ind w:left="2832"/>
-        <w:rPr>
-          <w:rFonts w:ascii="Consolas" w:hAnsi="Consolas"/>
-        </w:rPr>
-      </w:pPr>
-      <w:r>
-        <w:rPr>
-          <w:rFonts w:ascii="Consolas" w:hAnsi="Consolas"/>
-        </w:rPr>
-        <w:t>&lt;configuration&gt;</w:t>
-      </w:r>
-    </w:p>
-    <w:p>
-      <w:pPr>
-        <w:pStyle w:val="ListParagraph"/>
-        <w:ind w:left="2832"/>
-        <w:rPr>
-          <w:rFonts w:ascii="Consolas" w:hAnsi="Consolas"/>
-        </w:rPr>
-      </w:pPr>
-      <w:r>
-        <w:rPr>
-          <w:rFonts w:ascii="Consolas" w:hAnsi="Consolas"/>
-        </w:rPr>
-        <w:t xml:space="preserve">  &lt;property&gt;</w:t>
-      </w:r>
-    </w:p>
-    <w:p>
-      <w:pPr>
-        <w:pStyle w:val="ListParagraph"/>
-        <w:ind w:left="2832"/>
-        <w:rPr>
-          <w:rFonts w:ascii="Consolas" w:hAnsi="Consolas"/>
-        </w:rPr>
-      </w:pPr>
-      <w:r>
-        <w:rPr>
-          <w:rFonts w:ascii="Consolas" w:hAnsi="Consolas"/>
-        </w:rPr>
-        <w:t xml:space="preserve">    &lt;name&gt;fs.defaultFS&lt;/name&gt;</w:t>
-      </w:r>
-    </w:p>
-    <w:p>
-      <w:pPr>
-        <w:pStyle w:val="ListParagraph"/>
-        <w:ind w:left="2832"/>
-        <w:rPr>
-          <w:rFonts w:ascii="Consolas" w:hAnsi="Consolas"/>
-        </w:rPr>
-      </w:pPr>
-      <w:r>
-        <w:rPr>
-          <w:rFonts w:ascii="Consolas" w:hAnsi="Consolas"/>
-        </w:rPr>
-        <w:t xml:space="preserve">    &lt;value&gt;</w:t>
-      </w:r>
-      <w:r>
-        <w:rPr>
-          <w:rFonts w:ascii="Consolas" w:hAnsi="Consolas"/>
-        </w:rPr>
-        <w:t>hdfs://itrac925.cern.ch:8020&lt;/value&gt;</w:t>
-      </w:r>
-    </w:p>
-    <w:p>
-      <w:pPr>
-        <w:pStyle w:val="ListParagraph"/>
-        <w:ind w:left="2832"/>
-        <w:rPr>
-          <w:rFonts w:ascii="Consolas" w:hAnsi="Consolas"/>
-        </w:rPr>
-      </w:pPr>
-      <w:r>
-        <w:rPr>
-          <w:rFonts w:ascii="Consolas" w:hAnsi="Consolas"/>
-        </w:rPr>
-        <w:t xml:space="preserve">    </w:t>
-      </w:r>
-      <w:r>
-        <w:rPr>
-          <w:rFonts w:ascii="Consolas" w:hAnsi="Consolas"/>
-        </w:rPr>
-        <w:t>&lt;description&gt;</w:t>
-      </w:r>
-      <w:r>
-        <w:rPr>
-          <w:rFonts w:ascii="Consolas" w:hAnsi="Consolas"/>
-        </w:rPr>
-        <w:t>NameNode host and port</w:t>
-      </w:r>
-      <w:r>
-        <w:rPr>
-          <w:rFonts w:ascii="Consolas" w:hAnsi="Consolas"/>
-        </w:rPr>
-        <w:t>&lt;</w:t>
-      </w:r>
-      <w:r>
-        <w:rPr>
-          <w:rFonts w:ascii="Consolas" w:hAnsi="Consolas"/>
-        </w:rPr>
-        <w:t>/</w:t>
-      </w:r>
-      <w:r>
-        <w:rPr>
-          <w:rFonts w:ascii="Consolas" w:hAnsi="Consolas"/>
-        </w:rPr>
-        <w:t>description&gt;</w:t>
-      </w:r>
-    </w:p>
-    <w:p>
-      <w:pPr>
-        <w:pStyle w:val="ListParagraph"/>
-        <w:ind w:left="2832"/>
-        <w:rPr>
-          <w:rFonts w:ascii="Consolas" w:hAnsi="Consolas"/>
-        </w:rPr>
-      </w:pPr>
-      <w:r>
-        <w:rPr>
-          <w:rFonts w:ascii="Consolas" w:hAnsi="Consolas"/>
-        </w:rPr>
-        <w:t xml:space="preserve">  &lt;/property&gt;</w:t>
-      </w:r>
-    </w:p>
-    <w:p>
-      <w:pPr>
-        <w:pStyle w:val="ListParagraph"/>
-        <w:ind w:left="2832"/>
-        <w:rPr>
-          <w:rFonts w:ascii="Consolas" w:hAnsi="Consolas"/>
-        </w:rPr>
-      </w:pPr>
-      <w:r>
-        <w:rPr>
-          <w:rFonts w:ascii="Consolas" w:hAnsi="Consolas"/>
-        </w:rPr>
-        <w:t>&lt;/configuration&gt;</w:t>
-      </w:r>
+        <w:ind w:left="1418"/>
+      </w:pPr>
+    </w:p>
+    <w:p>
+      <w:pPr>
+        <w:ind w:left="709" w:firstLine="709"/>
+        <w:rPr>
+          <w:rFonts w:ascii="Cambria" w:hAnsi="Cambria"/>
+        </w:rPr>
+      </w:pPr>
+      <w:r>
+        <w:rPr>
+          <w:rFonts w:ascii="Cambria" w:hAnsi="Cambria"/>
+        </w:rPr>
+        <w:t>The file must contain the following content, we must only change the address and port.</w:t>
+      </w:r>
+    </w:p>
+    <w:p>
+      <w:pPr>
+        <w:ind w:left="709" w:firstLine="709"/>
+        <w:rPr>
+          <w:rFonts w:ascii="Cambria" w:hAnsi="Cambria"/>
+        </w:rPr>
+      </w:pPr>
+    </w:p>
+    <w:tbl>
+      <w:tblPr>
+        <w:tblStyle w:val="TableGrid"/>
+        <w:tblW w:w="0" w:type="auto"/>
+        <w:tblInd w:w="1384" w:type="dxa"/>
+        <w:tblLook w:val="04A0" w:firstRow="1" w:lastRow="0" w:firstColumn="1" w:lastColumn="0" w:noHBand="0" w:noVBand="1"/>
+      </w:tblPr>
+      <w:tblGrid>
+        <w:gridCol w:w="7763"/>
+      </w:tblGrid>
+      <w:tr>
+        <w:tc>
+          <w:tcPr>
+            <w:tcW w:w="7763" w:type="dxa"/>
+          </w:tcPr>
+          <w:p>
+            <w:pPr>
+              <w:pStyle w:val="ListParagraph"/>
+              <w:ind w:left="0"/>
+              <w:rPr>
+                <w:rFonts w:ascii="Consolas" w:hAnsi="Consolas"/>
+              </w:rPr>
+            </w:pPr>
+            <w:r>
+              <w:rPr>
+                <w:rFonts w:ascii="Consolas" w:hAnsi="Consolas"/>
+              </w:rPr>
+              <w:t>&lt;?xml version="1.0" encoding="UTF-8"?&gt;</w:t>
+            </w:r>
+          </w:p>
+          <w:p>
+            <w:pPr>
+              <w:pStyle w:val="ListParagraph"/>
+              <w:ind w:left="0"/>
+              <w:rPr>
+                <w:rFonts w:ascii="Consolas" w:hAnsi="Consolas"/>
+              </w:rPr>
+            </w:pPr>
+          </w:p>
+          <w:p>
+            <w:pPr>
+              <w:pStyle w:val="ListParagraph"/>
+              <w:ind w:left="0"/>
+              <w:rPr>
+                <w:rFonts w:ascii="Consolas" w:hAnsi="Consolas"/>
+              </w:rPr>
+            </w:pPr>
+            <w:r>
+              <w:rPr>
+                <w:rFonts w:ascii="Consolas" w:hAnsi="Consolas"/>
+              </w:rPr>
+              <w:t>&lt;!--Autogenerated by Cloudera Manager--&gt;</w:t>
+            </w:r>
+          </w:p>
+          <w:p>
+            <w:pPr>
+              <w:pStyle w:val="ListParagraph"/>
+              <w:ind w:left="0"/>
+              <w:rPr>
+                <w:rFonts w:ascii="Consolas" w:hAnsi="Consolas"/>
+              </w:rPr>
+            </w:pPr>
+            <w:r>
+              <w:rPr>
+                <w:rFonts w:ascii="Consolas" w:hAnsi="Consolas"/>
+              </w:rPr>
+              <w:t>&lt;configuration&gt;</w:t>
+            </w:r>
+          </w:p>
+          <w:p>
+            <w:pPr>
+              <w:pStyle w:val="ListParagraph"/>
+              <w:ind w:left="0"/>
+              <w:rPr>
+                <w:rFonts w:ascii="Consolas" w:hAnsi="Consolas"/>
+              </w:rPr>
+            </w:pPr>
+            <w:r>
+              <w:rPr>
+                <w:rFonts w:ascii="Consolas" w:hAnsi="Consolas"/>
+              </w:rPr>
+              <w:t xml:space="preserve">  &lt;property&gt;</w:t>
+            </w:r>
+          </w:p>
+          <w:p>
+            <w:pPr>
+              <w:pStyle w:val="ListParagraph"/>
+              <w:ind w:left="0"/>
+              <w:rPr>
+                <w:rFonts w:ascii="Consolas" w:hAnsi="Consolas"/>
+              </w:rPr>
+            </w:pPr>
+            <w:r>
+              <w:rPr>
+                <w:rFonts w:ascii="Consolas" w:hAnsi="Consolas"/>
+              </w:rPr>
+              <w:t xml:space="preserve">    &lt;name&gt;fs.defaultFS&lt;/name&gt;</w:t>
+            </w:r>
+          </w:p>
+          <w:p>
+            <w:pPr>
+              <w:pStyle w:val="ListParagraph"/>
+              <w:ind w:left="0"/>
+              <w:rPr>
+                <w:rFonts w:ascii="Consolas" w:hAnsi="Consolas"/>
+              </w:rPr>
+            </w:pPr>
+            <w:r>
+              <w:rPr>
+                <w:rFonts w:ascii="Consolas" w:hAnsi="Consolas"/>
+              </w:rPr>
+              <w:t xml:space="preserve">    &lt;value&gt;</w:t>
+            </w:r>
+            <w:r>
+              <w:rPr>
+                <w:rFonts w:ascii="Consolas" w:hAnsi="Consolas"/>
+              </w:rPr>
+              <w:t>hdfs://itrac925.cern.ch:8020&lt;/value&gt;</w:t>
+            </w:r>
+          </w:p>
+          <w:p>
+            <w:pPr>
+              <w:pStyle w:val="ListParagraph"/>
+              <w:ind w:left="0"/>
+              <w:rPr>
+                <w:rFonts w:ascii="Consolas" w:hAnsi="Consolas"/>
+              </w:rPr>
+            </w:pPr>
+            <w:r>
+              <w:rPr>
+                <w:rFonts w:ascii="Consolas" w:hAnsi="Consolas"/>
+              </w:rPr>
+              <w:t xml:space="preserve">    </w:t>
+            </w:r>
+            <w:r>
+              <w:rPr>
+                <w:rFonts w:ascii="Consolas" w:hAnsi="Consolas"/>
+              </w:rPr>
+              <w:t>&lt;description&gt;NameNode host and port</w:t>
+            </w:r>
+            <w:r>
+              <w:rPr>
+                <w:rFonts w:ascii="Consolas" w:hAnsi="Consolas"/>
+              </w:rPr>
+              <w:t>&lt;/description&gt;</w:t>
+            </w:r>
+          </w:p>
+          <w:p>
+            <w:pPr>
+              <w:pStyle w:val="ListParagraph"/>
+              <w:ind w:left="0"/>
+              <w:rPr>
+                <w:rFonts w:ascii="Consolas" w:hAnsi="Consolas"/>
+              </w:rPr>
+            </w:pPr>
+            <w:r>
+              <w:rPr>
+                <w:rFonts w:ascii="Consolas" w:hAnsi="Consolas"/>
+              </w:rPr>
+              <w:t xml:space="preserve">  &lt;/property&gt;</w:t>
+            </w:r>
+          </w:p>
+          <w:p>
+            <w:pPr>
+              <w:pStyle w:val="ListParagraph"/>
+              <w:ind w:left="0"/>
+              <w:rPr>
+                <w:rFonts w:ascii="Consolas" w:hAnsi="Consolas"/>
+              </w:rPr>
+            </w:pPr>
+            <w:r>
+              <w:rPr>
+                <w:rFonts w:ascii="Consolas" w:hAnsi="Consolas"/>
+              </w:rPr>
+              <w:t>&lt;/configuration&gt;</w:t>
+            </w:r>
+          </w:p>
+        </w:tc>
+      </w:tr>
+    </w:tbl>
+    <w:p>
+      <w:pPr>
+        <w:rPr>
+          <w:rFonts w:ascii="Consolas" w:hAnsi="Consolas"/>
+        </w:rPr>
+      </w:pPr>
     </w:p>
     <w:p/>
+    <w:p>
+      <w:pPr>
+        <w:ind w:left="426" w:firstLine="567"/>
+      </w:pPr>
+      <w:r>
+        <w:t>After the above steps, the c</w:t>
+      </w:r>
+      <w:r>
+        <w:t>urrent state of impala-loader directory must be:</w:t>
+      </w:r>
+    </w:p>
+    <w:p>
+      <w:pPr>
+        <w:ind w:left="426" w:firstLine="567"/>
+      </w:pPr>
+    </w:p>
+    <w:p>
+      <w:pPr>
+        <w:ind w:left="708" w:firstLine="708"/>
+        <w:rPr>
+          <w:rFonts w:ascii="Consolas" w:hAnsi="Consolas"/>
+        </w:rPr>
+      </w:pPr>
+      <w:r>
+        <w:rPr>
+          <w:rFonts w:ascii="Consolas" w:hAnsi="Consolas"/>
+        </w:rPr>
+        <w:t>$&gt; ls -l &lt;ogg_directory&gt;/impala-loader</w:t>
+      </w:r>
+    </w:p>
     <w:p>
       <w:pPr>
         <w:pStyle w:val="ListParagraph"/>
         <w:ind w:left="2148"/>
-      </w:pPr>
-      <w:r>
-        <w:t>Current state of impala-loader directory must be:</w:t>
+        <w:rPr>
+          <w:rFonts w:ascii="Consolas" w:hAnsi="Consolas"/>
+        </w:rPr>
+      </w:pPr>
+      <w:r>
+        <w:rPr>
+          <w:rFonts w:ascii="Consolas" w:hAnsi="Consolas"/>
+        </w:rPr>
+        <w:tab/>
+      </w:r>
+      <w:r>
+        <w:rPr>
+          <w:rFonts w:ascii="Consolas" w:hAnsi="Consolas"/>
+        </w:rPr>
+        <w:tab/>
+        <w:t>config.params</w:t>
       </w:r>
     </w:p>
     <w:p>
@@ -6467,49 +8852,17 @@
         </w:rPr>
       </w:pPr>
       <w:r>
+        <w:rPr>
+          <w:rFonts w:ascii="Consolas" w:hAnsi="Consolas"/>
+        </w:rPr>
         <w:tab/>
       </w:r>
       <w:r>
         <w:rPr>
           <w:rFonts w:ascii="Consolas" w:hAnsi="Consolas"/>
         </w:rPr>
-        <w:t xml:space="preserve">$&gt; </w:t>
-      </w:r>
-      <w:r>
-        <w:rPr>
-          <w:rFonts w:ascii="Consolas" w:hAnsi="Consolas"/>
-        </w:rPr>
-        <w:t>ls -l</w:t>
-      </w:r>
-      <w:r>
-        <w:rPr>
-          <w:rFonts w:ascii="Consolas" w:hAnsi="Consolas"/>
-        </w:rPr>
-        <w:t xml:space="preserve"> &lt;</w:t>
-      </w:r>
-      <w:r>
-        <w:rPr>
-          <w:rFonts w:ascii="Consolas" w:hAnsi="Consolas"/>
-        </w:rPr>
-        <w:t>ogg</w:t>
-      </w:r>
-      <w:r>
-        <w:rPr>
-          <w:rFonts w:ascii="Consolas" w:hAnsi="Consolas"/>
-        </w:rPr>
-        <w:t>_directory</w:t>
-      </w:r>
-      <w:r>
-        <w:rPr>
-          <w:rFonts w:ascii="Consolas" w:hAnsi="Consolas"/>
-        </w:rPr>
-        <w:t>&gt;</w:t>
-      </w:r>
-      <w:r>
-        <w:rPr>
-          <w:rFonts w:ascii="Consolas" w:hAnsi="Consolas"/>
-        </w:rPr>
-        <w:t>/impala-loader</w:t>
+        <w:tab/>
+        <w:t>core-site.xml</w:t>
       </w:r>
     </w:p>
     <w:p>
@@ -6531,16 +8884,13 @@
           <w:rFonts w:ascii="Consolas" w:hAnsi="Consolas"/>
         </w:rPr>
         <w:tab/>
-        <w:t>config.params</w:t>
+        <w:t>log4j.properties</w:t>
       </w:r>
     </w:p>
     <w:p>
       <w:pPr>
         <w:pStyle w:val="ListParagraph"/>
         <w:ind w:left="2148"/>
-        <w:rPr>
-          <w:rFonts w:ascii="Consolas" w:hAnsi="Consolas"/>
-        </w:rPr>
       </w:pPr>
       <w:r>
         <w:rPr>
@@ -6553,86 +8903,143 @@
           <w:rFonts w:ascii="Consolas" w:hAnsi="Consolas"/>
         </w:rPr>
         <w:tab/>
-        <w:t>core-site.xml</w:t>
+      </w:r>
+      <w:r>
+        <w:rPr>
+          <w:rFonts w:ascii="Consolas" w:hAnsi="Consolas"/>
+        </w:rPr>
+        <w:t>ogg-impala-</w:t>
+      </w:r>
+      <w:r>
+        <w:rPr>
+          <w:rFonts w:ascii="Consolas" w:hAnsi="Consolas"/>
+        </w:rPr>
+        <w:t>*</w:t>
+      </w:r>
+      <w:r>
+        <w:rPr>
+          <w:rFonts w:ascii="Consolas" w:hAnsi="Consolas"/>
+        </w:rPr>
+        <w:t>-jar-with-dependencies.ja</w:t>
+      </w:r>
+      <w:r>
+        <w:rPr>
+          <w:rFonts w:ascii="Consolas" w:hAnsi="Consolas"/>
+        </w:rPr>
+        <w:t>r</w:t>
       </w:r>
     </w:p>
     <w:p>
       <w:pPr>
         <w:pStyle w:val="ListParagraph"/>
         <w:ind w:left="2148"/>
-        <w:rPr>
-          <w:rFonts w:ascii="Consolas" w:hAnsi="Consolas"/>
-        </w:rPr>
-      </w:pPr>
-      <w:r>
-        <w:rPr>
-          <w:rFonts w:ascii="Consolas" w:hAnsi="Consolas"/>
-        </w:rPr>
-        <w:tab/>
-      </w:r>
-      <w:r>
-        <w:rPr>
-          <w:rFonts w:ascii="Consolas" w:hAnsi="Consolas"/>
-        </w:rPr>
-        <w:tab/>
-        <w:t>log4j.properties</w:t>
-      </w:r>
-    </w:p>
-    <w:p>
-      <w:pPr>
-        <w:pStyle w:val="ListParagraph"/>
-        <w:ind w:left="2148"/>
-      </w:pPr>
-      <w:r>
-        <w:rPr>
-          <w:rFonts w:ascii="Consolas" w:hAnsi="Consolas"/>
-        </w:rPr>
-        <w:tab/>
-      </w:r>
-      <w:r>
-        <w:rPr>
-          <w:rFonts w:ascii="Consolas" w:hAnsi="Consolas"/>
-        </w:rPr>
-        <w:tab/>
-      </w:r>
-      <w:r>
-        <w:rPr>
-          <w:rFonts w:ascii="Consolas" w:hAnsi="Consolas"/>
-        </w:rPr>
-        <w:t>ogg-impala-</w:t>
-      </w:r>
-      <w:r>
-        <w:rPr>
-          <w:rFonts w:ascii="Consolas" w:hAnsi="Consolas"/>
-        </w:rPr>
-        <w:t>*</w:t>
-      </w:r>
-      <w:r>
-        <w:rPr>
-          <w:rFonts w:ascii="Consolas" w:hAnsi="Consolas"/>
-        </w:rPr>
-        <w:t>-jar-with-dependencies.ja</w:t>
-      </w:r>
-      <w:r>
-        <w:rPr>
-          <w:rFonts w:ascii="Consolas" w:hAnsi="Consolas"/>
-        </w:rPr>
-        <w:t>r</w:t>
-      </w:r>
-    </w:p>
-    <w:p>
-      <w:pPr>
-        <w:pStyle w:val="ListParagraph"/>
-        <w:ind w:left="2148"/>
-      </w:pPr>
-    </w:p>
-    <w:p>
-      <w:pPr>
-        <w:pStyle w:val="ListParagraph"/>
-        <w:ind w:left="2148"/>
-      </w:pPr>
-      <w:r>
-        <w:t>Now we should start the loader or in foreground (first point) or in background (second point).</w:t>
+      </w:pPr>
+    </w:p>
+    <w:p>
+      <w:pPr>
+        <w:ind w:left="426" w:firstLine="567"/>
+      </w:pPr>
+      <w:r>
+        <w:t>Finally,</w:t>
+      </w:r>
+      <w:r>
+        <w:t xml:space="preserve"> </w:t>
+      </w:r>
+      <w:r>
+        <w:t xml:space="preserve">we </w:t>
+      </w:r>
+      <w:r>
+        <w:t>must</w:t>
+      </w:r>
+      <w:r>
+        <w:t xml:space="preserve"> choose if we want to run the loader in </w:t>
+      </w:r>
+      <w:r>
+        <w:rPr>
+          <w:b/>
+        </w:rPr>
+        <w:t>background</w:t>
+      </w:r>
+      <w:r>
+        <w:t>,</w:t>
+      </w:r>
+      <w:r>
+        <w:t xml:space="preserve"> </w:t>
+      </w:r>
+      <w:r>
+        <w:t xml:space="preserve">which implies when we close the ssh connection the </w:t>
+      </w:r>
+      <w:r>
+        <w:t>loader</w:t>
+      </w:r>
+      <w:r>
+        <w:t xml:space="preserve"> will be killed, </w:t>
+      </w:r>
+      <w:r>
+        <w:t>so it</w:t>
+      </w:r>
+      <w:r>
+        <w:t xml:space="preserve"> should be</w:t>
+      </w:r>
+      <w:r>
+        <w:t xml:space="preserve"> only</w:t>
+      </w:r>
+      <w:r>
+        <w:t xml:space="preserve"> used</w:t>
+      </w:r>
+      <w:r>
+        <w:t xml:space="preserve"> for testing.</w:t>
+      </w:r>
+      <w:r>
+        <w:t xml:space="preserve"> </w:t>
+      </w:r>
+      <w:r>
+        <w:t>O</w:t>
+      </w:r>
+      <w:r>
+        <w:t xml:space="preserve">r in </w:t>
+      </w:r>
+      <w:r>
+        <w:rPr>
+          <w:b/>
+        </w:rPr>
+        <w:t>backgroun</w:t>
+      </w:r>
+      <w:r>
+        <w:rPr>
+          <w:b/>
+        </w:rPr>
+        <w:t>d</w:t>
+      </w:r>
+      <w:r>
+        <w:t xml:space="preserve">, </w:t>
+      </w:r>
+      <w:r>
+        <w:t>which is</w:t>
+      </w:r>
+      <w:r>
+        <w:t xml:space="preserve"> recommended for production </w:t>
+      </w:r>
+      <w:r>
+        <w:t>environment</w:t>
+      </w:r>
+      <w:r>
+        <w:t xml:space="preserve"> since the</w:t>
+      </w:r>
+      <w:r>
+        <w:t xml:space="preserve"> process will be always running </w:t>
+      </w:r>
+      <w:r>
+        <w:t>un</w:t>
+      </w:r>
+      <w:r>
+        <w:t>till it</w:t>
+      </w:r>
+      <w:r>
+        <w:t xml:space="preserve"> i</w:t>
+      </w:r>
+      <w:r>
+        <w:t>s explicitly killed.</w:t>
       </w:r>
     </w:p>
     <w:p>
@@ -6648,15 +9055,14 @@
           <w:ilvl w:val="1"/>
           <w:numId w:val="2"/>
         </w:numPr>
-      </w:pPr>
-      <w:r>
-        <w:t>Build CLASSPATH and start loader</w:t>
-      </w:r>
-      <w:r>
-        <w:t xml:space="preserve"> in foreground</w:t>
-      </w:r>
-      <w:bookmarkStart w:id="0" w:name="_GoBack"/>
-      <w:bookmarkEnd w:id="0"/>
+        <w:ind w:left="993" w:firstLine="0"/>
+      </w:pPr>
+      <w:r>
+        <w:t>F</w:t>
+      </w:r>
+      <w:r>
+        <w:t>oreground</w:t>
+      </w:r>
       <w:r>
         <w:t>.</w:t>
       </w:r>
@@ -6664,7 +9070,13 @@
     <w:p>
       <w:pPr>
         <w:pStyle w:val="ListParagraph"/>
-        <w:ind w:left="2148" w:firstLine="684"/>
+        <w:ind w:left="993"/>
+      </w:pPr>
+    </w:p>
+    <w:p>
+      <w:pPr>
+        <w:pStyle w:val="ListParagraph"/>
+        <w:ind w:left="1843"/>
         <w:rPr>
           <w:rFonts w:ascii="Consolas" w:hAnsi="Consolas"/>
         </w:rPr>
@@ -6697,13 +9109,19 @@
         <w:rPr>
           <w:rFonts w:ascii="Consolas" w:hAnsi="Consolas"/>
         </w:rPr>
+        <w:t>,</w:t>
+      </w:r>
+      <w:r>
+        <w:rPr>
+          <w:rFonts w:ascii="Consolas" w:hAnsi="Consolas"/>
+        </w:rPr>
         <w:t>&gt;</w:t>
       </w:r>
     </w:p>
     <w:p>
       <w:pPr>
         <w:pStyle w:val="ListParagraph"/>
-        <w:ind w:left="2148" w:firstLine="684"/>
+        <w:ind w:left="1843"/>
         <w:rPr>
           <w:rFonts w:ascii="Consolas" w:hAnsi="Consolas"/>
         </w:rPr>
@@ -6724,25 +9142,13 @@
         <w:rPr>
           <w:rFonts w:ascii="Consolas" w:hAnsi="Consolas"/>
         </w:rPr>
-        <w:t>:</w:t>
-      </w:r>
-      <w:r>
-        <w:rPr>
-          <w:rFonts w:ascii="Consolas" w:hAnsi="Consolas"/>
-        </w:rPr>
-        <w:t>./impala-loader/</w:t>
-      </w:r>
-      <w:r>
-        <w:rPr>
-          <w:rFonts w:ascii="Consolas" w:hAnsi="Consolas"/>
-        </w:rPr>
-        <w:t>*</w:t>
+        <w:t>:./impala-loader/*</w:t>
       </w:r>
     </w:p>
     <w:p>
       <w:pPr>
         <w:pStyle w:val="ListParagraph"/>
-        <w:ind w:left="2148" w:firstLine="684"/>
+        <w:ind w:left="1843"/>
       </w:pPr>
       <w:r>
         <w:rPr>
@@ -6776,6 +9182,9 @@
       </w:r>
     </w:p>
     <w:p>
+      <w:pPr>
+        <w:ind w:left="1843"/>
+      </w:pPr>
       <w:r>
         <w:tab/>
       </w:r>
@@ -6784,101 +9193,132 @@
       </w:r>
       <w:r>
         <w:tab/>
-        <w:t>Output should be similar to:</w:t>
-      </w:r>
-    </w:p>
-    <w:p>
-      <w:pPr>
-        <w:rPr>
-          <w:rFonts w:ascii="Consolas" w:hAnsi="Consolas"/>
-        </w:rPr>
-      </w:pPr>
-      <w:r>
-        <w:tab/>
-      </w:r>
-      <w:r>
-        <w:tab/>
-      </w:r>
-      <w:r>
-        <w:tab/>
-      </w:r>
-      <w:r>
-        <w:tab/>
-      </w:r>
-      <w:r>
-        <w:rPr>
-          <w:rFonts w:ascii="Consolas" w:hAnsi="Consolas"/>
-        </w:rPr>
-        <w:t>2015-04-20 13:49:23 INFO  ImpalaDataLoader:22 - inicializing loader (properties file = ./impala/config.params)</w:t>
-      </w:r>
-    </w:p>
-    <w:p>
-      <w:pPr>
-        <w:ind w:left="2124" w:firstLine="708"/>
-        <w:rPr>
-          <w:rFonts w:ascii="Consolas" w:hAnsi="Consolas"/>
-        </w:rPr>
-      </w:pPr>
-      <w:r>
-        <w:rPr>
-          <w:rFonts w:ascii="Consolas" w:hAnsi="Consolas"/>
-        </w:rPr>
-        <w:t>2015-04-20 13:49:23 INFO  ImpalaDataLoader:26 - reading control data from ./out/GGUSER.DATA_NUMERICcontrol</w:t>
-      </w:r>
-    </w:p>
-    <w:p>
-      <w:pPr>
-        <w:ind w:left="2124" w:firstLine="708"/>
-        <w:rPr>
-          <w:rFonts w:ascii="Consolas" w:hAnsi="Consolas"/>
-        </w:rPr>
-      </w:pPr>
-      <w:r>
-        <w:rPr>
-          <w:rFonts w:ascii="Consolas" w:hAnsi="Consolas"/>
-        </w:rPr>
-        <w:t>2015-04-20 13:49:23 WARN  PropertiesE:71 - the number of seconds between batches has been set to the default value (10 seconds)</w:t>
-      </w:r>
-    </w:p>
-    <w:p>
-      <w:pPr>
-        <w:ind w:left="2832"/>
-        <w:rPr>
-          <w:rFonts w:ascii="Consolas" w:hAnsi="Consolas"/>
-        </w:rPr>
-      </w:pPr>
-      <w:r>
-        <w:rPr>
-          <w:rFonts w:ascii="Consolas" w:hAnsi="Consolas"/>
-        </w:rPr>
-        <w:t xml:space="preserve">2015-04-20 13:49:23 INFO </w:t>
-      </w:r>
-      <w:r>
-        <w:rPr>
-          <w:rFonts w:ascii="Consolas" w:hAnsi="Consolas"/>
-        </w:rPr>
-        <w:t>ImpalaDataLoader:47 - there is no data to process</w:t>
-      </w:r>
-    </w:p>
-    <w:p>
-      <w:pPr>
-        <w:ind w:left="2124" w:firstLine="708"/>
-        <w:rPr>
-          <w:rFonts w:ascii="Consolas" w:hAnsi="Consolas"/>
-        </w:rPr>
-      </w:pPr>
-      <w:r>
-        <w:rPr>
-          <w:rFonts w:ascii="Consolas" w:hAnsi="Consolas"/>
-        </w:rPr>
-        <w:t xml:space="preserve">2015-04-20 13:49:33 INFO </w:t>
-      </w:r>
-      <w:r>
-        <w:rPr>
-          <w:rFonts w:ascii="Consolas" w:hAnsi="Consolas"/>
-        </w:rPr>
-        <w:t>ImpalaDataLoader:47 - there is no data to process</w:t>
-      </w:r>
+      </w:r>
+    </w:p>
+    <w:p>
+      <w:pPr>
+        <w:ind w:left="993" w:firstLine="708"/>
+      </w:pPr>
+      <w:r>
+        <w:t xml:space="preserve">Thanks to we configured </w:t>
+      </w:r>
+      <w:r>
+        <w:t>the logger to print the logging messages in the console, we can observe an o</w:t>
+      </w:r>
+      <w:r>
+        <w:t xml:space="preserve">utput </w:t>
+      </w:r>
+      <w:r>
+        <w:t xml:space="preserve">similar </w:t>
+      </w:r>
+      <w:r>
+        <w:t>to:</w:t>
+      </w:r>
+    </w:p>
+    <w:p>
+      <w:pPr>
+        <w:ind w:left="993" w:firstLine="708"/>
+      </w:pPr>
+    </w:p>
+    <w:tbl>
+      <w:tblPr>
+        <w:tblStyle w:val="TableGrid"/>
+        <w:tblW w:w="0" w:type="auto"/>
+        <w:tblInd w:w="1418" w:type="dxa"/>
+        <w:tblLook w:val="04A0" w:firstRow="1" w:lastRow="0" w:firstColumn="1" w:lastColumn="0" w:noHBand="0" w:noVBand="1"/>
+      </w:tblPr>
+      <w:tblGrid>
+        <w:gridCol w:w="7729"/>
+      </w:tblGrid>
+      <w:tr>
+        <w:tc>
+          <w:tcPr>
+            <w:tcW w:w="9147" w:type="dxa"/>
+          </w:tcPr>
+          <w:p>
+            <w:pPr>
+              <w:rPr>
+                <w:rFonts w:ascii="Consolas" w:hAnsi="Consolas"/>
+              </w:rPr>
+            </w:pPr>
+            <w:r>
+              <w:rPr>
+                <w:rFonts w:ascii="Consolas" w:hAnsi="Consolas"/>
+              </w:rPr>
+              <w:t>2015-04-20 13:49:23 INFO  ImpalaDataLoader:22 - inicializing loader (properties file = ./impala/config.params)</w:t>
+            </w:r>
+          </w:p>
+          <w:p>
+            <w:pPr>
+              <w:rPr>
+                <w:rFonts w:ascii="Consolas" w:hAnsi="Consolas"/>
+              </w:rPr>
+            </w:pPr>
+            <w:r>
+              <w:rPr>
+                <w:rFonts w:ascii="Consolas" w:hAnsi="Consolas"/>
+              </w:rPr>
+              <w:t>2015-04-20 13:49:23 INFO  ImpalaDataLoader:26 - reading control data from ./out/GGUSER.DATA_NUMERICcontrol</w:t>
+            </w:r>
+          </w:p>
+          <w:p>
+            <w:pPr>
+              <w:rPr>
+                <w:rFonts w:ascii="Consolas" w:hAnsi="Consolas"/>
+              </w:rPr>
+            </w:pPr>
+            <w:r>
+              <w:rPr>
+                <w:rFonts w:ascii="Consolas" w:hAnsi="Consolas"/>
+              </w:rPr>
+              <w:t>2015-04-20 13:49:23 WARN  PropertiesE:71 - the number of seconds between batches has been set to the default value (10 seconds)</w:t>
+            </w:r>
+          </w:p>
+          <w:p>
+            <w:pPr>
+              <w:rPr>
+                <w:rFonts w:ascii="Consolas" w:hAnsi="Consolas"/>
+              </w:rPr>
+            </w:pPr>
+            <w:r>
+              <w:rPr>
+                <w:rFonts w:ascii="Consolas" w:hAnsi="Consolas"/>
+              </w:rPr>
+              <w:t xml:space="preserve">2015-04-20 13:49:23 INFO </w:t>
+            </w:r>
+            <w:r>
+              <w:rPr>
+                <w:rFonts w:ascii="Consolas" w:hAnsi="Consolas"/>
+              </w:rPr>
+              <w:t>ImpalaDataLoader:47 - there is no data to process</w:t>
+            </w:r>
+          </w:p>
+          <w:p>
+            <w:pPr>
+              <w:rPr>
+                <w:rFonts w:ascii="Consolas" w:hAnsi="Consolas"/>
+              </w:rPr>
+            </w:pPr>
+            <w:r>
+              <w:rPr>
+                <w:rFonts w:ascii="Consolas" w:hAnsi="Consolas"/>
+              </w:rPr>
+              <w:t xml:space="preserve">2015-04-20 13:49:33 INFO </w:t>
+            </w:r>
+            <w:r>
+              <w:rPr>
+                <w:rFonts w:ascii="Consolas" w:hAnsi="Consolas"/>
+              </w:rPr>
+              <w:t>ImpalaDataLoader:47 - there is no data to process</w:t>
+            </w:r>
+          </w:p>
+        </w:tc>
+      </w:tr>
+    </w:tbl>
+    <w:p>
+      <w:pPr>
+        <w:ind w:left="1418"/>
+      </w:pPr>
     </w:p>
     <w:p/>
     <w:p>
@@ -6888,15 +9328,28 @@
           <w:ilvl w:val="1"/>
           <w:numId w:val="2"/>
         </w:numPr>
-      </w:pPr>
-      <w:r>
-        <w:t>Run loader in background.</w:t>
+        <w:ind w:left="993" w:firstLine="0"/>
+      </w:pPr>
+      <w:r>
+        <w:t>B</w:t>
+      </w:r>
+      <w:r>
+        <w:t>ackground</w:t>
+      </w:r>
+      <w:r>
+        <w:t>.</w:t>
       </w:r>
     </w:p>
     <w:p>
       <w:pPr>
         <w:pStyle w:val="ListParagraph"/>
-        <w:ind w:left="2148" w:firstLine="684"/>
+        <w:ind w:left="993"/>
+      </w:pPr>
+    </w:p>
+    <w:p>
+      <w:pPr>
+        <w:pStyle w:val="ListParagraph"/>
+        <w:ind w:left="1843"/>
         <w:rPr>
           <w:rFonts w:ascii="Consolas" w:hAnsi="Consolas"/>
         </w:rPr>
@@ -6929,7 +9382,7 @@
     <w:p>
       <w:pPr>
         <w:pStyle w:val="ListParagraph"/>
-        <w:ind w:left="2148" w:firstLine="684"/>
+        <w:ind w:left="1843"/>
         <w:rPr>
           <w:rFonts w:ascii="Consolas" w:hAnsi="Consolas"/>
         </w:rPr>
@@ -6950,28 +9403,16 @@
     <w:p>
       <w:pPr>
         <w:pStyle w:val="ListParagraph"/>
-        <w:ind w:left="2148" w:firstLine="684"/>
-        <w:rPr>
-          <w:rFonts w:ascii="Consolas" w:hAnsi="Consolas"/>
-        </w:rPr>
-      </w:pPr>
-      <w:r>
-        <w:rPr>
-          <w:rFonts w:ascii="Consolas" w:hAnsi="Consolas"/>
-        </w:rPr>
-        <w:t xml:space="preserve">$&gt; </w:t>
-      </w:r>
-      <w:r>
-        <w:rPr>
-          <w:rFonts w:ascii="Consolas" w:hAnsi="Consolas"/>
-        </w:rPr>
-        <w:t xml:space="preserve">nohup </w:t>
-      </w:r>
-      <w:r>
-        <w:rPr>
-          <w:rFonts w:ascii="Consolas" w:hAnsi="Consolas"/>
-        </w:rPr>
-        <w:t xml:space="preserve">java </w:t>
+        <w:ind w:left="1843"/>
+        <w:rPr>
+          <w:rFonts w:ascii="Consolas" w:hAnsi="Consolas"/>
+        </w:rPr>
+      </w:pPr>
+      <w:r>
+        <w:rPr>
+          <w:rFonts w:ascii="Consolas" w:hAnsi="Consolas"/>
+        </w:rPr>
+        <w:t xml:space="preserve">$&gt; nohup java </w:t>
       </w:r>
       <w:r>
         <w:rPr>
@@ -7001,7 +9442,7 @@
     <w:p>
       <w:pPr>
         <w:pStyle w:val="ListParagraph"/>
-        <w:ind w:left="2148" w:firstLine="684"/>
+        <w:ind w:left="1843"/>
         <w:rPr>
           <w:rFonts w:ascii="Consolas" w:hAnsi="Consolas"/>
         </w:rPr>
@@ -7010,22 +9451,28 @@
     <w:p>
       <w:pPr>
         <w:pStyle w:val="ListParagraph"/>
-        <w:ind w:left="2148" w:firstLine="684"/>
-        <w:rPr>
-          <w:rFonts w:ascii="Consolas" w:hAnsi="Consolas"/>
-        </w:rPr>
-      </w:pPr>
-      <w:r>
-        <w:rPr>
-          <w:rFonts w:ascii="Consolas" w:hAnsi="Consolas"/>
-        </w:rPr>
-        <w:t># To check the putput of the command</w:t>
+        <w:ind w:left="1843"/>
+        <w:rPr>
+          <w:rFonts w:ascii="Consolas" w:hAnsi="Consolas"/>
+        </w:rPr>
+      </w:pPr>
+      <w:r>
+        <w:rPr>
+          <w:rFonts w:ascii="Consolas" w:hAnsi="Consolas"/>
+        </w:rPr>
+        <w:t># To check the o</w:t>
+      </w:r>
+      <w:r>
+        <w:rPr>
+          <w:rFonts w:ascii="Consolas" w:hAnsi="Consolas"/>
+        </w:rPr>
+        <w:t>utput of the command</w:t>
       </w:r>
     </w:p>
     <w:p>
       <w:pPr>
         <w:pStyle w:val="ListParagraph"/>
-        <w:ind w:left="2148" w:firstLine="684"/>
+        <w:ind w:left="1843"/>
         <w:rPr>
           <w:rFonts w:ascii="Consolas" w:hAnsi="Consolas"/>
         </w:rPr>
@@ -7040,24 +9487,39 @@
     <w:p>
       <w:pPr>
         <w:pStyle w:val="ListParagraph"/>
-        <w:ind w:left="2148" w:firstLine="684"/>
-      </w:pPr>
-      <w:r>
-        <w:rPr>
-          <w:rFonts w:ascii="Consolas" w:hAnsi="Consolas"/>
-        </w:rPr>
-        <w:t># It will show the some output that we run in foreground</w:t>
-      </w:r>
-    </w:p>
-    <w:p>
-      <w:pPr>
-        <w:pStyle w:val="ListParagraph"/>
-        <w:ind w:left="2832"/>
-      </w:pPr>
+        <w:ind w:left="1843"/>
+        <w:rPr>
+          <w:rFonts w:ascii="Consolas" w:hAnsi="Consolas"/>
+        </w:rPr>
+      </w:pPr>
+      <w:r>
+        <w:rPr>
+          <w:rFonts w:ascii="Consolas" w:hAnsi="Consolas"/>
+        </w:rPr>
+        <w:t xml:space="preserve"># It will show the some output </w:t>
+      </w:r>
+      <w:r>
+        <w:rPr>
+          <w:rFonts w:ascii="Consolas" w:hAnsi="Consolas"/>
+        </w:rPr>
+        <w:t>when</w:t>
+      </w:r>
+      <w:r>
+        <w:rPr>
+          <w:rFonts w:ascii="Consolas" w:hAnsi="Consolas"/>
+        </w:rPr>
+        <w:t xml:space="preserve"> we run in foreground</w:t>
+      </w:r>
+      <w:r>
+        <w:rPr>
+          <w:rFonts w:ascii="Consolas" w:hAnsi="Consolas"/>
+        </w:rPr>
+        <w:t xml:space="preserve"> (this file stored the standard output of the process)</w:t>
+      </w:r>
     </w:p>
     <w:sectPr>
       <w:pgSz w:w="11900" w:h="16840"/>
-      <w:pgMar w:top="1417" w:right="1701" w:bottom="1417" w:left="1701" w:header="708" w:footer="708" w:gutter="0"/>
+      <w:pgMar w:top="1417" w:right="1268" w:bottom="1417" w:left="1701" w:header="708" w:footer="708" w:gutter="0"/>
       <w:cols w:space="708"/>
       <w:docGrid w:linePitch="360"/>
     </w:sectPr>
@@ -7068,6 +9530,285 @@
 <file path=word/numbering.xml><?xml version="1.0" encoding="utf-8"?>
 <w:numbering xmlns:wpc="http://schemas.microsoft.com/office/word/2010/wordprocessingCanvas" xmlns:mo="http://schemas.microsoft.com/office/mac/office/2008/main" xmlns:mc="http://schemas.openxmlformats.org/markup-compatibility/2006" xmlns:mv="urn:schemas-microsoft-com:mac:vml" xmlns:o="urn:schemas-microsoft-com:office:office" xmlns:r="http://schemas.openxmlformats.org/officeDocument/2006/relationships" xmlns:m="http://schemas.openxmlformats.org/officeDocument/2006/math" xmlns:v="urn:schemas-microsoft-com:vml" xmlns:wp14="http://schemas.microsoft.com/office/word/2010/wordprocessingDrawing" xmlns:wp="http://schemas.openxmlformats.org/drawingml/2006/wordprocessingDrawing" xmlns:w10="urn:schemas-microsoft-com:office:word" xmlns:w="http://schemas.openxmlformats.org/wordprocessingml/2006/main" xmlns:w14="http://schemas.microsoft.com/office/word/2010/wordml" xmlns:w15="http://schemas.microsoft.com/office/word/2012/wordml" xmlns:wpg="http://schemas.microsoft.com/office/word/2010/wordprocessingGroup" xmlns:wpi="http://schemas.microsoft.com/office/word/2010/wordprocessingInk" xmlns:wne="http://schemas.microsoft.com/office/word/2006/wordml" xmlns:wps="http://schemas.microsoft.com/office/word/2010/wordprocessingShape" mc:Ignorable="w14 w15 wp14">
   <w:abstractNum w:abstractNumId="0">
+    <w:nsid w:val="17607FBA"/>
+    <w:multiLevelType w:val="hybridMultilevel"/>
+    <w:tmpl w:val="A5B6C5EA"/>
+    <w:lvl w:ilvl="0" w:tplc="0C0A000F">
+      <w:start w:val="1"/>
+      <w:numFmt w:val="decimal"/>
+      <w:lvlText w:val="%1."/>
+      <w:lvlJc w:val="left"/>
+      <w:pPr>
+        <w:ind w:left="1428" w:hanging="360"/>
+      </w:pPr>
+    </w:lvl>
+    <w:lvl w:ilvl="1" w:tplc="0C0A0019" w:tentative="1">
+      <w:start w:val="1"/>
+      <w:numFmt w:val="lowerLetter"/>
+      <w:lvlText w:val="%2."/>
+      <w:lvlJc w:val="left"/>
+      <w:pPr>
+        <w:ind w:left="2148" w:hanging="360"/>
+      </w:pPr>
+    </w:lvl>
+    <w:lvl w:ilvl="2" w:tplc="0C0A001B" w:tentative="1">
+      <w:start w:val="1"/>
+      <w:numFmt w:val="lowerRoman"/>
+      <w:lvlText w:val="%3."/>
+      <w:lvlJc w:val="right"/>
+      <w:pPr>
+        <w:ind w:left="2868" w:hanging="180"/>
+      </w:pPr>
+    </w:lvl>
+    <w:lvl w:ilvl="3" w:tplc="0C0A000F" w:tentative="1">
+      <w:start w:val="1"/>
+      <w:numFmt w:val="decimal"/>
+      <w:lvlText w:val="%4."/>
+      <w:lvlJc w:val="left"/>
+      <w:pPr>
+        <w:ind w:left="3588" w:hanging="360"/>
+      </w:pPr>
+    </w:lvl>
+    <w:lvl w:ilvl="4" w:tplc="0C0A0019" w:tentative="1">
+      <w:start w:val="1"/>
+      <w:numFmt w:val="lowerLetter"/>
+      <w:lvlText w:val="%5."/>
+      <w:lvlJc w:val="left"/>
+      <w:pPr>
+        <w:ind w:left="4308" w:hanging="360"/>
+      </w:pPr>
+    </w:lvl>
+    <w:lvl w:ilvl="5" w:tplc="0C0A001B" w:tentative="1">
+      <w:start w:val="1"/>
+      <w:numFmt w:val="lowerRoman"/>
+      <w:lvlText w:val="%6."/>
+      <w:lvlJc w:val="right"/>
+      <w:pPr>
+        <w:ind w:left="5028" w:hanging="180"/>
+      </w:pPr>
+    </w:lvl>
+    <w:lvl w:ilvl="6" w:tplc="0C0A000F" w:tentative="1">
+      <w:start w:val="1"/>
+      <w:numFmt w:val="decimal"/>
+      <w:lvlText w:val="%7."/>
+      <w:lvlJc w:val="left"/>
+      <w:pPr>
+        <w:ind w:left="5748" w:hanging="360"/>
+      </w:pPr>
+    </w:lvl>
+    <w:lvl w:ilvl="7" w:tplc="0C0A0019" w:tentative="1">
+      <w:start w:val="1"/>
+      <w:numFmt w:val="lowerLetter"/>
+      <w:lvlText w:val="%8."/>
+      <w:lvlJc w:val="left"/>
+      <w:pPr>
+        <w:ind w:left="6468" w:hanging="360"/>
+      </w:pPr>
+    </w:lvl>
+    <w:lvl w:ilvl="8" w:tplc="0C0A001B" w:tentative="1">
+      <w:start w:val="1"/>
+      <w:numFmt w:val="lowerRoman"/>
+      <w:lvlText w:val="%9."/>
+      <w:lvlJc w:val="right"/>
+      <w:pPr>
+        <w:ind w:left="7188" w:hanging="180"/>
+      </w:pPr>
+    </w:lvl>
+  </w:abstractNum>
+  <w:abstractNum w:abstractNumId="1">
+    <w:nsid w:val="18F52EA2"/>
+    <w:multiLevelType w:val="hybridMultilevel"/>
+    <w:tmpl w:val="58B211C0"/>
+    <w:lvl w:ilvl="0" w:tplc="0809000F">
+      <w:start w:val="1"/>
+      <w:numFmt w:val="decimal"/>
+      <w:lvlText w:val="%1."/>
+      <w:lvlJc w:val="left"/>
+      <w:pPr>
+        <w:ind w:left="360" w:hanging="360"/>
+      </w:pPr>
+    </w:lvl>
+    <w:lvl w:ilvl="1" w:tplc="0409000F">
+      <w:start w:val="1"/>
+      <w:numFmt w:val="decimal"/>
+      <w:lvlText w:val="%2."/>
+      <w:lvlJc w:val="left"/>
+      <w:pPr>
+        <w:ind w:left="1080" w:hanging="360"/>
+      </w:pPr>
+    </w:lvl>
+    <w:lvl w:ilvl="2" w:tplc="04090005">
+      <w:start w:val="1"/>
+      <w:numFmt w:val="bullet"/>
+      <w:lvlText w:val=""/>
+      <w:lvlJc w:val="left"/>
+      <w:pPr>
+        <w:ind w:left="1800" w:hanging="360"/>
+      </w:pPr>
+      <w:rPr>
+        <w:rFonts w:ascii="Wingdings" w:hAnsi="Wingdings" w:hint="default"/>
+      </w:rPr>
+    </w:lvl>
+    <w:lvl w:ilvl="3" w:tplc="04090001">
+      <w:start w:val="1"/>
+      <w:numFmt w:val="bullet"/>
+      <w:lvlText w:val=""/>
+      <w:lvlJc w:val="left"/>
+      <w:pPr>
+        <w:ind w:left="2520" w:hanging="360"/>
+      </w:pPr>
+      <w:rPr>
+        <w:rFonts w:ascii="Symbol" w:hAnsi="Symbol" w:hint="default"/>
+      </w:rPr>
+    </w:lvl>
+    <w:lvl w:ilvl="4" w:tplc="04090003">
+      <w:start w:val="1"/>
+      <w:numFmt w:val="bullet"/>
+      <w:lvlText w:val="o"/>
+      <w:lvlJc w:val="left"/>
+      <w:pPr>
+        <w:ind w:left="3240" w:hanging="360"/>
+      </w:pPr>
+      <w:rPr>
+        <w:rFonts w:ascii="Courier New" w:hAnsi="Courier New" w:cs="Courier New" w:hint="default"/>
+      </w:rPr>
+    </w:lvl>
+    <w:lvl w:ilvl="5" w:tplc="04090005">
+      <w:start w:val="1"/>
+      <w:numFmt w:val="bullet"/>
+      <w:lvlText w:val=""/>
+      <w:lvlJc w:val="left"/>
+      <w:pPr>
+        <w:ind w:left="3960" w:hanging="360"/>
+      </w:pPr>
+      <w:rPr>
+        <w:rFonts w:ascii="Wingdings" w:hAnsi="Wingdings" w:hint="default"/>
+      </w:rPr>
+    </w:lvl>
+    <w:lvl w:ilvl="6" w:tplc="04090001">
+      <w:start w:val="1"/>
+      <w:numFmt w:val="bullet"/>
+      <w:lvlText w:val=""/>
+      <w:lvlJc w:val="left"/>
+      <w:pPr>
+        <w:ind w:left="4680" w:hanging="360"/>
+      </w:pPr>
+      <w:rPr>
+        <w:rFonts w:ascii="Symbol" w:hAnsi="Symbol" w:hint="default"/>
+      </w:rPr>
+    </w:lvl>
+    <w:lvl w:ilvl="7" w:tplc="04090003">
+      <w:start w:val="1"/>
+      <w:numFmt w:val="bullet"/>
+      <w:lvlText w:val="o"/>
+      <w:lvlJc w:val="left"/>
+      <w:pPr>
+        <w:ind w:left="5400" w:hanging="360"/>
+      </w:pPr>
+      <w:rPr>
+        <w:rFonts w:ascii="Courier New" w:hAnsi="Courier New" w:cs="Courier New" w:hint="default"/>
+      </w:rPr>
+    </w:lvl>
+    <w:lvl w:ilvl="8" w:tplc="04090005">
+      <w:start w:val="1"/>
+      <w:numFmt w:val="bullet"/>
+      <w:lvlText w:val=""/>
+      <w:lvlJc w:val="left"/>
+      <w:pPr>
+        <w:ind w:left="6120" w:hanging="360"/>
+      </w:pPr>
+      <w:rPr>
+        <w:rFonts w:ascii="Wingdings" w:hAnsi="Wingdings" w:hint="default"/>
+      </w:rPr>
+    </w:lvl>
+  </w:abstractNum>
+  <w:abstractNum w:abstractNumId="2">
+    <w:nsid w:val="354E230C"/>
+    <w:multiLevelType w:val="hybridMultilevel"/>
+    <w:tmpl w:val="73E6D48A"/>
+    <w:lvl w:ilvl="0" w:tplc="0C0A000F">
+      <w:start w:val="1"/>
+      <w:numFmt w:val="decimal"/>
+      <w:lvlText w:val="%1."/>
+      <w:lvlJc w:val="left"/>
+      <w:pPr>
+        <w:ind w:left="1068" w:hanging="360"/>
+      </w:pPr>
+    </w:lvl>
+    <w:lvl w:ilvl="1" w:tplc="0C0A0019" w:tentative="1">
+      <w:start w:val="1"/>
+      <w:numFmt w:val="lowerLetter"/>
+      <w:lvlText w:val="%2."/>
+      <w:lvlJc w:val="left"/>
+      <w:pPr>
+        <w:ind w:left="1788" w:hanging="360"/>
+      </w:pPr>
+    </w:lvl>
+    <w:lvl w:ilvl="2" w:tplc="0C0A001B" w:tentative="1">
+      <w:start w:val="1"/>
+      <w:numFmt w:val="lowerRoman"/>
+      <w:lvlText w:val="%3."/>
+      <w:lvlJc w:val="right"/>
+      <w:pPr>
+        <w:ind w:left="2508" w:hanging="180"/>
+      </w:pPr>
+    </w:lvl>
+    <w:lvl w:ilvl="3" w:tplc="0C0A000F" w:tentative="1">
+      <w:start w:val="1"/>
+      <w:numFmt w:val="decimal"/>
+      <w:lvlText w:val="%4."/>
+      <w:lvlJc w:val="left"/>
+      <w:pPr>
+        <w:ind w:left="3228" w:hanging="360"/>
+      </w:pPr>
+    </w:lvl>
+    <w:lvl w:ilvl="4" w:tplc="0C0A0019" w:tentative="1">
+      <w:start w:val="1"/>
+      <w:numFmt w:val="lowerLetter"/>
+      <w:lvlText w:val="%5."/>
+      <w:lvlJc w:val="left"/>
+      <w:pPr>
+        <w:ind w:left="3948" w:hanging="360"/>
+      </w:pPr>
+    </w:lvl>
+    <w:lvl w:ilvl="5" w:tplc="0C0A001B" w:tentative="1">
+      <w:start w:val="1"/>
+      <w:numFmt w:val="lowerRoman"/>
+      <w:lvlText w:val="%6."/>
+      <w:lvlJc w:val="right"/>
+      <w:pPr>
+        <w:ind w:left="4668" w:hanging="180"/>
+      </w:pPr>
+    </w:lvl>
+    <w:lvl w:ilvl="6" w:tplc="0C0A000F" w:tentative="1">
+      <w:start w:val="1"/>
+      <w:numFmt w:val="decimal"/>
+      <w:lvlText w:val="%7."/>
+      <w:lvlJc w:val="left"/>
+      <w:pPr>
+        <w:ind w:left="5388" w:hanging="360"/>
+      </w:pPr>
+    </w:lvl>
+    <w:lvl w:ilvl="7" w:tplc="0C0A0019" w:tentative="1">
+      <w:start w:val="1"/>
+      <w:numFmt w:val="lowerLetter"/>
+      <w:lvlText w:val="%8."/>
+      <w:lvlJc w:val="left"/>
+      <w:pPr>
+        <w:ind w:left="6108" w:hanging="360"/>
+      </w:pPr>
+    </w:lvl>
+    <w:lvl w:ilvl="8" w:tplc="0C0A001B" w:tentative="1">
+      <w:start w:val="1"/>
+      <w:numFmt w:val="lowerRoman"/>
+      <w:lvlText w:val="%9."/>
+      <w:lvlJc w:val="right"/>
+      <w:pPr>
+        <w:ind w:left="6828" w:hanging="180"/>
+      </w:pPr>
+    </w:lvl>
+  </w:abstractNum>
+  <w:abstractNum w:abstractNumId="3">
     <w:nsid w:val="4A393084"/>
     <w:multiLevelType w:val="hybridMultilevel"/>
     <w:tmpl w:val="09649B42"/>
@@ -7153,7 +9894,7 @@
       </w:pPr>
     </w:lvl>
   </w:abstractNum>
-  <w:abstractNum w:abstractNumId="1">
+  <w:abstractNum w:abstractNumId="4">
     <w:nsid w:val="4E53190F"/>
     <w:multiLevelType w:val="hybridMultilevel"/>
     <w:tmpl w:val="0EAE7EA0"/>
@@ -7239,10 +9980,10 @@
       </w:pPr>
     </w:lvl>
   </w:abstractNum>
-  <w:abstractNum w:abstractNumId="2">
+  <w:abstractNum w:abstractNumId="5">
     <w:nsid w:val="6B393947"/>
     <w:multiLevelType w:val="hybridMultilevel"/>
-    <w:tmpl w:val="FB48A56A"/>
+    <w:tmpl w:val="FB5233D8"/>
     <w:lvl w:ilvl="0" w:tplc="04090001">
       <w:start w:val="1"/>
       <w:numFmt w:val="bullet"/>
@@ -7255,10 +9996,10 @@
         <w:rFonts w:ascii="Symbol" w:hAnsi="Symbol" w:hint="default"/>
       </w:rPr>
     </w:lvl>
-    <w:lvl w:ilvl="1" w:tplc="0409000F">
+    <w:lvl w:ilvl="1" w:tplc="04090017">
       <w:start w:val="1"/>
-      <w:numFmt w:val="decimal"/>
-      <w:lvlText w:val="%2."/>
+      <w:numFmt w:val="lowerLetter"/>
+      <w:lvlText w:val="%2)"/>
       <w:lvlJc w:val="left"/>
       <w:pPr>
         <w:ind w:left="2148" w:hanging="360"/>
@@ -7353,13 +10094,54 @@
     </w:lvl>
   </w:abstractNum>
   <w:num w:numId="1">
+    <w:abstractNumId w:val="3"/>
+  </w:num>
+  <w:num w:numId="2">
+    <w:abstractNumId w:val="5"/>
+  </w:num>
+  <w:num w:numId="3">
+    <w:abstractNumId w:val="4"/>
+  </w:num>
+  <w:num w:numId="4">
+    <w:abstractNumId w:val="5"/>
+    <w:lvlOverride w:ilvl="0">
+      <w:startOverride w:val="1"/>
+    </w:lvlOverride>
+    <w:lvlOverride w:ilvl="1">
+      <w:startOverride w:val="1"/>
+    </w:lvlOverride>
+    <w:lvlOverride w:ilvl="2"/>
+    <w:lvlOverride w:ilvl="3"/>
+    <w:lvlOverride w:ilvl="4"/>
+    <w:lvlOverride w:ilvl="5"/>
+    <w:lvlOverride w:ilvl="6"/>
+    <w:lvlOverride w:ilvl="7"/>
+    <w:lvlOverride w:ilvl="8"/>
+  </w:num>
+  <w:num w:numId="5">
     <w:abstractNumId w:val="0"/>
   </w:num>
-  <w:num w:numId="2">
+  <w:num w:numId="6">
+    <w:abstractNumId w:val="1"/>
+    <w:lvlOverride w:ilvl="0">
+      <w:startOverride w:val="1"/>
+    </w:lvlOverride>
+    <w:lvlOverride w:ilvl="1">
+      <w:startOverride w:val="1"/>
+    </w:lvlOverride>
+    <w:lvlOverride w:ilvl="2"/>
+    <w:lvlOverride w:ilvl="3"/>
+    <w:lvlOverride w:ilvl="4"/>
+    <w:lvlOverride w:ilvl="5"/>
+    <w:lvlOverride w:ilvl="6"/>
+    <w:lvlOverride w:ilvl="7"/>
+    <w:lvlOverride w:ilvl="8"/>
+  </w:num>
+  <w:num w:numId="7">
+    <w:abstractNumId w:val="1"/>
+  </w:num>
+  <w:num w:numId="8">
     <w:abstractNumId w:val="2"/>
-  </w:num>
-  <w:num w:numId="3">
-    <w:abstractNumId w:val="1"/>
   </w:num>
 </w:numbering>
 </file>
@@ -7812,6 +10594,112 @@
       <w:u w:val="single"/>
     </w:rPr>
   </w:style>
+  <w:style w:type="paragraph" w:styleId="IntenseQuote">
+    <w:name w:val="Intense Quote"/>
+    <w:basedOn w:val="Normal"/>
+    <w:next w:val="Normal"/>
+    <w:link w:val="IntenseQuoteChar"/>
+    <w:uiPriority w:val="30"/>
+    <w:qFormat/>
+    <w:rsid w:val="003B4976"/>
+    <w:pPr>
+      <w:pBdr>
+        <w:top w:val="single" w:sz="4" w:space="10" w:color="4F81BD" w:themeColor="accent1"/>
+        <w:bottom w:val="single" w:sz="4" w:space="10" w:color="4F81BD" w:themeColor="accent1"/>
+      </w:pBdr>
+      <w:spacing w:before="360" w:after="360"/>
+      <w:ind w:left="864" w:right="864"/>
+      <w:jc w:val="center"/>
+    </w:pPr>
+    <w:rPr>
+      <w:i/>
+      <w:iCs/>
+      <w:color w:val="4F81BD" w:themeColor="accent1"/>
+    </w:rPr>
+  </w:style>
+  <w:style w:type="character" w:customStyle="1" w:styleId="IntenseQuoteChar">
+    <w:name w:val="Intense Quote Char"/>
+    <w:basedOn w:val="DefaultParagraphFont"/>
+    <w:link w:val="IntenseQuote"/>
+    <w:uiPriority w:val="30"/>
+    <w:rsid w:val="003B4976"/>
+    <w:rPr>
+      <w:i/>
+      <w:iCs/>
+      <w:color w:val="4F81BD" w:themeColor="accent1"/>
+    </w:rPr>
+  </w:style>
+  <w:style w:type="table" w:customStyle="1" w:styleId="TableNormal1">
+    <w:name w:val="Table Normal1"/>
+    <w:uiPriority w:val="99"/>
+    <w:semiHidden/>
+    <w:rsid w:val="003B4976"/>
+    <w:tblPr>
+      <w:tblCellMar>
+        <w:top w:w="0" w:type="dxa"/>
+        <w:left w:w="108" w:type="dxa"/>
+        <w:bottom w:w="0" w:type="dxa"/>
+        <w:right w:w="108" w:type="dxa"/>
+      </w:tblCellMar>
+    </w:tblPr>
+  </w:style>
+  <w:style w:type="character" w:styleId="Strong">
+    <w:name w:val="Strong"/>
+    <w:basedOn w:val="DefaultParagraphFont"/>
+    <w:uiPriority w:val="22"/>
+    <w:qFormat/>
+    <w:rsid w:val="003B4976"/>
+    <w:rPr>
+      <w:b/>
+      <w:bCs/>
+    </w:rPr>
+  </w:style>
+  <w:style w:type="table" w:customStyle="1" w:styleId="TableGrid1">
+    <w:name w:val="Table Grid1"/>
+    <w:basedOn w:val="TableNormal"/>
+    <w:uiPriority w:val="59"/>
+    <w:rsid w:val="009108C2"/>
+    <w:tblPr>
+      <w:tblInd w:w="0" w:type="dxa"/>
+      <w:tblBorders>
+        <w:top w:val="single" w:sz="4" w:space="0" w:color="auto"/>
+        <w:left w:val="single" w:sz="4" w:space="0" w:color="auto"/>
+        <w:bottom w:val="single" w:sz="4" w:space="0" w:color="auto"/>
+        <w:right w:val="single" w:sz="4" w:space="0" w:color="auto"/>
+        <w:insideH w:val="single" w:sz="4" w:space="0" w:color="auto"/>
+        <w:insideV w:val="single" w:sz="4" w:space="0" w:color="auto"/>
+      </w:tblBorders>
+      <w:tblCellMar>
+        <w:top w:w="0" w:type="dxa"/>
+        <w:left w:w="108" w:type="dxa"/>
+        <w:bottom w:w="0" w:type="dxa"/>
+        <w:right w:w="108" w:type="dxa"/>
+      </w:tblCellMar>
+    </w:tblPr>
+  </w:style>
+  <w:style w:type="table" w:styleId="TableGrid">
+    <w:name w:val="Table Grid"/>
+    <w:basedOn w:val="TableNormal"/>
+    <w:uiPriority w:val="59"/>
+    <w:rsid w:val="003B02B5"/>
+    <w:tblPr>
+      <w:tblInd w:w="0" w:type="dxa"/>
+      <w:tblBorders>
+        <w:top w:val="single" w:sz="4" w:space="0" w:color="auto"/>
+        <w:left w:val="single" w:sz="4" w:space="0" w:color="auto"/>
+        <w:bottom w:val="single" w:sz="4" w:space="0" w:color="auto"/>
+        <w:right w:val="single" w:sz="4" w:space="0" w:color="auto"/>
+        <w:insideH w:val="single" w:sz="4" w:space="0" w:color="auto"/>
+        <w:insideV w:val="single" w:sz="4" w:space="0" w:color="auto"/>
+      </w:tblBorders>
+      <w:tblCellMar>
+        <w:top w:w="0" w:type="dxa"/>
+        <w:left w:w="108" w:type="dxa"/>
+        <w:bottom w:w="0" w:type="dxa"/>
+        <w:right w:w="108" w:type="dxa"/>
+      </w:tblCellMar>
+    </w:tblPr>
+  </w:style>
 </w:styles>
 </file>
 
@@ -8140,7 +11028,7 @@
 </file>
 
 <file path=customXml/itemProps1.xml><?xml version="1.0" encoding="utf-8"?>
-<ds:datastoreItem xmlns:ds="http://schemas.openxmlformats.org/officeDocument/2006/customXml" ds:itemID="{21A88355-5B04-7242-BB10-A8A892173D05}">
+<ds:datastoreItem xmlns:ds="http://schemas.openxmlformats.org/officeDocument/2006/customXml" ds:itemID="{CA115D4E-35F1-5C4E-B47C-3539D01B4780}">
   <ds:schemaRefs>
     <ds:schemaRef ds:uri="http://schemas.openxmlformats.org/officeDocument/2006/bibliography"/>
   </ds:schemaRefs>
